--- a/assets/public/Chapter_6_Building_A_Model/documents/01_Should_LeNapoleon_Open_A_New_Bakery.docx
+++ b/assets/public/Chapter_6_Building_A_Model/documents/01_Should_LeNapoleon_Open_A_New_Bakery.docx
@@ -1,6 +1,6 @@
 
 <file path=word/document.xml><?xml version="1.0" encoding="utf-8"?>
-<w:document xmlns:wpc="http://schemas.microsoft.com/office/word/2010/wordprocessingCanvas" xmlns:cx="http://schemas.microsoft.com/office/drawing/2014/chartex" xmlns:cx1="http://schemas.microsoft.com/office/drawing/2015/9/8/chartex" xmlns:cx2="http://schemas.microsoft.com/office/drawing/2015/10/21/chartex" xmlns:cx3="http://schemas.microsoft.com/office/drawing/2016/5/9/chartex" xmlns:cx4="http://schemas.microsoft.com/office/drawing/2016/5/10/chartex" xmlns:cx5="http://schemas.microsoft.com/office/drawing/2016/5/11/chartex" xmlns:cx6="http://schemas.microsoft.com/office/drawing/2016/5/12/chartex" xmlns:cx7="http://schemas.microsoft.com/office/drawing/2016/5/13/chartex" xmlns:cx8="http://schemas.microsoft.com/office/drawing/2016/5/14/chartex" xmlns:mc="http://schemas.openxmlformats.org/markup-compatibility/2006" xmlns:aink="http://schemas.microsoft.com/office/drawing/2016/ink" xmlns:am3d="http://schemas.microsoft.com/office/drawing/2017/model3d" xmlns:o="urn:schemas-microsoft-com:office:office" xmlns:r="http://schemas.openxmlformats.org/officeDocument/2006/relationships" xmlns:m="http://schemas.openxmlformats.org/officeDocument/2006/math" xmlns:v="urn:schemas-microsoft-com:vml" xmlns:wp14="http://schemas.microsoft.com/office/word/2010/wordprocessingDrawing" xmlns:wp="http://schemas.openxmlformats.org/drawingml/2006/wordprocessingDrawing" xmlns:w10="urn:schemas-microsoft-com:office:word" xmlns:w="http://schemas.openxmlformats.org/wordprocessingml/2006/main" xmlns:w14="http://schemas.microsoft.com/office/word/2010/wordml" xmlns:w15="http://schemas.microsoft.com/office/word/2012/wordml" xmlns:w16cid="http://schemas.microsoft.com/office/word/2016/wordml/cid" xmlns:w16se="http://schemas.microsoft.com/office/word/2015/wordml/symex" xmlns:wpg="http://schemas.microsoft.com/office/word/2010/wordprocessingGroup" xmlns:wpi="http://schemas.microsoft.com/office/word/2010/wordprocessingInk" xmlns:wne="http://schemas.microsoft.com/office/word/2006/wordml" xmlns:wps="http://schemas.microsoft.com/office/word/2010/wordprocessingShape" mc:Ignorable="w14 w15 w16se w16cid wp14">
+<w:document xmlns:wpc="http://schemas.microsoft.com/office/word/2010/wordprocessingCanvas" xmlns:cx="http://schemas.microsoft.com/office/drawing/2014/chartex" xmlns:cx1="http://schemas.microsoft.com/office/drawing/2015/9/8/chartex" xmlns:mc="http://schemas.openxmlformats.org/markup-compatibility/2006" xmlns:o="urn:schemas-microsoft-com:office:office" xmlns:r="http://schemas.openxmlformats.org/officeDocument/2006/relationships" xmlns:m="http://schemas.openxmlformats.org/officeDocument/2006/math" xmlns:v="urn:schemas-microsoft-com:vml" xmlns:wp14="http://schemas.microsoft.com/office/word/2010/wordprocessingDrawing" xmlns:wp="http://schemas.openxmlformats.org/drawingml/2006/wordprocessingDrawing" xmlns:w10="urn:schemas-microsoft-com:office:word" xmlns:w="http://schemas.openxmlformats.org/wordprocessingml/2006/main" xmlns:w14="http://schemas.microsoft.com/office/word/2010/wordml" xmlns:w15="http://schemas.microsoft.com/office/word/2012/wordml" xmlns:w16se="http://schemas.microsoft.com/office/word/2015/wordml/symex" xmlns:wpg="http://schemas.microsoft.com/office/word/2010/wordprocessingGroup" xmlns:wpi="http://schemas.microsoft.com/office/word/2010/wordprocessingInk" xmlns:wne="http://schemas.microsoft.com/office/word/2006/wordml" xmlns:wps="http://schemas.microsoft.com/office/word/2010/wordprocessingShape" mc:Ignorable="w14 w15 w16se wp14">
   <w:body>
     <w:p>
       <w:pPr>
@@ -48,29 +48,7 @@
           <w:szCs w:val="22"/>
           <w:lang w:val="en-GB"/>
         </w:rPr>
-        <w:t xml:space="preserve">Le Napoleon is considering </w:t>
-      </w:r>
-      <w:proofErr w:type="gramStart"/>
-      <w:r>
-        <w:rPr>
-          <w:rFonts w:asciiTheme="minorHAnsi" w:eastAsiaTheme="minorEastAsia" w:hAnsiTheme="minorHAnsi" w:cstheme="minorBidi"/>
-          <w:color w:val="auto"/>
-          <w:sz w:val="22"/>
-          <w:szCs w:val="22"/>
-          <w:lang w:val="en-GB"/>
-        </w:rPr>
-        <w:t>opening up</w:t>
-      </w:r>
-      <w:proofErr w:type="gramEnd"/>
-      <w:r>
-        <w:rPr>
-          <w:rFonts w:asciiTheme="minorHAnsi" w:eastAsiaTheme="minorEastAsia" w:hAnsiTheme="minorHAnsi" w:cstheme="minorBidi"/>
-          <w:color w:val="auto"/>
-          <w:sz w:val="22"/>
-          <w:szCs w:val="22"/>
-          <w:lang w:val="en-GB"/>
-        </w:rPr>
-        <w:t xml:space="preserve"> a new bakery in Bloomington, Indiana. You have been hired to develop a model to determine whether opening the new bakery is a good idea. As we build our model, you will see many of our intelligent </w:t>
+        <w:t xml:space="preserve">Le Napoleon is considering opening up a new bakery in Bloomington, Indiana. You have been hired to develop a model to determine whether opening the new bakery is a good idea. As we build our model, you will see many of our intelligent </w:t>
       </w:r>
       <w:proofErr w:type="spellStart"/>
       <w:r>
@@ -108,16 +86,17 @@
       </w:pPr>
       <w:r>
         <w:rPr>
-          <w:rFonts w:ascii="Arial" w:hAnsi="Arial" w:cs="Arial"/>
+          <w:rFonts w:asciiTheme="minorHAnsi" w:eastAsiaTheme="minorEastAsia" w:hAnsiTheme="minorHAnsi" w:cstheme="minorBidi"/>
           <w:noProof/>
+          <w:color w:val="auto"/>
           <w:sz w:val="22"/>
           <w:szCs w:val="22"/>
         </w:rPr>
         <w:drawing>
-          <wp:inline distT="0" distB="0" distL="0" distR="0" wp14:anchorId="70B8C3C7" wp14:editId="388D5EC4">
-            <wp:extent cx="5943600" cy="2409825"/>
-            <wp:effectExtent l="0" t="0" r="0" b="9525"/>
-            <wp:docPr id="1" name="Picture 1" descr="https://lh3.googleusercontent.com/TWhHBH6p8YmHCTMhJL8TQr1RVA3alCyPqFgYUPBWnOcT5OqJRLF9crJ9YI6LOkJXxFsJo17GPDAbYmP6B6DIN092PxwjlqIh2YPJu1BgiPy-6y7biF6tBwn6hbrHWCc25E7nl48M"/>
+          <wp:inline distT="0" distB="0" distL="0" distR="0" wp14:anchorId="497DCA53" wp14:editId="526F8E29">
+            <wp:extent cx="5943600" cy="2416175"/>
+            <wp:effectExtent l="0" t="0" r="0" b="3175"/>
+            <wp:docPr id="3" name="Picture 3"/>
             <wp:cNvGraphicFramePr>
               <a:graphicFrameLocks xmlns:a="http://schemas.openxmlformats.org/drawingml/2006/main" noChangeAspect="1"/>
             </wp:cNvGraphicFramePr>
@@ -125,10 +104,8 @@
               <a:graphicData uri="http://schemas.openxmlformats.org/drawingml/2006/picture">
                 <pic:pic xmlns:pic="http://schemas.openxmlformats.org/drawingml/2006/picture">
                   <pic:nvPicPr>
-                    <pic:cNvPr id="0" name="Picture 1" descr="https://lh3.googleusercontent.com/TWhHBH6p8YmHCTMhJL8TQr1RVA3alCyPqFgYUPBWnOcT5OqJRLF9crJ9YI6LOkJXxFsJo17GPDAbYmP6B6DIN092PxwjlqIh2YPJu1BgiPy-6y7biF6tBwn6hbrHWCc25E7nl48M"/>
-                    <pic:cNvPicPr>
-                      <a:picLocks noChangeAspect="1" noChangeArrowheads="1"/>
-                    </pic:cNvPicPr>
+                    <pic:cNvPr id="3" name="Building_a_Model_t1b.gif"/>
+                    <pic:cNvPicPr/>
                   </pic:nvPicPr>
                   <pic:blipFill>
                     <a:blip r:embed="rId6">
@@ -138,23 +115,18 @@
                         </a:ext>
                       </a:extLst>
                     </a:blip>
-                    <a:srcRect/>
                     <a:stretch>
                       <a:fillRect/>
                     </a:stretch>
                   </pic:blipFill>
-                  <pic:spPr bwMode="auto">
+                  <pic:spPr>
                     <a:xfrm>
                       <a:off x="0" y="0"/>
-                      <a:ext cx="5943600" cy="2409825"/>
+                      <a:ext cx="5943600" cy="2416175"/>
                     </a:xfrm>
                     <a:prstGeom prst="rect">
                       <a:avLst/>
                     </a:prstGeom>
-                    <a:noFill/>
-                    <a:ln>
-                      <a:noFill/>
-                    </a:ln>
                   </pic:spPr>
                 </pic:pic>
               </a:graphicData>
@@ -208,31 +180,7 @@
           <w:szCs w:val="22"/>
           <w:lang w:val="en-GB"/>
         </w:rPr>
-        <w:t xml:space="preserve">Steps 1-2 Of </w:t>
-      </w:r>
-      <w:proofErr w:type="gramStart"/>
-      <w:r>
-        <w:rPr>
-          <w:rFonts w:asciiTheme="minorHAnsi" w:eastAsiaTheme="minorEastAsia" w:hAnsiTheme="minorHAnsi" w:cstheme="minorBidi"/>
-          <w:b/>
-          <w:color w:val="auto"/>
-          <w:sz w:val="22"/>
-          <w:szCs w:val="22"/>
-          <w:lang w:val="en-GB"/>
-        </w:rPr>
-        <w:t>The</w:t>
-      </w:r>
-      <w:proofErr w:type="gramEnd"/>
-      <w:r>
-        <w:rPr>
-          <w:rFonts w:asciiTheme="minorHAnsi" w:eastAsiaTheme="minorEastAsia" w:hAnsiTheme="minorHAnsi" w:cstheme="minorBidi"/>
-          <w:b/>
-          <w:color w:val="auto"/>
-          <w:sz w:val="22"/>
-          <w:szCs w:val="22"/>
-          <w:lang w:val="en-GB"/>
-        </w:rPr>
-        <w:t xml:space="preserve"> Model-building Process</w:t>
+        <w:t>Steps 1-2 Of The Model-building Process</w:t>
       </w:r>
     </w:p>
     <w:p>
@@ -354,7 +302,7 @@
           <w:szCs w:val="22"/>
           <w:lang w:val="en-GB"/>
         </w:rPr>
-        <w:t xml:space="preserve">If the NPV of the cash flows from the bakery is positive, the bakery will enhance overall profitability (even if it may have a negative </w:t>
+        <w:t xml:space="preserve">If the NPV of the cash flows from the bakery is positive, the bakery will enhance overall profitability (even if it may have a negative short term effect,) and probably </w:t>
       </w:r>
       <w:proofErr w:type="gramStart"/>
       <w:r>
@@ -365,7 +313,7 @@
           <w:szCs w:val="22"/>
           <w:lang w:val="en-GB"/>
         </w:rPr>
-        <w:t>short term</w:t>
+        <w:t>should be built</w:t>
       </w:r>
       <w:proofErr w:type="gramEnd"/>
       <w:r>
@@ -376,7 +324,7 @@
           <w:szCs w:val="22"/>
           <w:lang w:val="en-GB"/>
         </w:rPr>
-        <w:t xml:space="preserve"> effect,) and probably should be built. Recall from the chapter "Useful Excel Functions" that maximizing NPV instead of the sum of profits ensures that we properly account for the time value of the money.</w:t>
+        <w:t>. Recall from the chapter "Useful Excel Functions" that maximizing NPV instead of the sum of profits ensures that we properly account for the time value of the money.</w:t>
       </w:r>
     </w:p>
     <w:p>
@@ -424,18 +372,20 @@
           <w:lang w:val="en-GB"/>
         </w:rPr>
       </w:pPr>
+      <w:bookmarkStart w:id="0" w:name="_GoBack"/>
       <w:r>
         <w:rPr>
-          <w:rFonts w:ascii="Arial" w:hAnsi="Arial" w:cs="Arial"/>
+          <w:rFonts w:asciiTheme="minorHAnsi" w:eastAsiaTheme="minorEastAsia" w:hAnsiTheme="minorHAnsi" w:cstheme="minorBidi"/>
           <w:noProof/>
+          <w:color w:val="auto"/>
           <w:sz w:val="22"/>
           <w:szCs w:val="22"/>
         </w:rPr>
         <w:drawing>
-          <wp:inline distT="0" distB="0" distL="0" distR="0" wp14:anchorId="748A3B1D" wp14:editId="6BD932DC">
-            <wp:extent cx="5943600" cy="1514475"/>
-            <wp:effectExtent l="0" t="0" r="0" b="9525"/>
-            <wp:docPr id="2" name="Picture 2" descr="https://lh4.googleusercontent.com/ZmtsozoHI6rgfm5jDQ8zhUnkFNVKEDc3W6LyJUG6p75Mq9Bx-cIP87FE1-7kRH2nn6hEWa6-Oppg5vrh51Y6ah99641XG55ChW5rdt7fLl5GA65OC1Z5gpPSAvORopmX2082WgPT"/>
+          <wp:inline distT="0" distB="0" distL="0" distR="0" wp14:anchorId="1AA78B56" wp14:editId="4C2BD071">
+            <wp:extent cx="5943600" cy="1916430"/>
+            <wp:effectExtent l="0" t="0" r="0" b="7620"/>
+            <wp:docPr id="1" name="Picture 1"/>
             <wp:cNvGraphicFramePr>
               <a:graphicFrameLocks xmlns:a="http://schemas.openxmlformats.org/drawingml/2006/main" noChangeAspect="1"/>
             </wp:cNvGraphicFramePr>
@@ -443,10 +393,8 @@
               <a:graphicData uri="http://schemas.openxmlformats.org/drawingml/2006/picture">
                 <pic:pic xmlns:pic="http://schemas.openxmlformats.org/drawingml/2006/picture">
                   <pic:nvPicPr>
-                    <pic:cNvPr id="0" name="Picture 3" descr="https://lh4.googleusercontent.com/ZmtsozoHI6rgfm5jDQ8zhUnkFNVKEDc3W6LyJUG6p75Mq9Bx-cIP87FE1-7kRH2nn6hEWa6-Oppg5vrh51Y6ah99641XG55ChW5rdt7fLl5GA65OC1Z5gpPSAvORopmX2082WgPT"/>
-                    <pic:cNvPicPr>
-                      <a:picLocks noChangeAspect="1" noChangeArrowheads="1"/>
-                    </pic:cNvPicPr>
+                    <pic:cNvPr id="1" name="Static_image.gif"/>
+                    <pic:cNvPicPr/>
                   </pic:nvPicPr>
                   <pic:blipFill>
                     <a:blip r:embed="rId7">
@@ -456,23 +404,18 @@
                         </a:ext>
                       </a:extLst>
                     </a:blip>
-                    <a:srcRect/>
                     <a:stretch>
                       <a:fillRect/>
                     </a:stretch>
                   </pic:blipFill>
-                  <pic:spPr bwMode="auto">
+                  <pic:spPr>
                     <a:xfrm>
                       <a:off x="0" y="0"/>
-                      <a:ext cx="5943600" cy="1514475"/>
+                      <a:ext cx="5943600" cy="1916430"/>
                     </a:xfrm>
                     <a:prstGeom prst="rect">
                       <a:avLst/>
                     </a:prstGeom>
-                    <a:noFill/>
-                    <a:ln>
-                      <a:noFill/>
-                    </a:ln>
                   </pic:spPr>
                 </pic:pic>
               </a:graphicData>
@@ -480,6 +423,7 @@
           </wp:inline>
         </w:drawing>
       </w:r>
+      <w:bookmarkEnd w:id="0"/>
     </w:p>
     <w:p>
       <w:pPr>
@@ -548,29 +492,7 @@
           <w:szCs w:val="22"/>
           <w:lang w:val="en-GB"/>
         </w:rPr>
-        <w:t xml:space="preserve">STEP 3: What inputs and decision variables need to be determined </w:t>
-      </w:r>
-      <w:proofErr w:type="gramStart"/>
-      <w:r>
-        <w:rPr>
-          <w:rFonts w:asciiTheme="minorHAnsi" w:eastAsiaTheme="minorEastAsia" w:hAnsiTheme="minorHAnsi" w:cstheme="minorBidi"/>
-          <w:color w:val="auto"/>
-          <w:sz w:val="22"/>
-          <w:szCs w:val="22"/>
-          <w:lang w:val="en-GB"/>
-        </w:rPr>
-        <w:t>in order to</w:t>
-      </w:r>
-      <w:proofErr w:type="gramEnd"/>
-      <w:r>
-        <w:rPr>
-          <w:rFonts w:asciiTheme="minorHAnsi" w:eastAsiaTheme="minorEastAsia" w:hAnsiTheme="minorHAnsi" w:cstheme="minorBidi"/>
-          <w:color w:val="auto"/>
-          <w:sz w:val="22"/>
-          <w:szCs w:val="22"/>
-          <w:lang w:val="en-GB"/>
-        </w:rPr>
-        <w:t xml:space="preserve"> compute the needed outputs?</w:t>
+        <w:t>STEP 3: What inputs and decision variables need to be determined in order to compute the needed outputs?</w:t>
       </w:r>
     </w:p>
     <w:p>
@@ -594,8 +516,6 @@
         </w:rPr>
         <w:t xml:space="preserve"> Le Napoleon must determine the size of the bakery and the price to charge for pastries. We will make the bakery size and pastry price for each year of operation decision variables. Determining our spreadsheet inputs will be easier once we have started to work on Step 4 or the model-building process.</w:t>
       </w:r>
-      <w:bookmarkStart w:id="0" w:name="_GoBack"/>
-      <w:bookmarkEnd w:id="0"/>
     </w:p>
     <w:sectPr>
       <w:pgSz w:w="12240" w:h="15840"/>
@@ -608,7 +528,7 @@
 </file>
 
 <file path=word/numbering.xml><?xml version="1.0" encoding="utf-8"?>
-<w:numbering xmlns:wpc="http://schemas.microsoft.com/office/word/2010/wordprocessingCanvas" xmlns:cx="http://schemas.microsoft.com/office/drawing/2014/chartex" xmlns:cx1="http://schemas.microsoft.com/office/drawing/2015/9/8/chartex" xmlns:cx2="http://schemas.microsoft.com/office/drawing/2015/10/21/chartex" xmlns:cx3="http://schemas.microsoft.com/office/drawing/2016/5/9/chartex" xmlns:cx4="http://schemas.microsoft.com/office/drawing/2016/5/10/chartex" xmlns:cx5="http://schemas.microsoft.com/office/drawing/2016/5/11/chartex" xmlns:cx6="http://schemas.microsoft.com/office/drawing/2016/5/12/chartex" xmlns:cx7="http://schemas.microsoft.com/office/drawing/2016/5/13/chartex" xmlns:cx8="http://schemas.microsoft.com/office/drawing/2016/5/14/chartex" xmlns:mc="http://schemas.openxmlformats.org/markup-compatibility/2006" xmlns:aink="http://schemas.microsoft.com/office/drawing/2016/ink" xmlns:am3d="http://schemas.microsoft.com/office/drawing/2017/model3d" xmlns:o="urn:schemas-microsoft-com:office:office" xmlns:r="http://schemas.openxmlformats.org/officeDocument/2006/relationships" xmlns:m="http://schemas.openxmlformats.org/officeDocument/2006/math" xmlns:v="urn:schemas-microsoft-com:vml" xmlns:wp14="http://schemas.microsoft.com/office/word/2010/wordprocessingDrawing" xmlns:wp="http://schemas.openxmlformats.org/drawingml/2006/wordprocessingDrawing" xmlns:w10="urn:schemas-microsoft-com:office:word" xmlns:w="http://schemas.openxmlformats.org/wordprocessingml/2006/main" xmlns:w14="http://schemas.microsoft.com/office/word/2010/wordml" xmlns:w15="http://schemas.microsoft.com/office/word/2012/wordml" xmlns:w16cid="http://schemas.microsoft.com/office/word/2016/wordml/cid" xmlns:w16se="http://schemas.microsoft.com/office/word/2015/wordml/symex" xmlns:wpg="http://schemas.microsoft.com/office/word/2010/wordprocessingGroup" xmlns:wpi="http://schemas.microsoft.com/office/word/2010/wordprocessingInk" xmlns:wne="http://schemas.microsoft.com/office/word/2006/wordml" xmlns:wps="http://schemas.microsoft.com/office/word/2010/wordprocessingShape" mc:Ignorable="w14 w15 w16se w16cid wp14">
+<w:numbering xmlns:wpc="http://schemas.microsoft.com/office/word/2010/wordprocessingCanvas" xmlns:cx="http://schemas.microsoft.com/office/drawing/2014/chartex" xmlns:cx1="http://schemas.microsoft.com/office/drawing/2015/9/8/chartex" xmlns:mc="http://schemas.openxmlformats.org/markup-compatibility/2006" xmlns:o="urn:schemas-microsoft-com:office:office" xmlns:r="http://schemas.openxmlformats.org/officeDocument/2006/relationships" xmlns:m="http://schemas.openxmlformats.org/officeDocument/2006/math" xmlns:v="urn:schemas-microsoft-com:vml" xmlns:wp14="http://schemas.microsoft.com/office/word/2010/wordprocessingDrawing" xmlns:wp="http://schemas.openxmlformats.org/drawingml/2006/wordprocessingDrawing" xmlns:w10="urn:schemas-microsoft-com:office:word" xmlns:w="http://schemas.openxmlformats.org/wordprocessingml/2006/main" xmlns:w14="http://schemas.microsoft.com/office/word/2010/wordml" xmlns:w15="http://schemas.microsoft.com/office/word/2012/wordml" xmlns:w16se="http://schemas.microsoft.com/office/word/2015/wordml/symex" xmlns:wpg="http://schemas.microsoft.com/office/word/2010/wordprocessingGroup" xmlns:wpi="http://schemas.microsoft.com/office/word/2010/wordprocessingInk" xmlns:wne="http://schemas.microsoft.com/office/word/2006/wordml" xmlns:wps="http://schemas.microsoft.com/office/word/2010/wordprocessingShape" mc:Ignorable="w14 w15 w16se wp14">
   <w:abstractNum w:abstractNumId="0" w15:restartNumberingAfterBreak="0">
     <w:nsid w:val="0F4D319D"/>
     <w:multiLevelType w:val="multilevel"/>
@@ -1668,7 +1588,7 @@
 </file>
 
 <file path=word/styles.xml><?xml version="1.0" encoding="utf-8"?>
-<w:styles xmlns:mc="http://schemas.openxmlformats.org/markup-compatibility/2006" xmlns:r="http://schemas.openxmlformats.org/officeDocument/2006/relationships" xmlns:w="http://schemas.openxmlformats.org/wordprocessingml/2006/main" xmlns:w14="http://schemas.microsoft.com/office/word/2010/wordml" xmlns:w15="http://schemas.microsoft.com/office/word/2012/wordml" xmlns:w16cid="http://schemas.microsoft.com/office/word/2016/wordml/cid" xmlns:w16se="http://schemas.microsoft.com/office/word/2015/wordml/symex" mc:Ignorable="w14 w15 w16se w16cid">
+<w:styles xmlns:mc="http://schemas.openxmlformats.org/markup-compatibility/2006" xmlns:r="http://schemas.openxmlformats.org/officeDocument/2006/relationships" xmlns:w="http://schemas.openxmlformats.org/wordprocessingml/2006/main" xmlns:w14="http://schemas.microsoft.com/office/word/2010/wordml" xmlns:w15="http://schemas.microsoft.com/office/word/2012/wordml" xmlns:w16se="http://schemas.microsoft.com/office/word/2015/wordml/symex" mc:Ignorable="w14 w15 w16se">
   <w:docDefaults>
     <w:rPrDefault>
       <w:rPr>
@@ -1684,7 +1604,7 @@
       </w:pPr>
     </w:pPrDefault>
   </w:docDefaults>
-  <w:latentStyles w:defLockedState="0" w:defUIPriority="99" w:defSemiHidden="0" w:defUnhideWhenUsed="0" w:defQFormat="0" w:count="375">
+  <w:latentStyles w:defLockedState="0" w:defUIPriority="99" w:defSemiHidden="0" w:defUnhideWhenUsed="0" w:defQFormat="0" w:count="371">
     <w:lsdException w:name="Normal" w:uiPriority="0" w:qFormat="1"/>
     <w:lsdException w:name="heading 1" w:uiPriority="9" w:qFormat="1"/>
     <w:lsdException w:name="heading 2" w:semiHidden="1" w:uiPriority="9" w:unhideWhenUsed="1" w:qFormat="1"/>
@@ -2056,10 +1976,6 @@
     <w:lsdException w:name="List Table 5 Dark Accent 6" w:uiPriority="50"/>
     <w:lsdException w:name="List Table 6 Colorful Accent 6" w:uiPriority="51"/>
     <w:lsdException w:name="List Table 7 Colorful Accent 6" w:uiPriority="52"/>
-    <w:lsdException w:name="Mention" w:semiHidden="1" w:unhideWhenUsed="1"/>
-    <w:lsdException w:name="Smart Hyperlink" w:semiHidden="1" w:unhideWhenUsed="1"/>
-    <w:lsdException w:name="Hashtag" w:semiHidden="1" w:unhideWhenUsed="1"/>
-    <w:lsdException w:name="Unresolved Mention" w:semiHidden="1" w:unhideWhenUsed="1"/>
   </w:latentStyles>
   <w:style w:type="paragraph" w:default="1" w:styleId="Normal">
     <w:name w:val="Normal"/>
@@ -2578,7 +2494,7 @@
 </file>
 
 <file path=customXml/itemProps1.xml><?xml version="1.0" encoding="utf-8"?>
-<ds:datastoreItem xmlns:ds="http://schemas.openxmlformats.org/officeDocument/2006/customXml" ds:itemID="{013B9167-A889-4492-86BA-EDC795010D70}">
+<ds:datastoreItem xmlns:ds="http://schemas.openxmlformats.org/officeDocument/2006/customXml" ds:itemID="{72B480C1-C4F8-45AA-962B-70025C1F9EC7}">
   <ds:schemaRefs>
     <ds:schemaRef ds:uri="http://schemas.openxmlformats.org/officeDocument/2006/bibliography"/>
   </ds:schemaRefs>

--- a/assets/public/Chapter_6_Building_A_Model/documents/01_Should_LeNapoleon_Open_A_New_Bakery.docx
+++ b/assets/public/Chapter_6_Building_A_Model/documents/01_Should_LeNapoleon_Open_A_New_Bakery.docx
@@ -84,6 +84,7 @@
           <w:lang w:val="en-GB"/>
         </w:rPr>
       </w:pPr>
+      <w:bookmarkStart w:id="0" w:name="_GoBack"/>
       <w:r>
         <w:rPr>
           <w:rFonts w:asciiTheme="minorHAnsi" w:eastAsiaTheme="minorEastAsia" w:hAnsiTheme="minorHAnsi" w:cstheme="minorBidi"/>
@@ -93,10 +94,10 @@
           <w:szCs w:val="22"/>
         </w:rPr>
         <w:drawing>
-          <wp:inline distT="0" distB="0" distL="0" distR="0" wp14:anchorId="497DCA53" wp14:editId="526F8E29">
+          <wp:inline distT="0" distB="0" distL="0" distR="0" wp14:anchorId="0F071C33" wp14:editId="55065C8A">
             <wp:extent cx="5943600" cy="2416175"/>
             <wp:effectExtent l="0" t="0" r="0" b="3175"/>
-            <wp:docPr id="3" name="Picture 3"/>
+            <wp:docPr id="2" name="Picture 2"/>
             <wp:cNvGraphicFramePr>
               <a:graphicFrameLocks xmlns:a="http://schemas.openxmlformats.org/drawingml/2006/main" noChangeAspect="1"/>
             </wp:cNvGraphicFramePr>
@@ -104,7 +105,7 @@
               <a:graphicData uri="http://schemas.openxmlformats.org/drawingml/2006/picture">
                 <pic:pic xmlns:pic="http://schemas.openxmlformats.org/drawingml/2006/picture">
                   <pic:nvPicPr>
-                    <pic:cNvPr id="3" name="Building_a_Model_t1b.gif"/>
+                    <pic:cNvPr id="2" name="Building_a_Model_t1c.gif"/>
                     <pic:cNvPicPr/>
                   </pic:nvPicPr>
                   <pic:blipFill>
@@ -134,6 +135,7 @@
           </wp:inline>
         </w:drawing>
       </w:r>
+      <w:bookmarkEnd w:id="0"/>
     </w:p>
     <w:p>
       <w:pPr>
@@ -372,7 +374,6 @@
           <w:lang w:val="en-GB"/>
         </w:rPr>
       </w:pPr>
-      <w:bookmarkStart w:id="0" w:name="_GoBack"/>
       <w:r>
         <w:rPr>
           <w:rFonts w:asciiTheme="minorHAnsi" w:eastAsiaTheme="minorEastAsia" w:hAnsiTheme="minorHAnsi" w:cstheme="minorBidi"/>
@@ -423,7 +424,6 @@
           </wp:inline>
         </w:drawing>
       </w:r>
-      <w:bookmarkEnd w:id="0"/>
     </w:p>
     <w:p>
       <w:pPr>
@@ -2494,7 +2494,7 @@
 </file>
 
 <file path=customXml/itemProps1.xml><?xml version="1.0" encoding="utf-8"?>
-<ds:datastoreItem xmlns:ds="http://schemas.openxmlformats.org/officeDocument/2006/customXml" ds:itemID="{72B480C1-C4F8-45AA-962B-70025C1F9EC7}">
+<ds:datastoreItem xmlns:ds="http://schemas.openxmlformats.org/officeDocument/2006/customXml" ds:itemID="{CFCA02B5-2789-4C13-A1C2-B6E541D4BBD4}">
   <ds:schemaRefs>
     <ds:schemaRef ds:uri="http://schemas.openxmlformats.org/officeDocument/2006/bibliography"/>
   </ds:schemaRefs>

--- a/assets/public/Chapter_6_Building_A_Model/documents/01_Should_LeNapoleon_Open_A_New_Bakery.docx
+++ b/assets/public/Chapter_6_Building_A_Model/documents/01_Should_LeNapoleon_Open_A_New_Bakery.docx
@@ -84,7 +84,6 @@
           <w:lang w:val="en-GB"/>
         </w:rPr>
       </w:pPr>
-      <w:bookmarkStart w:id="0" w:name="_GoBack"/>
       <w:r>
         <w:rPr>
           <w:rFonts w:asciiTheme="minorHAnsi" w:eastAsiaTheme="minorEastAsia" w:hAnsiTheme="minorHAnsi" w:cstheme="minorBidi"/>
@@ -135,7 +134,6 @@
           </wp:inline>
         </w:drawing>
       </w:r>
-      <w:bookmarkEnd w:id="0"/>
     </w:p>
     <w:p>
       <w:pPr>
@@ -199,12 +197,23 @@
       <w:r>
         <w:rPr>
           <w:rFonts w:asciiTheme="minorHAnsi" w:eastAsiaTheme="minorEastAsia" w:hAnsiTheme="minorHAnsi" w:cstheme="minorBidi"/>
-          <w:color w:val="auto"/>
-          <w:sz w:val="22"/>
-          <w:szCs w:val="22"/>
-          <w:lang w:val="en-GB"/>
-        </w:rPr>
-        <w:t>STEP 1: What do we want to use the model to accomplish?</w:t>
+          <w:b/>
+          <w:color w:val="auto"/>
+          <w:sz w:val="22"/>
+          <w:szCs w:val="22"/>
+          <w:lang w:val="en-GB"/>
+        </w:rPr>
+        <w:t>STEP 1:</w:t>
+      </w:r>
+      <w:r>
+        <w:rPr>
+          <w:rFonts w:asciiTheme="minorHAnsi" w:eastAsiaTheme="minorEastAsia" w:hAnsiTheme="minorHAnsi" w:cstheme="minorBidi"/>
+          <w:color w:val="auto"/>
+          <w:sz w:val="22"/>
+          <w:szCs w:val="22"/>
+          <w:lang w:val="en-GB"/>
+        </w:rPr>
+        <w:t xml:space="preserve"> What do we want to use the model to accomplish?</w:t>
       </w:r>
     </w:p>
     <w:p>
@@ -277,12 +286,45 @@
       <w:r>
         <w:rPr>
           <w:rFonts w:asciiTheme="minorHAnsi" w:eastAsiaTheme="minorEastAsia" w:hAnsiTheme="minorHAnsi" w:cstheme="minorBidi"/>
-          <w:color w:val="auto"/>
-          <w:sz w:val="22"/>
-          <w:szCs w:val="22"/>
-          <w:lang w:val="en-GB"/>
-        </w:rPr>
-        <w:t>STEP 2: To accomplish our goal, what output quantities must be computed?</w:t>
+          <w:b/>
+          <w:color w:val="auto"/>
+          <w:sz w:val="22"/>
+          <w:szCs w:val="22"/>
+          <w:lang w:val="en-GB"/>
+        </w:rPr>
+        <w:t>STEP 2:</w:t>
+      </w:r>
+      <w:r>
+        <w:rPr>
+          <w:rFonts w:asciiTheme="minorHAnsi" w:eastAsiaTheme="minorEastAsia" w:hAnsiTheme="minorHAnsi" w:cstheme="minorBidi"/>
+          <w:color w:val="auto"/>
+          <w:sz w:val="22"/>
+          <w:szCs w:val="22"/>
+          <w:lang w:val="en-GB"/>
+        </w:rPr>
+        <w:t xml:space="preserve"> To accomplish our goal, what output quantities </w:t>
+      </w:r>
+      <w:proofErr w:type="gramStart"/>
+      <w:r>
+        <w:rPr>
+          <w:rFonts w:asciiTheme="minorHAnsi" w:eastAsiaTheme="minorEastAsia" w:hAnsiTheme="minorHAnsi" w:cstheme="minorBidi"/>
+          <w:color w:val="auto"/>
+          <w:sz w:val="22"/>
+          <w:szCs w:val="22"/>
+          <w:lang w:val="en-GB"/>
+        </w:rPr>
+        <w:t>must be computed</w:t>
+      </w:r>
+      <w:proofErr w:type="gramEnd"/>
+      <w:r>
+        <w:rPr>
+          <w:rFonts w:asciiTheme="minorHAnsi" w:eastAsiaTheme="minorEastAsia" w:hAnsiTheme="minorHAnsi" w:cstheme="minorBidi"/>
+          <w:color w:val="auto"/>
+          <w:sz w:val="22"/>
+          <w:szCs w:val="22"/>
+          <w:lang w:val="en-GB"/>
+        </w:rPr>
+        <w:t>?</w:t>
       </w:r>
     </w:p>
     <w:p>
@@ -484,15 +526,28 @@
           <w:lang w:val="en-GB"/>
         </w:rPr>
       </w:pPr>
-      <w:r>
-        <w:rPr>
-          <w:rFonts w:asciiTheme="minorHAnsi" w:eastAsiaTheme="minorEastAsia" w:hAnsiTheme="minorHAnsi" w:cstheme="minorBidi"/>
-          <w:color w:val="auto"/>
-          <w:sz w:val="22"/>
-          <w:szCs w:val="22"/>
-          <w:lang w:val="en-GB"/>
-        </w:rPr>
-        <w:t>STEP 3: What inputs and decision variables need to be determined in order to compute the needed outputs?</w:t>
+      <w:bookmarkStart w:id="0" w:name="_GoBack"/>
+      <w:r>
+        <w:rPr>
+          <w:rFonts w:asciiTheme="minorHAnsi" w:eastAsiaTheme="minorEastAsia" w:hAnsiTheme="minorHAnsi" w:cstheme="minorBidi"/>
+          <w:b/>
+          <w:color w:val="auto"/>
+          <w:sz w:val="22"/>
+          <w:szCs w:val="22"/>
+          <w:lang w:val="en-GB"/>
+        </w:rPr>
+        <w:t>STEP 3:</w:t>
+      </w:r>
+      <w:bookmarkEnd w:id="0"/>
+      <w:r>
+        <w:rPr>
+          <w:rFonts w:asciiTheme="minorHAnsi" w:eastAsiaTheme="minorEastAsia" w:hAnsiTheme="minorHAnsi" w:cstheme="minorBidi"/>
+          <w:color w:val="auto"/>
+          <w:sz w:val="22"/>
+          <w:szCs w:val="22"/>
+          <w:lang w:val="en-GB"/>
+        </w:rPr>
+        <w:t xml:space="preserve"> What inputs and decision variables need to be determined in order to compute the needed outputs?</w:t>
       </w:r>
     </w:p>
     <w:p>
@@ -2494,7 +2549,7 @@
 </file>
 
 <file path=customXml/itemProps1.xml><?xml version="1.0" encoding="utf-8"?>
-<ds:datastoreItem xmlns:ds="http://schemas.openxmlformats.org/officeDocument/2006/customXml" ds:itemID="{CFCA02B5-2789-4C13-A1C2-B6E541D4BBD4}">
+<ds:datastoreItem xmlns:ds="http://schemas.openxmlformats.org/officeDocument/2006/customXml" ds:itemID="{84535109-0CB9-40D7-BB3D-177DDCB7F1FA}">
   <ds:schemaRefs>
     <ds:schemaRef ds:uri="http://schemas.openxmlformats.org/officeDocument/2006/bibliography"/>
   </ds:schemaRefs>

--- a/assets/public/Chapter_6_Building_A_Model/documents/01_Should_LeNapoleon_Open_A_New_Bakery.docx
+++ b/assets/public/Chapter_6_Building_A_Model/documents/01_Should_LeNapoleon_Open_A_New_Bakery.docx
@@ -48,29 +48,7 @@
           <w:szCs w:val="22"/>
           <w:lang w:val="en-GB"/>
         </w:rPr>
-        <w:t xml:space="preserve">Le Napoleon is considering opening up a new bakery in Bloomington, Indiana. You have been hired to develop a model to determine whether opening the new bakery is a good idea. As we build our model, you will see many of our intelligent </w:t>
-      </w:r>
-      <w:proofErr w:type="spellStart"/>
-      <w:r>
-        <w:rPr>
-          <w:rFonts w:asciiTheme="minorHAnsi" w:eastAsiaTheme="minorEastAsia" w:hAnsiTheme="minorHAnsi" w:cstheme="minorBidi"/>
-          <w:color w:val="auto"/>
-          <w:sz w:val="22"/>
-          <w:szCs w:val="22"/>
-          <w:lang w:val="en-GB"/>
-        </w:rPr>
-        <w:t>modeling</w:t>
-      </w:r>
-      <w:proofErr w:type="spellEnd"/>
-      <w:r>
-        <w:rPr>
-          <w:rFonts w:asciiTheme="minorHAnsi" w:eastAsiaTheme="minorEastAsia" w:hAnsiTheme="minorHAnsi" w:cstheme="minorBidi"/>
-          <w:color w:val="auto"/>
-          <w:sz w:val="22"/>
-          <w:szCs w:val="22"/>
-          <w:lang w:val="en-GB"/>
-        </w:rPr>
-        <w:t xml:space="preserve"> rules in action, and you will learn about many of Excel's outstanding model-building capabilities, such as data tables, spinners, comments, etc.</w:t>
+        <w:t>Le Napoleon is considering opening up a new bakery in Bloomington, Indiana. You have been hired to develop a model to determine whether opening the new bakery is a good idea. As we build our model, you will see many of our intelligent modeling rules in action, and you will learn about many of Excel's outstanding model-building capabilities, such as data tables, spinners, comments, etc.</w:t>
       </w:r>
     </w:p>
     <w:p>
@@ -149,14 +127,46 @@
     </w:p>
     <w:p>
       <w:pPr>
-        <w:pStyle w:val="Heading3"/>
-        <w:rPr>
-          <w:rFonts w:ascii="Times New Roman" w:eastAsia="Times New Roman" w:hAnsi="Times New Roman" w:cs="Times New Roman"/>
-          <w:lang w:val="en-US"/>
-        </w:rPr>
-      </w:pPr>
-      <w:r>
-        <w:t>Let's use the model-building process to help get us started.</w:t>
+        <w:pStyle w:val="Normal1"/>
+        <w:rPr>
+          <w:rFonts w:asciiTheme="minorHAnsi" w:eastAsiaTheme="minorEastAsia" w:hAnsiTheme="minorHAnsi" w:cstheme="minorBidi"/>
+          <w:color w:val="auto"/>
+          <w:sz w:val="22"/>
+          <w:szCs w:val="22"/>
+          <w:lang w:val="en-GB"/>
+        </w:rPr>
+      </w:pPr>
+      <w:r>
+        <w:rPr>
+          <w:rFonts w:asciiTheme="minorHAnsi" w:eastAsiaTheme="minorEastAsia" w:hAnsiTheme="minorHAnsi" w:cstheme="minorBidi"/>
+          <w:color w:val="auto"/>
+          <w:sz w:val="22"/>
+          <w:szCs w:val="22"/>
+          <w:lang w:val="en-GB"/>
+        </w:rPr>
+        <w:t xml:space="preserve">Let us use the 7 step model-building process described in </w:t>
+      </w:r>
+      <w:hyperlink r:id="rId7" w:history="1">
+        <w:r>
+          <w:rPr>
+            <w:rStyle w:val="Hyperlink"/>
+            <w:rFonts w:asciiTheme="minorHAnsi" w:eastAsiaTheme="minorEastAsia" w:hAnsiTheme="minorHAnsi" w:cstheme="minorBidi"/>
+            <w:sz w:val="22"/>
+            <w:szCs w:val="22"/>
+            <w:lang w:val="en-GB"/>
+          </w:rPr>
+          <w:t>Chapter 4</w:t>
+        </w:r>
+      </w:hyperlink>
+      <w:r>
+        <w:rPr>
+          <w:rFonts w:asciiTheme="minorHAnsi" w:eastAsiaTheme="minorEastAsia" w:hAnsiTheme="minorHAnsi" w:cstheme="minorBidi"/>
+          <w:color w:val="auto"/>
+          <w:sz w:val="22"/>
+          <w:szCs w:val="22"/>
+          <w:lang w:val="en-GB"/>
+        </w:rPr>
+        <w:t xml:space="preserve"> to help get us started</w:t>
       </w:r>
     </w:p>
     <w:p>
@@ -180,7 +190,29 @@
           <w:szCs w:val="22"/>
           <w:lang w:val="en-GB"/>
         </w:rPr>
-        <w:t>Steps 1-2 Of The Model-building Process</w:t>
+        <w:t>Steps 1-</w:t>
+      </w:r>
+      <w:r>
+        <w:rPr>
+          <w:rFonts w:asciiTheme="minorHAnsi" w:eastAsiaTheme="minorEastAsia" w:hAnsiTheme="minorHAnsi" w:cstheme="minorBidi"/>
+          <w:b/>
+          <w:color w:val="auto"/>
+          <w:sz w:val="22"/>
+          <w:szCs w:val="22"/>
+          <w:lang w:val="en-GB"/>
+        </w:rPr>
+        <w:t>3</w:t>
+      </w:r>
+      <w:r>
+        <w:rPr>
+          <w:rFonts w:asciiTheme="minorHAnsi" w:eastAsiaTheme="minorEastAsia" w:hAnsiTheme="minorHAnsi" w:cstheme="minorBidi"/>
+          <w:b/>
+          <w:color w:val="auto"/>
+          <w:sz w:val="22"/>
+          <w:szCs w:val="22"/>
+          <w:lang w:val="en-GB"/>
+        </w:rPr>
+        <w:t xml:space="preserve"> Of The Model-building Process</w:t>
       </w:r>
     </w:p>
     <w:p>
@@ -188,6 +220,7 @@
         <w:pStyle w:val="Normal1"/>
         <w:rPr>
           <w:rFonts w:asciiTheme="minorHAnsi" w:eastAsiaTheme="minorEastAsia" w:hAnsiTheme="minorHAnsi" w:cstheme="minorBidi"/>
+          <w:i/>
           <w:color w:val="auto"/>
           <w:sz w:val="22"/>
           <w:szCs w:val="22"/>
@@ -198,16 +231,42 @@
         <w:rPr>
           <w:rFonts w:asciiTheme="minorHAnsi" w:eastAsiaTheme="minorEastAsia" w:hAnsiTheme="minorHAnsi" w:cstheme="minorBidi"/>
           <w:b/>
-          <w:color w:val="auto"/>
-          <w:sz w:val="22"/>
-          <w:szCs w:val="22"/>
-          <w:lang w:val="en-GB"/>
-        </w:rPr>
-        <w:t>STEP 1:</w:t>
-      </w:r>
-      <w:r>
-        <w:rPr>
-          <w:rFonts w:asciiTheme="minorHAnsi" w:eastAsiaTheme="minorEastAsia" w:hAnsiTheme="minorHAnsi" w:cstheme="minorBidi"/>
+          <w:i/>
+          <w:color w:val="auto"/>
+          <w:sz w:val="22"/>
+          <w:szCs w:val="22"/>
+          <w:lang w:val="en-GB"/>
+        </w:rPr>
+        <w:t>S</w:t>
+      </w:r>
+      <w:r>
+        <w:rPr>
+          <w:rFonts w:asciiTheme="minorHAnsi" w:eastAsiaTheme="minorEastAsia" w:hAnsiTheme="minorHAnsi" w:cstheme="minorBidi"/>
+          <w:b/>
+          <w:i/>
+          <w:color w:val="auto"/>
+          <w:sz w:val="22"/>
+          <w:szCs w:val="22"/>
+          <w:lang w:val="en-GB"/>
+        </w:rPr>
+        <w:t>tep</w:t>
+      </w:r>
+      <w:r>
+        <w:rPr>
+          <w:rFonts w:asciiTheme="minorHAnsi" w:eastAsiaTheme="minorEastAsia" w:hAnsiTheme="minorHAnsi" w:cstheme="minorBidi"/>
+          <w:b/>
+          <w:i/>
+          <w:color w:val="auto"/>
+          <w:sz w:val="22"/>
+          <w:szCs w:val="22"/>
+          <w:lang w:val="en-GB"/>
+        </w:rPr>
+        <w:t xml:space="preserve"> 1:</w:t>
+      </w:r>
+      <w:r>
+        <w:rPr>
+          <w:rFonts w:asciiTheme="minorHAnsi" w:eastAsiaTheme="minorEastAsia" w:hAnsiTheme="minorHAnsi" w:cstheme="minorBidi"/>
+          <w:i/>
           <w:color w:val="auto"/>
           <w:sz w:val="22"/>
           <w:szCs w:val="22"/>
@@ -235,29 +294,7 @@
           <w:szCs w:val="22"/>
           <w:lang w:val="en-GB"/>
         </w:rPr>
-        <w:t xml:space="preserve">We want to determine </w:t>
-      </w:r>
-      <w:proofErr w:type="gramStart"/>
-      <w:r>
-        <w:rPr>
-          <w:rFonts w:asciiTheme="minorHAnsi" w:eastAsiaTheme="minorEastAsia" w:hAnsiTheme="minorHAnsi" w:cstheme="minorBidi"/>
-          <w:color w:val="auto"/>
-          <w:sz w:val="22"/>
-          <w:szCs w:val="22"/>
-          <w:lang w:val="en-GB"/>
-        </w:rPr>
-        <w:t>whether or not</w:t>
-      </w:r>
-      <w:proofErr w:type="gramEnd"/>
-      <w:r>
-        <w:rPr>
-          <w:rFonts w:asciiTheme="minorHAnsi" w:eastAsiaTheme="minorEastAsia" w:hAnsiTheme="minorHAnsi" w:cstheme="minorBidi"/>
-          <w:color w:val="auto"/>
-          <w:sz w:val="22"/>
-          <w:szCs w:val="22"/>
-          <w:lang w:val="en-GB"/>
-        </w:rPr>
-        <w:t xml:space="preserve"> Le Napoleon should open the new bakery.</w:t>
+        <w:t>We want to determine whether or not Le Napoleon should open the new bakery.</w:t>
       </w:r>
     </w:p>
     <w:p>
@@ -277,6 +314,7 @@
         <w:pStyle w:val="Normal1"/>
         <w:rPr>
           <w:rFonts w:asciiTheme="minorHAnsi" w:eastAsiaTheme="minorEastAsia" w:hAnsiTheme="minorHAnsi" w:cstheme="minorBidi"/>
+          <w:i/>
           <w:color w:val="auto"/>
           <w:sz w:val="22"/>
           <w:szCs w:val="22"/>
@@ -287,44 +325,36 @@
         <w:rPr>
           <w:rFonts w:asciiTheme="minorHAnsi" w:eastAsiaTheme="minorEastAsia" w:hAnsiTheme="minorHAnsi" w:cstheme="minorBidi"/>
           <w:b/>
-          <w:color w:val="auto"/>
-          <w:sz w:val="22"/>
-          <w:szCs w:val="22"/>
-          <w:lang w:val="en-GB"/>
-        </w:rPr>
-        <w:t>STEP 2:</w:t>
-      </w:r>
-      <w:r>
-        <w:rPr>
-          <w:rFonts w:asciiTheme="minorHAnsi" w:eastAsiaTheme="minorEastAsia" w:hAnsiTheme="minorHAnsi" w:cstheme="minorBidi"/>
-          <w:color w:val="auto"/>
-          <w:sz w:val="22"/>
-          <w:szCs w:val="22"/>
-          <w:lang w:val="en-GB"/>
-        </w:rPr>
-        <w:t xml:space="preserve"> To accomplish our goal, what output quantities </w:t>
-      </w:r>
-      <w:proofErr w:type="gramStart"/>
-      <w:r>
-        <w:rPr>
-          <w:rFonts w:asciiTheme="minorHAnsi" w:eastAsiaTheme="minorEastAsia" w:hAnsiTheme="minorHAnsi" w:cstheme="minorBidi"/>
-          <w:color w:val="auto"/>
-          <w:sz w:val="22"/>
-          <w:szCs w:val="22"/>
-          <w:lang w:val="en-GB"/>
-        </w:rPr>
-        <w:t>must be computed</w:t>
-      </w:r>
-      <w:proofErr w:type="gramEnd"/>
-      <w:r>
-        <w:rPr>
-          <w:rFonts w:asciiTheme="minorHAnsi" w:eastAsiaTheme="minorEastAsia" w:hAnsiTheme="minorHAnsi" w:cstheme="minorBidi"/>
-          <w:color w:val="auto"/>
-          <w:sz w:val="22"/>
-          <w:szCs w:val="22"/>
-          <w:lang w:val="en-GB"/>
-        </w:rPr>
-        <w:t>?</w:t>
+          <w:i/>
+          <w:color w:val="auto"/>
+          <w:sz w:val="22"/>
+          <w:szCs w:val="22"/>
+          <w:lang w:val="en-GB"/>
+        </w:rPr>
+        <w:t>Step</w:t>
+      </w:r>
+      <w:r>
+        <w:rPr>
+          <w:rFonts w:asciiTheme="minorHAnsi" w:eastAsiaTheme="minorEastAsia" w:hAnsiTheme="minorHAnsi" w:cstheme="minorBidi"/>
+          <w:b/>
+          <w:i/>
+          <w:color w:val="auto"/>
+          <w:sz w:val="22"/>
+          <w:szCs w:val="22"/>
+          <w:lang w:val="en-GB"/>
+        </w:rPr>
+        <w:t xml:space="preserve"> 2:</w:t>
+      </w:r>
+      <w:r>
+        <w:rPr>
+          <w:rFonts w:asciiTheme="minorHAnsi" w:eastAsiaTheme="minorEastAsia" w:hAnsiTheme="minorHAnsi" w:cstheme="minorBidi"/>
+          <w:i/>
+          <w:color w:val="auto"/>
+          <w:sz w:val="22"/>
+          <w:szCs w:val="22"/>
+          <w:lang w:val="en-GB"/>
+        </w:rPr>
+        <w:t xml:space="preserve"> To accomplish our goal, what output quantities must be computed?</w:t>
       </w:r>
     </w:p>
     <w:p>
@@ -346,29 +376,59 @@
           <w:szCs w:val="22"/>
           <w:lang w:val="en-GB"/>
         </w:rPr>
-        <w:t xml:space="preserve">If the NPV of the cash flows from the bakery is positive, the bakery will enhance overall profitability (even if it may have a negative short term effect,) and probably </w:t>
-      </w:r>
-      <w:proofErr w:type="gramStart"/>
-      <w:r>
-        <w:rPr>
-          <w:rFonts w:asciiTheme="minorHAnsi" w:eastAsiaTheme="minorEastAsia" w:hAnsiTheme="minorHAnsi" w:cstheme="minorBidi"/>
-          <w:color w:val="auto"/>
-          <w:sz w:val="22"/>
-          <w:szCs w:val="22"/>
-          <w:lang w:val="en-GB"/>
-        </w:rPr>
-        <w:t>should be built</w:t>
-      </w:r>
-      <w:proofErr w:type="gramEnd"/>
-      <w:r>
-        <w:rPr>
-          <w:rFonts w:asciiTheme="minorHAnsi" w:eastAsiaTheme="minorEastAsia" w:hAnsiTheme="minorHAnsi" w:cstheme="minorBidi"/>
-          <w:color w:val="auto"/>
-          <w:sz w:val="22"/>
-          <w:szCs w:val="22"/>
-          <w:lang w:val="en-GB"/>
-        </w:rPr>
-        <w:t>. Recall from the chapter "Useful Excel Functions" that maximizing NPV instead of the sum of profits ensures that we properly account for the time value of the money.</w:t>
+        <w:t>If the NPV of the cash flows from the bakery is positive, the bakery will enhance overall profitability (even if it may ha</w:t>
+      </w:r>
+      <w:r>
+        <w:rPr>
+          <w:rFonts w:asciiTheme="minorHAnsi" w:eastAsiaTheme="minorEastAsia" w:hAnsiTheme="minorHAnsi" w:cstheme="minorBidi"/>
+          <w:color w:val="auto"/>
+          <w:sz w:val="22"/>
+          <w:szCs w:val="22"/>
+          <w:lang w:val="en-GB"/>
+        </w:rPr>
+        <w:t>ve a negative short term effect</w:t>
+      </w:r>
+      <w:r>
+        <w:rPr>
+          <w:rFonts w:asciiTheme="minorHAnsi" w:eastAsiaTheme="minorEastAsia" w:hAnsiTheme="minorHAnsi" w:cstheme="minorBidi"/>
+          <w:color w:val="auto"/>
+          <w:sz w:val="22"/>
+          <w:szCs w:val="22"/>
+          <w:lang w:val="en-GB"/>
+        </w:rPr>
+        <w:t xml:space="preserve">) and probably should be </w:t>
+      </w:r>
+      <w:r>
+        <w:rPr>
+          <w:rFonts w:asciiTheme="minorHAnsi" w:eastAsiaTheme="minorEastAsia" w:hAnsiTheme="minorHAnsi" w:cstheme="minorBidi"/>
+          <w:color w:val="auto"/>
+          <w:sz w:val="22"/>
+          <w:szCs w:val="22"/>
+          <w:lang w:val="en-GB"/>
+        </w:rPr>
+        <w:t xml:space="preserve">built. Recall from the chapter </w:t>
+      </w:r>
+      <w:hyperlink r:id="rId8" w:history="1">
+        <w:r>
+          <w:rPr>
+            <w:rStyle w:val="Hyperlink"/>
+            <w:rFonts w:asciiTheme="minorHAnsi" w:eastAsiaTheme="minorEastAsia" w:hAnsiTheme="minorHAnsi" w:cstheme="minorBidi"/>
+            <w:sz w:val="22"/>
+            <w:szCs w:val="22"/>
+            <w:lang w:val="en-GB"/>
+          </w:rPr>
+          <w:t>Useful Excel Functions</w:t>
+        </w:r>
+      </w:hyperlink>
+      <w:r>
+        <w:rPr>
+          <w:rFonts w:asciiTheme="minorHAnsi" w:eastAsiaTheme="minorEastAsia" w:hAnsiTheme="minorHAnsi" w:cstheme="minorBidi"/>
+          <w:color w:val="auto"/>
+          <w:sz w:val="22"/>
+          <w:szCs w:val="22"/>
+          <w:lang w:val="en-GB"/>
+        </w:rPr>
+        <w:t xml:space="preserve"> that maximizing NPV instead of the sum of profits ensures that we properly account for the time value of the money.</w:t>
       </w:r>
     </w:p>
     <w:p>
@@ -403,6 +463,66 @@
           <w:lang w:val="en-GB"/>
         </w:rPr>
         <w:t>Since you have not yet begun your studies many of you do not know how to compute cash flows. In this example, we will assume no taxes and no depreciation of the bakery building costs, which we will assume are immediately expensed. We will also ignore changes in working capital. (Do not worry if you do not understand these terms; after taking accounting you will!) Under these assumptions cash flows equal profits, which are simply calculated as revenues less expenses.</w:t>
+      </w:r>
+    </w:p>
+    <w:p>
+      <w:pPr>
+        <w:pStyle w:val="Normal1"/>
+        <w:rPr>
+          <w:rFonts w:asciiTheme="minorHAnsi" w:eastAsiaTheme="minorEastAsia" w:hAnsiTheme="minorHAnsi" w:cstheme="minorBidi"/>
+          <w:color w:val="auto"/>
+          <w:sz w:val="22"/>
+          <w:szCs w:val="22"/>
+          <w:lang w:val="en-GB"/>
+        </w:rPr>
+      </w:pPr>
+    </w:p>
+    <w:p>
+      <w:pPr>
+        <w:pStyle w:val="Normal1"/>
+        <w:rPr>
+          <w:rFonts w:asciiTheme="minorHAnsi" w:eastAsiaTheme="minorEastAsia" w:hAnsiTheme="minorHAnsi" w:cstheme="minorBidi"/>
+          <w:i/>
+          <w:color w:val="auto"/>
+          <w:sz w:val="22"/>
+          <w:szCs w:val="22"/>
+          <w:lang w:val="en-GB"/>
+        </w:rPr>
+      </w:pPr>
+      <w:r>
+        <w:rPr>
+          <w:rFonts w:asciiTheme="minorHAnsi" w:eastAsiaTheme="minorEastAsia" w:hAnsiTheme="minorHAnsi" w:cstheme="minorBidi"/>
+          <w:b/>
+          <w:i/>
+          <w:color w:val="auto"/>
+          <w:sz w:val="22"/>
+          <w:szCs w:val="22"/>
+          <w:lang w:val="en-GB"/>
+        </w:rPr>
+        <w:t>Step</w:t>
+      </w:r>
+      <w:r>
+        <w:rPr>
+          <w:rFonts w:asciiTheme="minorHAnsi" w:eastAsiaTheme="minorEastAsia" w:hAnsiTheme="minorHAnsi" w:cstheme="minorBidi"/>
+          <w:b/>
+          <w:i/>
+          <w:color w:val="auto"/>
+          <w:sz w:val="22"/>
+          <w:szCs w:val="22"/>
+          <w:lang w:val="en-GB"/>
+        </w:rPr>
+        <w:t xml:space="preserve"> 3:</w:t>
+      </w:r>
+      <w:r>
+        <w:rPr>
+          <w:rFonts w:asciiTheme="minorHAnsi" w:eastAsiaTheme="minorEastAsia" w:hAnsiTheme="minorHAnsi" w:cstheme="minorBidi"/>
+          <w:i/>
+          <w:color w:val="auto"/>
+          <w:sz w:val="22"/>
+          <w:szCs w:val="22"/>
+          <w:lang w:val="en-GB"/>
+        </w:rPr>
+        <w:t xml:space="preserve"> What inputs and decision variables need to be determined in order to compute the needed outputs?</w:t>
       </w:r>
     </w:p>
     <w:p>
@@ -440,7 +560,7 @@
                     <pic:cNvPicPr/>
                   </pic:nvPicPr>
                   <pic:blipFill>
-                    <a:blip r:embed="rId7">
+                    <a:blip r:embed="rId9">
                       <a:extLst>
                         <a:ext uri="{28A0092B-C50C-407E-A947-70E740481C1C}">
                           <a14:useLocalDpi xmlns:a14="http://schemas.microsoft.com/office/drawing/2010/main" val="0"/>
@@ -472,72 +592,33 @@
         <w:pStyle w:val="Normal1"/>
         <w:rPr>
           <w:rFonts w:asciiTheme="minorHAnsi" w:eastAsiaTheme="minorEastAsia" w:hAnsiTheme="minorHAnsi" w:cstheme="minorBidi"/>
-          <w:b/>
-          <w:color w:val="auto"/>
-          <w:sz w:val="22"/>
-          <w:szCs w:val="22"/>
-          <w:lang w:val="en-GB"/>
-        </w:rPr>
-      </w:pPr>
-      <w:r>
-        <w:rPr>
-          <w:rFonts w:asciiTheme="minorHAnsi" w:eastAsiaTheme="minorEastAsia" w:hAnsiTheme="minorHAnsi" w:cstheme="minorBidi"/>
-          <w:b/>
-          <w:color w:val="auto"/>
-          <w:sz w:val="22"/>
-          <w:szCs w:val="22"/>
-          <w:lang w:val="en-GB"/>
-        </w:rPr>
-        <w:t xml:space="preserve">Step 3: Determining </w:t>
-      </w:r>
-      <w:proofErr w:type="gramStart"/>
-      <w:r>
-        <w:rPr>
-          <w:rFonts w:asciiTheme="minorHAnsi" w:eastAsiaTheme="minorEastAsia" w:hAnsiTheme="minorHAnsi" w:cstheme="minorBidi"/>
-          <w:b/>
-          <w:color w:val="auto"/>
-          <w:sz w:val="22"/>
-          <w:szCs w:val="22"/>
-          <w:lang w:val="en-GB"/>
-        </w:rPr>
-        <w:t>The</w:t>
-      </w:r>
-      <w:proofErr w:type="gramEnd"/>
-      <w:r>
-        <w:rPr>
-          <w:rFonts w:asciiTheme="minorHAnsi" w:eastAsiaTheme="minorEastAsia" w:hAnsiTheme="minorHAnsi" w:cstheme="minorBidi"/>
-          <w:b/>
-          <w:color w:val="auto"/>
-          <w:sz w:val="22"/>
-          <w:szCs w:val="22"/>
-          <w:lang w:val="en-GB"/>
-        </w:rPr>
-        <w:t xml:space="preserve"> Decision Variables</w:t>
-      </w:r>
-    </w:p>
-    <w:p>
-      <w:pPr>
-        <w:pStyle w:val="Normal1"/>
-        <w:rPr>
-          <w:rFonts w:asciiTheme="minorHAnsi" w:eastAsiaTheme="minorEastAsia" w:hAnsiTheme="minorHAnsi" w:cstheme="minorBidi"/>
-          <w:color w:val="auto"/>
-          <w:sz w:val="22"/>
-          <w:szCs w:val="22"/>
-          <w:lang w:val="en-GB"/>
-        </w:rPr>
-      </w:pPr>
+          <w:color w:val="auto"/>
+          <w:sz w:val="22"/>
+          <w:szCs w:val="22"/>
+          <w:lang w:val="en-GB"/>
+        </w:rPr>
+      </w:pPr>
+      <w:r>
+        <w:rPr>
+          <w:rFonts w:asciiTheme="minorHAnsi" w:eastAsiaTheme="minorEastAsia" w:hAnsiTheme="minorHAnsi" w:cstheme="minorBidi"/>
+          <w:color w:val="auto"/>
+          <w:sz w:val="22"/>
+          <w:szCs w:val="22"/>
+          <w:lang w:val="en-GB"/>
+        </w:rPr>
+        <w:t>Le Napoleon must determine the size of the bakery and the price to charge for pastries. We will make the bakery size and pastry price for each year of operation decision variables. Determining our spreadsheet inputs will be easier once we have started to work on Step 4 o</w:t>
+      </w:r>
+      <w:r>
+        <w:rPr>
+          <w:rFonts w:asciiTheme="minorHAnsi" w:eastAsiaTheme="minorEastAsia" w:hAnsiTheme="minorHAnsi" w:cstheme="minorBidi"/>
+          <w:color w:val="auto"/>
+          <w:sz w:val="22"/>
+          <w:szCs w:val="22"/>
+          <w:lang w:val="en-GB"/>
+        </w:rPr>
+        <w:t>f</w:t>
+      </w:r>
       <w:bookmarkStart w:id="0" w:name="_GoBack"/>
-      <w:r>
-        <w:rPr>
-          <w:rFonts w:asciiTheme="minorHAnsi" w:eastAsiaTheme="minorEastAsia" w:hAnsiTheme="minorHAnsi" w:cstheme="minorBidi"/>
-          <w:b/>
-          <w:color w:val="auto"/>
-          <w:sz w:val="22"/>
-          <w:szCs w:val="22"/>
-          <w:lang w:val="en-GB"/>
-        </w:rPr>
-        <w:t>STEP 3:</w:t>
-      </w:r>
       <w:bookmarkEnd w:id="0"/>
       <w:r>
         <w:rPr>
@@ -547,29 +628,7 @@
           <w:szCs w:val="22"/>
           <w:lang w:val="en-GB"/>
         </w:rPr>
-        <w:t xml:space="preserve"> What inputs and decision variables need to be determined in order to compute the needed outputs?</w:t>
-      </w:r>
-    </w:p>
-    <w:p>
-      <w:pPr>
-        <w:pStyle w:val="Normal1"/>
-        <w:rPr>
-          <w:rFonts w:asciiTheme="minorHAnsi" w:eastAsiaTheme="minorEastAsia" w:hAnsiTheme="minorHAnsi" w:cstheme="minorBidi"/>
-          <w:color w:val="auto"/>
-          <w:sz w:val="22"/>
-          <w:szCs w:val="22"/>
-          <w:lang w:val="en-GB"/>
-        </w:rPr>
-      </w:pPr>
-      <w:r>
-        <w:rPr>
-          <w:rFonts w:asciiTheme="minorHAnsi" w:eastAsiaTheme="minorEastAsia" w:hAnsiTheme="minorHAnsi" w:cstheme="minorBidi"/>
-          <w:color w:val="auto"/>
-          <w:sz w:val="22"/>
-          <w:szCs w:val="22"/>
-          <w:lang w:val="en-GB"/>
-        </w:rPr>
-        <w:t xml:space="preserve"> Le Napoleon must determine the size of the bakery and the price to charge for pastries. We will make the bakery size and pastry price for each year of operation decision variables. Determining our spreadsheet inputs will be easier once we have started to work on Step 4 or the model-building process.</w:t>
+        <w:t xml:space="preserve"> the model-building process.</w:t>
       </w:r>
     </w:p>
     <w:sectPr>
@@ -2280,6 +2339,17 @@
       <w:lang w:val="en-US"/>
     </w:rPr>
   </w:style>
+  <w:style w:type="character" w:styleId="Hyperlink">
+    <w:name w:val="Hyperlink"/>
+    <w:basedOn w:val="DefaultParagraphFont"/>
+    <w:uiPriority w:val="99"/>
+    <w:unhideWhenUsed/>
+    <w:rsid w:val="00CB05EF"/>
+    <w:rPr>
+      <w:color w:val="0563C1" w:themeColor="hyperlink"/>
+      <w:u w:val="single"/>
+    </w:rPr>
+  </w:style>
 </w:styles>
 </file>
 
@@ -2549,7 +2619,7 @@
 </file>
 
 <file path=customXml/itemProps1.xml><?xml version="1.0" encoding="utf-8"?>
-<ds:datastoreItem xmlns:ds="http://schemas.openxmlformats.org/officeDocument/2006/customXml" ds:itemID="{84535109-0CB9-40D7-BB3D-177DDCB7F1FA}">
+<ds:datastoreItem xmlns:ds="http://schemas.openxmlformats.org/officeDocument/2006/customXml" ds:itemID="{DA1B7318-47A4-4F16-AD9A-20EF7512582E}">
   <ds:schemaRefs>
     <ds:schemaRef ds:uri="http://schemas.openxmlformats.org/officeDocument/2006/bibliography"/>
   </ds:schemaRefs>

--- a/assets/public/Chapter_6_Building_A_Model/documents/01_Should_LeNapoleon_Open_A_New_Bakery.docx
+++ b/assets/public/Chapter_6_Building_A_Model/documents/01_Should_LeNapoleon_Open_A_New_Bakery.docx
@@ -48,7 +48,73 @@
           <w:szCs w:val="22"/>
           <w:lang w:val="en-GB"/>
         </w:rPr>
-        <w:t>Le Napoleon is considering opening up a new bakery in Bloomington, Indiana. You have been hired to develop a model to determine whether opening the new bakery is a good idea. As we build our model, you will see many of our intelligent modeling rules in action, and you will learn about many of Excel's outstanding model-building capabilities, such as data tables, spinners, comments, etc.</w:t>
+        <w:t xml:space="preserve">Le Napoleon is considering opening up a new bakery in Bloomington, Indiana. You </w:t>
+      </w:r>
+      <w:proofErr w:type="gramStart"/>
+      <w:r>
+        <w:rPr>
+          <w:rFonts w:asciiTheme="minorHAnsi" w:eastAsiaTheme="minorEastAsia" w:hAnsiTheme="minorHAnsi" w:cstheme="minorBidi"/>
+          <w:color w:val="auto"/>
+          <w:sz w:val="22"/>
+          <w:szCs w:val="22"/>
+          <w:lang w:val="en-GB"/>
+        </w:rPr>
+        <w:t>have been hired</w:t>
+      </w:r>
+      <w:proofErr w:type="gramEnd"/>
+      <w:r>
+        <w:rPr>
+          <w:rFonts w:asciiTheme="minorHAnsi" w:eastAsiaTheme="minorEastAsia" w:hAnsiTheme="minorHAnsi" w:cstheme="minorBidi"/>
+          <w:color w:val="auto"/>
+          <w:sz w:val="22"/>
+          <w:szCs w:val="22"/>
+          <w:lang w:val="en-GB"/>
+        </w:rPr>
+        <w:t xml:space="preserve"> to develop a model to determine whether opening the new bakery is a good idea. As we build our model, you will see many of our intelligent </w:t>
+      </w:r>
+      <w:proofErr w:type="spellStart"/>
+      <w:r>
+        <w:rPr>
+          <w:rFonts w:asciiTheme="minorHAnsi" w:eastAsiaTheme="minorEastAsia" w:hAnsiTheme="minorHAnsi" w:cstheme="minorBidi"/>
+          <w:color w:val="auto"/>
+          <w:sz w:val="22"/>
+          <w:szCs w:val="22"/>
+          <w:lang w:val="en-GB"/>
+        </w:rPr>
+        <w:t>modeling</w:t>
+      </w:r>
+      <w:proofErr w:type="spellEnd"/>
+      <w:r>
+        <w:rPr>
+          <w:rFonts w:asciiTheme="minorHAnsi" w:eastAsiaTheme="minorEastAsia" w:hAnsiTheme="minorHAnsi" w:cstheme="minorBidi"/>
+          <w:color w:val="auto"/>
+          <w:sz w:val="22"/>
+          <w:szCs w:val="22"/>
+          <w:lang w:val="en-GB"/>
+        </w:rPr>
+        <w:t xml:space="preserve"> rules in </w:t>
+      </w:r>
+      <w:proofErr w:type="gramStart"/>
+      <w:r>
+        <w:rPr>
+          <w:rFonts w:asciiTheme="minorHAnsi" w:eastAsiaTheme="minorEastAsia" w:hAnsiTheme="minorHAnsi" w:cstheme="minorBidi"/>
+          <w:color w:val="auto"/>
+          <w:sz w:val="22"/>
+          <w:szCs w:val="22"/>
+          <w:lang w:val="en-GB"/>
+        </w:rPr>
+        <w:t>action,</w:t>
+      </w:r>
+      <w:proofErr w:type="gramEnd"/>
+      <w:r>
+        <w:rPr>
+          <w:rFonts w:asciiTheme="minorHAnsi" w:eastAsiaTheme="minorEastAsia" w:hAnsiTheme="minorHAnsi" w:cstheme="minorBidi"/>
+          <w:color w:val="auto"/>
+          <w:sz w:val="22"/>
+          <w:szCs w:val="22"/>
+          <w:lang w:val="en-GB"/>
+        </w:rPr>
+        <w:t xml:space="preserve"> and you will learn about many of Excel's outstanding model-building capabilities, such as data tables, spinners, comments, etc.</w:t>
       </w:r>
     </w:p>
     <w:p>
@@ -144,20 +210,41 @@
           <w:szCs w:val="22"/>
           <w:lang w:val="en-GB"/>
         </w:rPr>
-        <w:t xml:space="preserve">Let us use the 7 step model-building process described in </w:t>
-      </w:r>
-      <w:hyperlink r:id="rId7" w:history="1">
-        <w:r>
-          <w:rPr>
-            <w:rStyle w:val="Hyperlink"/>
-            <w:rFonts w:asciiTheme="minorHAnsi" w:eastAsiaTheme="minorEastAsia" w:hAnsiTheme="minorHAnsi" w:cstheme="minorBidi"/>
-            <w:sz w:val="22"/>
-            <w:szCs w:val="22"/>
-            <w:lang w:val="en-GB"/>
-          </w:rPr>
-          <w:t>Chapter 4</w:t>
-        </w:r>
-      </w:hyperlink>
+        <w:t xml:space="preserve">Let us use the </w:t>
+      </w:r>
+      <w:proofErr w:type="gramStart"/>
+      <w:r>
+        <w:rPr>
+          <w:rFonts w:asciiTheme="minorHAnsi" w:eastAsiaTheme="minorEastAsia" w:hAnsiTheme="minorHAnsi" w:cstheme="minorBidi"/>
+          <w:color w:val="auto"/>
+          <w:sz w:val="22"/>
+          <w:szCs w:val="22"/>
+          <w:lang w:val="en-GB"/>
+        </w:rPr>
+        <w:t>7</w:t>
+      </w:r>
+      <w:proofErr w:type="gramEnd"/>
+      <w:r>
+        <w:rPr>
+          <w:rFonts w:asciiTheme="minorHAnsi" w:eastAsiaTheme="minorEastAsia" w:hAnsiTheme="minorHAnsi" w:cstheme="minorBidi"/>
+          <w:color w:val="auto"/>
+          <w:sz w:val="22"/>
+          <w:szCs w:val="22"/>
+          <w:lang w:val="en-GB"/>
+        </w:rPr>
+        <w:t xml:space="preserve"> step model-building process described in </w:t>
+      </w:r>
+      <w:r>
+        <w:rPr>
+          <w:rFonts w:asciiTheme="minorHAnsi" w:eastAsiaTheme="minorEastAsia" w:hAnsiTheme="minorHAnsi" w:cstheme="minorBidi"/>
+          <w:color w:val="0070C0"/>
+          <w:sz w:val="22"/>
+          <w:szCs w:val="22"/>
+          <w:u w:val="single"/>
+          <w:lang w:val="en-GB"/>
+        </w:rPr>
+        <w:t>Chapter 4</w:t>
+      </w:r>
       <w:r>
         <w:rPr>
           <w:rFonts w:asciiTheme="minorHAnsi" w:eastAsiaTheme="minorEastAsia" w:hAnsiTheme="minorHAnsi" w:cstheme="minorBidi"/>
@@ -220,7 +307,6 @@
         <w:pStyle w:val="Normal1"/>
         <w:rPr>
           <w:rFonts w:asciiTheme="minorHAnsi" w:eastAsiaTheme="minorEastAsia" w:hAnsiTheme="minorHAnsi" w:cstheme="minorBidi"/>
-          <w:i/>
           <w:color w:val="auto"/>
           <w:sz w:val="22"/>
           <w:szCs w:val="22"/>
@@ -237,7 +323,7 @@
           <w:szCs w:val="22"/>
           <w:lang w:val="en-GB"/>
         </w:rPr>
-        <w:t>S</w:t>
+        <w:t>Step</w:t>
       </w:r>
       <w:r>
         <w:rPr>
@@ -249,8 +335,87 @@
           <w:szCs w:val="22"/>
           <w:lang w:val="en-GB"/>
         </w:rPr>
-        <w:t>tep</w:t>
-      </w:r>
+        <w:t xml:space="preserve"> 1:</w:t>
+      </w:r>
+      <w:r>
+        <w:rPr>
+          <w:rFonts w:asciiTheme="minorHAnsi" w:eastAsiaTheme="minorEastAsia" w:hAnsiTheme="minorHAnsi" w:cstheme="minorBidi"/>
+          <w:i/>
+          <w:color w:val="auto"/>
+          <w:sz w:val="22"/>
+          <w:szCs w:val="22"/>
+          <w:lang w:val="en-GB"/>
+        </w:rPr>
+        <w:t xml:space="preserve"> What do we want to use the model to accomplish?</w:t>
+      </w:r>
+    </w:p>
+    <w:p>
+      <w:pPr>
+        <w:pStyle w:val="Normal1"/>
+        <w:rPr>
+          <w:rFonts w:asciiTheme="minorHAnsi" w:eastAsiaTheme="minorEastAsia" w:hAnsiTheme="minorHAnsi" w:cstheme="minorBidi"/>
+          <w:color w:val="auto"/>
+          <w:sz w:val="22"/>
+          <w:szCs w:val="22"/>
+          <w:lang w:val="en-GB"/>
+        </w:rPr>
+      </w:pPr>
+      <w:r>
+        <w:rPr>
+          <w:rFonts w:asciiTheme="minorHAnsi" w:eastAsiaTheme="minorEastAsia" w:hAnsiTheme="minorHAnsi" w:cstheme="minorBidi"/>
+          <w:color w:val="auto"/>
+          <w:sz w:val="22"/>
+          <w:szCs w:val="22"/>
+          <w:lang w:val="en-GB"/>
+        </w:rPr>
+        <w:t xml:space="preserve">We want to determine </w:t>
+      </w:r>
+      <w:proofErr w:type="gramStart"/>
+      <w:r>
+        <w:rPr>
+          <w:rFonts w:asciiTheme="minorHAnsi" w:eastAsiaTheme="minorEastAsia" w:hAnsiTheme="minorHAnsi" w:cstheme="minorBidi"/>
+          <w:color w:val="auto"/>
+          <w:sz w:val="22"/>
+          <w:szCs w:val="22"/>
+          <w:lang w:val="en-GB"/>
+        </w:rPr>
+        <w:t>whether or not</w:t>
+      </w:r>
+      <w:proofErr w:type="gramEnd"/>
+      <w:r>
+        <w:rPr>
+          <w:rFonts w:asciiTheme="minorHAnsi" w:eastAsiaTheme="minorEastAsia" w:hAnsiTheme="minorHAnsi" w:cstheme="minorBidi"/>
+          <w:color w:val="auto"/>
+          <w:sz w:val="22"/>
+          <w:szCs w:val="22"/>
+          <w:lang w:val="en-GB"/>
+        </w:rPr>
+        <w:t xml:space="preserve"> Le Napoleon should open the new bakery.</w:t>
+      </w:r>
+    </w:p>
+    <w:p>
+      <w:pPr>
+        <w:pStyle w:val="Normal1"/>
+        <w:rPr>
+          <w:rFonts w:asciiTheme="minorHAnsi" w:eastAsiaTheme="minorEastAsia" w:hAnsiTheme="minorHAnsi" w:cstheme="minorBidi"/>
+          <w:color w:val="auto"/>
+          <w:sz w:val="22"/>
+          <w:szCs w:val="22"/>
+          <w:lang w:val="en-GB"/>
+        </w:rPr>
+      </w:pPr>
+    </w:p>
+    <w:p>
+      <w:pPr>
+        <w:pStyle w:val="Normal1"/>
+        <w:rPr>
+          <w:rFonts w:asciiTheme="minorHAnsi" w:eastAsiaTheme="minorEastAsia" w:hAnsiTheme="minorHAnsi" w:cstheme="minorBidi"/>
+          <w:color w:val="auto"/>
+          <w:sz w:val="22"/>
+          <w:szCs w:val="22"/>
+          <w:lang w:val="en-GB"/>
+        </w:rPr>
+      </w:pPr>
       <w:r>
         <w:rPr>
           <w:rFonts w:asciiTheme="minorHAnsi" w:eastAsiaTheme="minorEastAsia" w:hAnsiTheme="minorHAnsi" w:cstheme="minorBidi"/>
@@ -261,18 +426,54 @@
           <w:szCs w:val="22"/>
           <w:lang w:val="en-GB"/>
         </w:rPr>
-        <w:t xml:space="preserve"> 1:</w:t>
-      </w:r>
-      <w:r>
-        <w:rPr>
-          <w:rFonts w:asciiTheme="minorHAnsi" w:eastAsiaTheme="minorEastAsia" w:hAnsiTheme="minorHAnsi" w:cstheme="minorBidi"/>
+        <w:t>Step</w:t>
+      </w:r>
+      <w:r>
+        <w:rPr>
+          <w:rFonts w:asciiTheme="minorHAnsi" w:eastAsiaTheme="minorEastAsia" w:hAnsiTheme="minorHAnsi" w:cstheme="minorBidi"/>
+          <w:b/>
           <w:i/>
           <w:color w:val="auto"/>
           <w:sz w:val="22"/>
           <w:szCs w:val="22"/>
           <w:lang w:val="en-GB"/>
         </w:rPr>
-        <w:t xml:space="preserve"> What do we want to use the model to accomplish?</w:t>
+        <w:t xml:space="preserve"> 2:</w:t>
+      </w:r>
+      <w:r>
+        <w:rPr>
+          <w:rFonts w:asciiTheme="minorHAnsi" w:eastAsiaTheme="minorEastAsia" w:hAnsiTheme="minorHAnsi" w:cstheme="minorBidi"/>
+          <w:i/>
+          <w:color w:val="auto"/>
+          <w:sz w:val="22"/>
+          <w:szCs w:val="22"/>
+          <w:lang w:val="en-GB"/>
+        </w:rPr>
+        <w:t xml:space="preserve"> To accomplish our goal, what output quantities </w:t>
+      </w:r>
+      <w:proofErr w:type="gramStart"/>
+      <w:r>
+        <w:rPr>
+          <w:rFonts w:asciiTheme="minorHAnsi" w:eastAsiaTheme="minorEastAsia" w:hAnsiTheme="minorHAnsi" w:cstheme="minorBidi"/>
+          <w:i/>
+          <w:color w:val="auto"/>
+          <w:sz w:val="22"/>
+          <w:szCs w:val="22"/>
+          <w:lang w:val="en-GB"/>
+        </w:rPr>
+        <w:t>must be computed</w:t>
+      </w:r>
+      <w:proofErr w:type="gramEnd"/>
+      <w:r>
+        <w:rPr>
+          <w:rFonts w:asciiTheme="minorHAnsi" w:eastAsiaTheme="minorEastAsia" w:hAnsiTheme="minorHAnsi" w:cstheme="minorBidi"/>
+          <w:i/>
+          <w:color w:val="auto"/>
+          <w:sz w:val="22"/>
+          <w:szCs w:val="22"/>
+          <w:lang w:val="en-GB"/>
+        </w:rPr>
+        <w:t>?</w:t>
       </w:r>
     </w:p>
     <w:p>
@@ -294,7 +495,80 @@
           <w:szCs w:val="22"/>
           <w:lang w:val="en-GB"/>
         </w:rPr>
-        <w:t>We want to determine whether or not Le Napoleon should open the new bakery.</w:t>
+        <w:t>If the NPV of the cash flows from the bakery is positive, the bakery will enhance overall profitability (even if it may ha</w:t>
+      </w:r>
+      <w:r>
+        <w:rPr>
+          <w:rFonts w:asciiTheme="minorHAnsi" w:eastAsiaTheme="minorEastAsia" w:hAnsiTheme="minorHAnsi" w:cstheme="minorBidi"/>
+          <w:color w:val="auto"/>
+          <w:sz w:val="22"/>
+          <w:szCs w:val="22"/>
+          <w:lang w:val="en-GB"/>
+        </w:rPr>
+        <w:t>ve a negative short term effect</w:t>
+      </w:r>
+      <w:r>
+        <w:rPr>
+          <w:rFonts w:asciiTheme="minorHAnsi" w:eastAsiaTheme="minorEastAsia" w:hAnsiTheme="minorHAnsi" w:cstheme="minorBidi"/>
+          <w:color w:val="auto"/>
+          <w:sz w:val="22"/>
+          <w:szCs w:val="22"/>
+          <w:lang w:val="en-GB"/>
+        </w:rPr>
+        <w:t xml:space="preserve">) and probably </w:t>
+      </w:r>
+      <w:proofErr w:type="gramStart"/>
+      <w:r>
+        <w:rPr>
+          <w:rFonts w:asciiTheme="minorHAnsi" w:eastAsiaTheme="minorEastAsia" w:hAnsiTheme="minorHAnsi" w:cstheme="minorBidi"/>
+          <w:color w:val="auto"/>
+          <w:sz w:val="22"/>
+          <w:szCs w:val="22"/>
+          <w:lang w:val="en-GB"/>
+        </w:rPr>
+        <w:t xml:space="preserve">should be </w:t>
+      </w:r>
+      <w:r>
+        <w:rPr>
+          <w:rFonts w:asciiTheme="minorHAnsi" w:eastAsiaTheme="minorEastAsia" w:hAnsiTheme="minorHAnsi" w:cstheme="minorBidi"/>
+          <w:color w:val="auto"/>
+          <w:sz w:val="22"/>
+          <w:szCs w:val="22"/>
+          <w:lang w:val="en-GB"/>
+        </w:rPr>
+        <w:t>built</w:t>
+      </w:r>
+      <w:proofErr w:type="gramEnd"/>
+      <w:r>
+        <w:rPr>
+          <w:rFonts w:asciiTheme="minorHAnsi" w:eastAsiaTheme="minorEastAsia" w:hAnsiTheme="minorHAnsi" w:cstheme="minorBidi"/>
+          <w:color w:val="auto"/>
+          <w:sz w:val="22"/>
+          <w:szCs w:val="22"/>
+          <w:lang w:val="en-GB"/>
+        </w:rPr>
+        <w:t xml:space="preserve">. Recall from the chapter </w:t>
+      </w:r>
+      <w:r>
+        <w:rPr>
+          <w:rFonts w:asciiTheme="minorHAnsi" w:eastAsiaTheme="minorEastAsia" w:hAnsiTheme="minorHAnsi" w:cstheme="minorBidi"/>
+          <w:color w:val="0070C0"/>
+          <w:sz w:val="22"/>
+          <w:szCs w:val="22"/>
+          <w:u w:val="single"/>
+          <w:lang w:val="en-GB"/>
+        </w:rPr>
+        <w:t>Useful Excel Functions</w:t>
+      </w:r>
+      <w:r>
+        <w:rPr>
+          <w:rFonts w:asciiTheme="minorHAnsi" w:eastAsiaTheme="minorEastAsia" w:hAnsiTheme="minorHAnsi" w:cstheme="minorBidi"/>
+          <w:color w:val="auto"/>
+          <w:sz w:val="22"/>
+          <w:szCs w:val="22"/>
+          <w:lang w:val="en-GB"/>
+        </w:rPr>
+        <w:t xml:space="preserve"> that maximizing NPV instead of the sum of profits ensures that we properly account for the time value of the money.</w:t>
       </w:r>
     </w:p>
     <w:p>
@@ -314,7 +588,106 @@
         <w:pStyle w:val="Normal1"/>
         <w:rPr>
           <w:rFonts w:asciiTheme="minorHAnsi" w:eastAsiaTheme="minorEastAsia" w:hAnsiTheme="minorHAnsi" w:cstheme="minorBidi"/>
-          <w:i/>
+          <w:color w:val="auto"/>
+          <w:sz w:val="22"/>
+          <w:szCs w:val="22"/>
+          <w:lang w:val="en-GB"/>
+        </w:rPr>
+      </w:pPr>
+      <w:r>
+        <w:rPr>
+          <w:rFonts w:asciiTheme="minorHAnsi" w:eastAsiaTheme="minorEastAsia" w:hAnsiTheme="minorHAnsi" w:cstheme="minorBidi"/>
+          <w:color w:val="auto"/>
+          <w:sz w:val="22"/>
+          <w:szCs w:val="22"/>
+          <w:lang w:val="en-GB"/>
+        </w:rPr>
+        <w:t xml:space="preserve">Since you have not yet begun your </w:t>
+      </w:r>
+      <w:proofErr w:type="gramStart"/>
+      <w:r>
+        <w:rPr>
+          <w:rFonts w:asciiTheme="minorHAnsi" w:eastAsiaTheme="minorEastAsia" w:hAnsiTheme="minorHAnsi" w:cstheme="minorBidi"/>
+          <w:color w:val="auto"/>
+          <w:sz w:val="22"/>
+          <w:szCs w:val="22"/>
+          <w:lang w:val="en-GB"/>
+        </w:rPr>
+        <w:t>studies</w:t>
+      </w:r>
+      <w:proofErr w:type="gramEnd"/>
+      <w:r>
+        <w:rPr>
+          <w:rFonts w:asciiTheme="minorHAnsi" w:eastAsiaTheme="minorEastAsia" w:hAnsiTheme="minorHAnsi" w:cstheme="minorBidi"/>
+          <w:color w:val="auto"/>
+          <w:sz w:val="22"/>
+          <w:szCs w:val="22"/>
+          <w:lang w:val="en-GB"/>
+        </w:rPr>
+        <w:t xml:space="preserve"> many of you do not know how to compute cash flows. In this example, we will assume no taxes and no depreciation of the bakery building costs, which we will assume </w:t>
+      </w:r>
+      <w:proofErr w:type="gramStart"/>
+      <w:r>
+        <w:rPr>
+          <w:rFonts w:asciiTheme="minorHAnsi" w:eastAsiaTheme="minorEastAsia" w:hAnsiTheme="minorHAnsi" w:cstheme="minorBidi"/>
+          <w:color w:val="auto"/>
+          <w:sz w:val="22"/>
+          <w:szCs w:val="22"/>
+          <w:lang w:val="en-GB"/>
+        </w:rPr>
+        <w:t>are immediately expensed</w:t>
+      </w:r>
+      <w:proofErr w:type="gramEnd"/>
+      <w:r>
+        <w:rPr>
+          <w:rFonts w:asciiTheme="minorHAnsi" w:eastAsiaTheme="minorEastAsia" w:hAnsiTheme="minorHAnsi" w:cstheme="minorBidi"/>
+          <w:color w:val="auto"/>
+          <w:sz w:val="22"/>
+          <w:szCs w:val="22"/>
+          <w:lang w:val="en-GB"/>
+        </w:rPr>
+        <w:t xml:space="preserve">. We will also ignore changes in working capital. (Do not worry if you do not understand these terms; after taking accounting you will!) Under these assumptions cash flows equal profits, which </w:t>
+      </w:r>
+      <w:proofErr w:type="gramStart"/>
+      <w:r>
+        <w:rPr>
+          <w:rFonts w:asciiTheme="minorHAnsi" w:eastAsiaTheme="minorEastAsia" w:hAnsiTheme="minorHAnsi" w:cstheme="minorBidi"/>
+          <w:color w:val="auto"/>
+          <w:sz w:val="22"/>
+          <w:szCs w:val="22"/>
+          <w:lang w:val="en-GB"/>
+        </w:rPr>
+        <w:t>are simply calculated</w:t>
+      </w:r>
+      <w:proofErr w:type="gramEnd"/>
+      <w:r>
+        <w:rPr>
+          <w:rFonts w:asciiTheme="minorHAnsi" w:eastAsiaTheme="minorEastAsia" w:hAnsiTheme="minorHAnsi" w:cstheme="minorBidi"/>
+          <w:color w:val="auto"/>
+          <w:sz w:val="22"/>
+          <w:szCs w:val="22"/>
+          <w:lang w:val="en-GB"/>
+        </w:rPr>
+        <w:t xml:space="preserve"> as revenues less expenses.</w:t>
+      </w:r>
+    </w:p>
+    <w:p>
+      <w:pPr>
+        <w:pStyle w:val="Normal1"/>
+        <w:rPr>
+          <w:rFonts w:asciiTheme="minorHAnsi" w:eastAsiaTheme="minorEastAsia" w:hAnsiTheme="minorHAnsi" w:cstheme="minorBidi"/>
+          <w:color w:val="auto"/>
+          <w:sz w:val="22"/>
+          <w:szCs w:val="22"/>
+          <w:lang w:val="en-GB"/>
+        </w:rPr>
+      </w:pPr>
+    </w:p>
+    <w:p>
+      <w:pPr>
+        <w:pStyle w:val="Normal1"/>
+        <w:rPr>
+          <w:rFonts w:asciiTheme="minorHAnsi" w:eastAsiaTheme="minorEastAsia" w:hAnsiTheme="minorHAnsi" w:cstheme="minorBidi"/>
           <w:color w:val="auto"/>
           <w:sz w:val="22"/>
           <w:szCs w:val="22"/>
@@ -331,211 +704,33 @@
           <w:szCs w:val="22"/>
           <w:lang w:val="en-GB"/>
         </w:rPr>
-        <w:t>Step</w:t>
-      </w:r>
-      <w:r>
-        <w:rPr>
-          <w:rFonts w:asciiTheme="minorHAnsi" w:eastAsiaTheme="minorEastAsia" w:hAnsiTheme="minorHAnsi" w:cstheme="minorBidi"/>
-          <w:b/>
+        <w:t>Step 3:</w:t>
+      </w:r>
+      <w:r>
+        <w:rPr>
+          <w:rFonts w:asciiTheme="minorHAnsi" w:eastAsiaTheme="minorEastAsia" w:hAnsiTheme="minorHAnsi" w:cstheme="minorBidi"/>
           <w:i/>
           <w:color w:val="auto"/>
           <w:sz w:val="22"/>
           <w:szCs w:val="22"/>
           <w:lang w:val="en-GB"/>
         </w:rPr>
-        <w:t xml:space="preserve"> 2:</w:t>
-      </w:r>
-      <w:r>
-        <w:rPr>
-          <w:rFonts w:asciiTheme="minorHAnsi" w:eastAsiaTheme="minorEastAsia" w:hAnsiTheme="minorHAnsi" w:cstheme="minorBidi"/>
-          <w:i/>
-          <w:color w:val="auto"/>
-          <w:sz w:val="22"/>
-          <w:szCs w:val="22"/>
-          <w:lang w:val="en-GB"/>
-        </w:rPr>
-        <w:t xml:space="preserve"> To accomplish our goal, what output quantities must be computed?</w:t>
+        <w:t xml:space="preserve"> What inputs and decision variables need to be determined in order to compute the needed outputs?</w:t>
       </w:r>
     </w:p>
     <w:p>
       <w:pPr>
         <w:pStyle w:val="Normal1"/>
-        <w:rPr>
-          <w:rFonts w:asciiTheme="minorHAnsi" w:eastAsiaTheme="minorEastAsia" w:hAnsiTheme="minorHAnsi" w:cstheme="minorBidi"/>
-          <w:color w:val="auto"/>
-          <w:sz w:val="22"/>
-          <w:szCs w:val="22"/>
-          <w:lang w:val="en-GB"/>
-        </w:rPr>
-      </w:pPr>
-      <w:r>
-        <w:rPr>
-          <w:rFonts w:asciiTheme="minorHAnsi" w:eastAsiaTheme="minorEastAsia" w:hAnsiTheme="minorHAnsi" w:cstheme="minorBidi"/>
-          <w:color w:val="auto"/>
-          <w:sz w:val="22"/>
-          <w:szCs w:val="22"/>
-          <w:lang w:val="en-GB"/>
-        </w:rPr>
-        <w:t>If the NPV of the cash flows from the bakery is positive, the bakery will enhance overall profitability (even if it may ha</w:t>
-      </w:r>
-      <w:r>
-        <w:rPr>
-          <w:rFonts w:asciiTheme="minorHAnsi" w:eastAsiaTheme="minorEastAsia" w:hAnsiTheme="minorHAnsi" w:cstheme="minorBidi"/>
-          <w:color w:val="auto"/>
-          <w:sz w:val="22"/>
-          <w:szCs w:val="22"/>
-          <w:lang w:val="en-GB"/>
-        </w:rPr>
-        <w:t>ve a negative short term effect</w:t>
-      </w:r>
-      <w:r>
-        <w:rPr>
-          <w:rFonts w:asciiTheme="minorHAnsi" w:eastAsiaTheme="minorEastAsia" w:hAnsiTheme="minorHAnsi" w:cstheme="minorBidi"/>
-          <w:color w:val="auto"/>
-          <w:sz w:val="22"/>
-          <w:szCs w:val="22"/>
-          <w:lang w:val="en-GB"/>
-        </w:rPr>
-        <w:t xml:space="preserve">) and probably should be </w:t>
-      </w:r>
-      <w:r>
-        <w:rPr>
-          <w:rFonts w:asciiTheme="minorHAnsi" w:eastAsiaTheme="minorEastAsia" w:hAnsiTheme="minorHAnsi" w:cstheme="minorBidi"/>
-          <w:color w:val="auto"/>
-          <w:sz w:val="22"/>
-          <w:szCs w:val="22"/>
-          <w:lang w:val="en-GB"/>
-        </w:rPr>
-        <w:t xml:space="preserve">built. Recall from the chapter </w:t>
-      </w:r>
-      <w:hyperlink r:id="rId8" w:history="1">
-        <w:r>
-          <w:rPr>
-            <w:rStyle w:val="Hyperlink"/>
-            <w:rFonts w:asciiTheme="minorHAnsi" w:eastAsiaTheme="minorEastAsia" w:hAnsiTheme="minorHAnsi" w:cstheme="minorBidi"/>
-            <w:sz w:val="22"/>
-            <w:szCs w:val="22"/>
-            <w:lang w:val="en-GB"/>
-          </w:rPr>
-          <w:t>Useful Excel Functions</w:t>
-        </w:r>
-      </w:hyperlink>
-      <w:r>
-        <w:rPr>
-          <w:rFonts w:asciiTheme="minorHAnsi" w:eastAsiaTheme="minorEastAsia" w:hAnsiTheme="minorHAnsi" w:cstheme="minorBidi"/>
-          <w:color w:val="auto"/>
-          <w:sz w:val="22"/>
-          <w:szCs w:val="22"/>
-          <w:lang w:val="en-GB"/>
-        </w:rPr>
-        <w:t xml:space="preserve"> that maximizing NPV instead of the sum of profits ensures that we properly account for the time value of the money.</w:t>
-      </w:r>
-    </w:p>
-    <w:p>
-      <w:pPr>
-        <w:pStyle w:val="Normal1"/>
-        <w:rPr>
-          <w:rFonts w:asciiTheme="minorHAnsi" w:eastAsiaTheme="minorEastAsia" w:hAnsiTheme="minorHAnsi" w:cstheme="minorBidi"/>
-          <w:color w:val="auto"/>
-          <w:sz w:val="22"/>
-          <w:szCs w:val="22"/>
-          <w:lang w:val="en-GB"/>
-        </w:rPr>
-      </w:pPr>
-    </w:p>
-    <w:p>
-      <w:pPr>
-        <w:pStyle w:val="Normal1"/>
-        <w:rPr>
-          <w:rFonts w:asciiTheme="minorHAnsi" w:eastAsiaTheme="minorEastAsia" w:hAnsiTheme="minorHAnsi" w:cstheme="minorBidi"/>
-          <w:color w:val="auto"/>
-          <w:sz w:val="22"/>
-          <w:szCs w:val="22"/>
-          <w:lang w:val="en-GB"/>
-        </w:rPr>
-      </w:pPr>
-      <w:r>
-        <w:rPr>
-          <w:rFonts w:asciiTheme="minorHAnsi" w:eastAsiaTheme="minorEastAsia" w:hAnsiTheme="minorHAnsi" w:cstheme="minorBidi"/>
-          <w:color w:val="auto"/>
-          <w:sz w:val="22"/>
-          <w:szCs w:val="22"/>
-          <w:lang w:val="en-GB"/>
-        </w:rPr>
-        <w:t>Since you have not yet begun your studies many of you do not know how to compute cash flows. In this example, we will assume no taxes and no depreciation of the bakery building costs, which we will assume are immediately expensed. We will also ignore changes in working capital. (Do not worry if you do not understand these terms; after taking accounting you will!) Under these assumptions cash flows equal profits, which are simply calculated as revenues less expenses.</w:t>
-      </w:r>
-    </w:p>
-    <w:p>
-      <w:pPr>
-        <w:pStyle w:val="Normal1"/>
-        <w:rPr>
-          <w:rFonts w:asciiTheme="minorHAnsi" w:eastAsiaTheme="minorEastAsia" w:hAnsiTheme="minorHAnsi" w:cstheme="minorBidi"/>
-          <w:color w:val="auto"/>
-          <w:sz w:val="22"/>
-          <w:szCs w:val="22"/>
-          <w:lang w:val="en-GB"/>
-        </w:rPr>
-      </w:pPr>
-    </w:p>
-    <w:p>
-      <w:pPr>
-        <w:pStyle w:val="Normal1"/>
-        <w:rPr>
-          <w:rFonts w:asciiTheme="minorHAnsi" w:eastAsiaTheme="minorEastAsia" w:hAnsiTheme="minorHAnsi" w:cstheme="minorBidi"/>
-          <w:i/>
-          <w:color w:val="auto"/>
-          <w:sz w:val="22"/>
-          <w:szCs w:val="22"/>
-          <w:lang w:val="en-GB"/>
-        </w:rPr>
-      </w:pPr>
-      <w:r>
-        <w:rPr>
-          <w:rFonts w:asciiTheme="minorHAnsi" w:eastAsiaTheme="minorEastAsia" w:hAnsiTheme="minorHAnsi" w:cstheme="minorBidi"/>
-          <w:b/>
-          <w:i/>
-          <w:color w:val="auto"/>
-          <w:sz w:val="22"/>
-          <w:szCs w:val="22"/>
-          <w:lang w:val="en-GB"/>
-        </w:rPr>
-        <w:t>Step</w:t>
-      </w:r>
-      <w:r>
-        <w:rPr>
-          <w:rFonts w:asciiTheme="minorHAnsi" w:eastAsiaTheme="minorEastAsia" w:hAnsiTheme="minorHAnsi" w:cstheme="minorBidi"/>
-          <w:b/>
-          <w:i/>
-          <w:color w:val="auto"/>
-          <w:sz w:val="22"/>
-          <w:szCs w:val="22"/>
-          <w:lang w:val="en-GB"/>
-        </w:rPr>
-        <w:t xml:space="preserve"> 3:</w:t>
-      </w:r>
-      <w:r>
-        <w:rPr>
-          <w:rFonts w:asciiTheme="minorHAnsi" w:eastAsiaTheme="minorEastAsia" w:hAnsiTheme="minorHAnsi" w:cstheme="minorBidi"/>
-          <w:i/>
-          <w:color w:val="auto"/>
-          <w:sz w:val="22"/>
-          <w:szCs w:val="22"/>
-          <w:lang w:val="en-GB"/>
-        </w:rPr>
-        <w:t xml:space="preserve"> What inputs and decision variables need to be determined in order to compute the needed outputs?</w:t>
-      </w:r>
-    </w:p>
-    <w:p>
-      <w:pPr>
-        <w:pStyle w:val="Normal1"/>
-        <w:rPr>
-          <w:rFonts w:asciiTheme="minorHAnsi" w:eastAsiaTheme="minorEastAsia" w:hAnsiTheme="minorHAnsi" w:cstheme="minorBidi"/>
-          <w:color w:val="auto"/>
-          <w:sz w:val="22"/>
-          <w:szCs w:val="22"/>
-          <w:lang w:val="en-GB"/>
-        </w:rPr>
-      </w:pPr>
+        <w:spacing w:after="240" w:line="720" w:lineRule="auto"/>
+        <w:rPr>
+          <w:rFonts w:asciiTheme="minorHAnsi" w:eastAsiaTheme="minorEastAsia" w:hAnsiTheme="minorHAnsi" w:cstheme="minorBidi"/>
+          <w:color w:val="auto"/>
+          <w:sz w:val="22"/>
+          <w:szCs w:val="22"/>
+          <w:lang w:val="en-GB"/>
+        </w:rPr>
+      </w:pPr>
+      <w:bookmarkStart w:id="0" w:name="_GoBack"/>
       <w:r>
         <w:rPr>
           <w:rFonts w:asciiTheme="minorHAnsi" w:eastAsiaTheme="minorEastAsia" w:hAnsiTheme="minorHAnsi" w:cstheme="minorBidi"/>
@@ -560,7 +755,7 @@
                     <pic:cNvPicPr/>
                   </pic:nvPicPr>
                   <pic:blipFill>
-                    <a:blip r:embed="rId9">
+                    <a:blip r:embed="rId7">
                       <a:extLst>
                         <a:ext uri="{28A0092B-C50C-407E-A947-70E740481C1C}">
                           <a14:useLocalDpi xmlns:a14="http://schemas.microsoft.com/office/drawing/2010/main" val="0"/>
@@ -586,10 +781,12 @@
           </wp:inline>
         </w:drawing>
       </w:r>
+      <w:bookmarkEnd w:id="0"/>
     </w:p>
     <w:p>
       <w:pPr>
         <w:pStyle w:val="Normal1"/>
+        <w:spacing w:before="240"/>
         <w:rPr>
           <w:rFonts w:asciiTheme="minorHAnsi" w:eastAsiaTheme="minorEastAsia" w:hAnsiTheme="minorHAnsi" w:cstheme="minorBidi"/>
           <w:color w:val="auto"/>
@@ -618,8 +815,6 @@
         </w:rPr>
         <w:t>f</w:t>
       </w:r>
-      <w:bookmarkStart w:id="0" w:name="_GoBack"/>
-      <w:bookmarkEnd w:id="0"/>
       <w:r>
         <w:rPr>
           <w:rFonts w:asciiTheme="minorHAnsi" w:eastAsiaTheme="minorEastAsia" w:hAnsiTheme="minorHAnsi" w:cstheme="minorBidi"/>
@@ -2619,7 +2814,7 @@
 </file>
 
 <file path=customXml/itemProps1.xml><?xml version="1.0" encoding="utf-8"?>
-<ds:datastoreItem xmlns:ds="http://schemas.openxmlformats.org/officeDocument/2006/customXml" ds:itemID="{DA1B7318-47A4-4F16-AD9A-20EF7512582E}">
+<ds:datastoreItem xmlns:ds="http://schemas.openxmlformats.org/officeDocument/2006/customXml" ds:itemID="{F3CB78DF-291E-47D8-9B0D-6B6F2EA6F26D}">
   <ds:schemaRefs>
     <ds:schemaRef ds:uri="http://schemas.openxmlformats.org/officeDocument/2006/bibliography"/>
   </ds:schemaRefs>

--- a/assets/public/Chapter_6_Building_A_Model/documents/01_Should_LeNapoleon_Open_A_New_Bakery.docx
+++ b/assets/public/Chapter_6_Building_A_Model/documents/01_Should_LeNapoleon_Open_A_New_Bakery.docx
@@ -317,7 +317,6 @@
         <w:rPr>
           <w:rFonts w:asciiTheme="minorHAnsi" w:eastAsiaTheme="minorEastAsia" w:hAnsiTheme="minorHAnsi" w:cstheme="minorBidi"/>
           <w:b/>
-          <w:i/>
           <w:color w:val="auto"/>
           <w:sz w:val="22"/>
           <w:szCs w:val="22"/>
@@ -329,7 +328,6 @@
         <w:rPr>
           <w:rFonts w:asciiTheme="minorHAnsi" w:eastAsiaTheme="minorEastAsia" w:hAnsiTheme="minorHAnsi" w:cstheme="minorBidi"/>
           <w:b/>
-          <w:i/>
           <w:color w:val="auto"/>
           <w:sz w:val="22"/>
           <w:szCs w:val="22"/>
@@ -340,7 +338,6 @@
       <w:r>
         <w:rPr>
           <w:rFonts w:asciiTheme="minorHAnsi" w:eastAsiaTheme="minorEastAsia" w:hAnsiTheme="minorHAnsi" w:cstheme="minorBidi"/>
-          <w:i/>
           <w:color w:val="auto"/>
           <w:sz w:val="22"/>
           <w:szCs w:val="22"/>
@@ -420,7 +417,6 @@
         <w:rPr>
           <w:rFonts w:asciiTheme="minorHAnsi" w:eastAsiaTheme="minorEastAsia" w:hAnsiTheme="minorHAnsi" w:cstheme="minorBidi"/>
           <w:b/>
-          <w:i/>
           <w:color w:val="auto"/>
           <w:sz w:val="22"/>
           <w:szCs w:val="22"/>
@@ -432,7 +428,6 @@
         <w:rPr>
           <w:rFonts w:asciiTheme="minorHAnsi" w:eastAsiaTheme="minorEastAsia" w:hAnsiTheme="minorHAnsi" w:cstheme="minorBidi"/>
           <w:b/>
-          <w:i/>
           <w:color w:val="auto"/>
           <w:sz w:val="22"/>
           <w:szCs w:val="22"/>
@@ -443,7 +438,6 @@
       <w:r>
         <w:rPr>
           <w:rFonts w:asciiTheme="minorHAnsi" w:eastAsiaTheme="minorEastAsia" w:hAnsiTheme="minorHAnsi" w:cstheme="minorBidi"/>
-          <w:i/>
           <w:color w:val="auto"/>
           <w:sz w:val="22"/>
           <w:szCs w:val="22"/>
@@ -455,7 +449,6 @@
       <w:r>
         <w:rPr>
           <w:rFonts w:asciiTheme="minorHAnsi" w:eastAsiaTheme="minorEastAsia" w:hAnsiTheme="minorHAnsi" w:cstheme="minorBidi"/>
-          <w:i/>
           <w:color w:val="auto"/>
           <w:sz w:val="22"/>
           <w:szCs w:val="22"/>
@@ -467,7 +460,6 @@
       <w:r>
         <w:rPr>
           <w:rFonts w:asciiTheme="minorHAnsi" w:eastAsiaTheme="minorEastAsia" w:hAnsiTheme="minorHAnsi" w:cstheme="minorBidi"/>
-          <w:i/>
           <w:color w:val="auto"/>
           <w:sz w:val="22"/>
           <w:szCs w:val="22"/>
@@ -698,7 +690,6 @@
         <w:rPr>
           <w:rFonts w:asciiTheme="minorHAnsi" w:eastAsiaTheme="minorEastAsia" w:hAnsiTheme="minorHAnsi" w:cstheme="minorBidi"/>
           <w:b/>
-          <w:i/>
           <w:color w:val="auto"/>
           <w:sz w:val="22"/>
           <w:szCs w:val="22"/>
@@ -709,7 +700,6 @@
       <w:r>
         <w:rPr>
           <w:rFonts w:asciiTheme="minorHAnsi" w:eastAsiaTheme="minorEastAsia" w:hAnsiTheme="minorHAnsi" w:cstheme="minorBidi"/>
-          <w:i/>
           <w:color w:val="auto"/>
           <w:sz w:val="22"/>
           <w:szCs w:val="22"/>
@@ -717,6 +707,8 @@
         </w:rPr>
         <w:t xml:space="preserve"> What inputs and decision variables need to be determined in order to compute the needed outputs?</w:t>
       </w:r>
+      <w:bookmarkStart w:id="0" w:name="_GoBack"/>
+      <w:bookmarkEnd w:id="0"/>
     </w:p>
     <w:p>
       <w:pPr>
@@ -730,7 +722,6 @@
           <w:lang w:val="en-GB"/>
         </w:rPr>
       </w:pPr>
-      <w:bookmarkStart w:id="0" w:name="_GoBack"/>
       <w:r>
         <w:rPr>
           <w:rFonts w:asciiTheme="minorHAnsi" w:eastAsiaTheme="minorEastAsia" w:hAnsiTheme="minorHAnsi" w:cstheme="minorBidi"/>
@@ -781,7 +772,6 @@
           </wp:inline>
         </w:drawing>
       </w:r>
-      <w:bookmarkEnd w:id="0"/>
     </w:p>
     <w:p>
       <w:pPr>
@@ -2814,7 +2804,7 @@
 </file>
 
 <file path=customXml/itemProps1.xml><?xml version="1.0" encoding="utf-8"?>
-<ds:datastoreItem xmlns:ds="http://schemas.openxmlformats.org/officeDocument/2006/customXml" ds:itemID="{F3CB78DF-291E-47D8-9B0D-6B6F2EA6F26D}">
+<ds:datastoreItem xmlns:ds="http://schemas.openxmlformats.org/officeDocument/2006/customXml" ds:itemID="{412966B1-F546-4927-A100-F2E72127F015}">
   <ds:schemaRefs>
     <ds:schemaRef ds:uri="http://schemas.openxmlformats.org/officeDocument/2006/bibliography"/>
   </ds:schemaRefs>

--- a/assets/public/Chapter_6_Building_A_Model/documents/01_Should_LeNapoleon_Open_A_New_Bakery.docx
+++ b/assets/public/Chapter_6_Building_A_Model/documents/01_Should_LeNapoleon_Open_A_New_Bakery.docx
@@ -307,6 +307,7 @@
         <w:pStyle w:val="Normal1"/>
         <w:rPr>
           <w:rFonts w:asciiTheme="minorHAnsi" w:eastAsiaTheme="minorEastAsia" w:hAnsiTheme="minorHAnsi" w:cstheme="minorBidi"/>
+          <w:i/>
           <w:color w:val="auto"/>
           <w:sz w:val="22"/>
           <w:szCs w:val="22"/>
@@ -317,6 +318,7 @@
         <w:rPr>
           <w:rFonts w:asciiTheme="minorHAnsi" w:eastAsiaTheme="minorEastAsia" w:hAnsiTheme="minorHAnsi" w:cstheme="minorBidi"/>
           <w:b/>
+          <w:i/>
           <w:color w:val="auto"/>
           <w:sz w:val="22"/>
           <w:szCs w:val="22"/>
@@ -328,6 +330,7 @@
         <w:rPr>
           <w:rFonts w:asciiTheme="minorHAnsi" w:eastAsiaTheme="minorEastAsia" w:hAnsiTheme="minorHAnsi" w:cstheme="minorBidi"/>
           <w:b/>
+          <w:i/>
           <w:color w:val="auto"/>
           <w:sz w:val="22"/>
           <w:szCs w:val="22"/>
@@ -338,6 +341,7 @@
       <w:r>
         <w:rPr>
           <w:rFonts w:asciiTheme="minorHAnsi" w:eastAsiaTheme="minorEastAsia" w:hAnsiTheme="minorHAnsi" w:cstheme="minorBidi"/>
+          <w:i/>
           <w:color w:val="auto"/>
           <w:sz w:val="22"/>
           <w:szCs w:val="22"/>
@@ -407,6 +411,7 @@
         <w:pStyle w:val="Normal1"/>
         <w:rPr>
           <w:rFonts w:asciiTheme="minorHAnsi" w:eastAsiaTheme="minorEastAsia" w:hAnsiTheme="minorHAnsi" w:cstheme="minorBidi"/>
+          <w:i/>
           <w:color w:val="auto"/>
           <w:sz w:val="22"/>
           <w:szCs w:val="22"/>
@@ -417,6 +422,7 @@
         <w:rPr>
           <w:rFonts w:asciiTheme="minorHAnsi" w:eastAsiaTheme="minorEastAsia" w:hAnsiTheme="minorHAnsi" w:cstheme="minorBidi"/>
           <w:b/>
+          <w:i/>
           <w:color w:val="auto"/>
           <w:sz w:val="22"/>
           <w:szCs w:val="22"/>
@@ -428,6 +434,7 @@
         <w:rPr>
           <w:rFonts w:asciiTheme="minorHAnsi" w:eastAsiaTheme="minorEastAsia" w:hAnsiTheme="minorHAnsi" w:cstheme="minorBidi"/>
           <w:b/>
+          <w:i/>
           <w:color w:val="auto"/>
           <w:sz w:val="22"/>
           <w:szCs w:val="22"/>
@@ -438,6 +445,7 @@
       <w:r>
         <w:rPr>
           <w:rFonts w:asciiTheme="minorHAnsi" w:eastAsiaTheme="minorEastAsia" w:hAnsiTheme="minorHAnsi" w:cstheme="minorBidi"/>
+          <w:i/>
           <w:color w:val="auto"/>
           <w:sz w:val="22"/>
           <w:szCs w:val="22"/>
@@ -449,6 +457,7 @@
       <w:r>
         <w:rPr>
           <w:rFonts w:asciiTheme="minorHAnsi" w:eastAsiaTheme="minorEastAsia" w:hAnsiTheme="minorHAnsi" w:cstheme="minorBidi"/>
+          <w:i/>
           <w:color w:val="auto"/>
           <w:sz w:val="22"/>
           <w:szCs w:val="22"/>
@@ -460,6 +469,7 @@
       <w:r>
         <w:rPr>
           <w:rFonts w:asciiTheme="minorHAnsi" w:eastAsiaTheme="minorEastAsia" w:hAnsiTheme="minorHAnsi" w:cstheme="minorBidi"/>
+          <w:i/>
           <w:color w:val="auto"/>
           <w:sz w:val="22"/>
           <w:szCs w:val="22"/>
@@ -638,7 +648,19 @@
           <w:szCs w:val="22"/>
           <w:lang w:val="en-GB"/>
         </w:rPr>
-        <w:t xml:space="preserve">. We will also ignore changes in working capital. (Do not worry if you do not understand these terms; after taking accounting you will!) Under these assumptions cash flows equal profits, which </w:t>
+        <w:t>. We will also ignore changes in working capital. (Do not worry if you do not understand these terms; after taking accounting you will!) Under these assumptions cash flows equal</w:t>
+      </w:r>
+      <w:bookmarkStart w:id="0" w:name="_GoBack"/>
+      <w:bookmarkEnd w:id="0"/>
+      <w:r>
+        <w:rPr>
+          <w:rFonts w:asciiTheme="minorHAnsi" w:eastAsiaTheme="minorEastAsia" w:hAnsiTheme="minorHAnsi" w:cstheme="minorBidi"/>
+          <w:color w:val="auto"/>
+          <w:sz w:val="22"/>
+          <w:szCs w:val="22"/>
+          <w:lang w:val="en-GB"/>
+        </w:rPr>
+        <w:t xml:space="preserve"> profits, which </w:t>
       </w:r>
       <w:proofErr w:type="gramStart"/>
       <w:r>
@@ -680,6 +702,7 @@
         <w:pStyle w:val="Normal1"/>
         <w:rPr>
           <w:rFonts w:asciiTheme="minorHAnsi" w:eastAsiaTheme="minorEastAsia" w:hAnsiTheme="minorHAnsi" w:cstheme="minorBidi"/>
+          <w:i/>
           <w:color w:val="auto"/>
           <w:sz w:val="22"/>
           <w:szCs w:val="22"/>
@@ -690,6 +713,7 @@
         <w:rPr>
           <w:rFonts w:asciiTheme="minorHAnsi" w:eastAsiaTheme="minorEastAsia" w:hAnsiTheme="minorHAnsi" w:cstheme="minorBidi"/>
           <w:b/>
+          <w:i/>
           <w:color w:val="auto"/>
           <w:sz w:val="22"/>
           <w:szCs w:val="22"/>
@@ -700,6 +724,7 @@
       <w:r>
         <w:rPr>
           <w:rFonts w:asciiTheme="minorHAnsi" w:eastAsiaTheme="minorEastAsia" w:hAnsiTheme="minorHAnsi" w:cstheme="minorBidi"/>
+          <w:i/>
           <w:color w:val="auto"/>
           <w:sz w:val="22"/>
           <w:szCs w:val="22"/>
@@ -707,8 +732,6 @@
         </w:rPr>
         <w:t xml:space="preserve"> What inputs and decision variables need to be determined in order to compute the needed outputs?</w:t>
       </w:r>
-      <w:bookmarkStart w:id="0" w:name="_GoBack"/>
-      <w:bookmarkEnd w:id="0"/>
     </w:p>
     <w:p>
       <w:pPr>
@@ -2804,7 +2827,7 @@
 </file>
 
 <file path=customXml/itemProps1.xml><?xml version="1.0" encoding="utf-8"?>
-<ds:datastoreItem xmlns:ds="http://schemas.openxmlformats.org/officeDocument/2006/customXml" ds:itemID="{412966B1-F546-4927-A100-F2E72127F015}">
+<ds:datastoreItem xmlns:ds="http://schemas.openxmlformats.org/officeDocument/2006/customXml" ds:itemID="{2260EB0E-A6A1-4E1D-81B6-43AA23096166}">
   <ds:schemaRefs>
     <ds:schemaRef ds:uri="http://schemas.openxmlformats.org/officeDocument/2006/bibliography"/>
   </ds:schemaRefs>

--- a/assets/public/Chapter_6_Building_A_Model/documents/01_Should_LeNapoleon_Open_A_New_Bakery.docx
+++ b/assets/public/Chapter_6_Building_A_Model/documents/01_Should_LeNapoleon_Open_A_New_Bakery.docx
@@ -234,17 +234,18 @@
         </w:rPr>
         <w:t xml:space="preserve"> step model-building process described in </w:t>
       </w:r>
-      <w:r>
-        <w:rPr>
-          <w:rFonts w:asciiTheme="minorHAnsi" w:eastAsiaTheme="minorEastAsia" w:hAnsiTheme="minorHAnsi" w:cstheme="minorBidi"/>
-          <w:color w:val="0070C0"/>
-          <w:sz w:val="22"/>
-          <w:szCs w:val="22"/>
-          <w:u w:val="single"/>
-          <w:lang w:val="en-GB"/>
-        </w:rPr>
-        <w:t>Chapter 4</w:t>
-      </w:r>
+      <w:hyperlink r:id="rId7" w:history="1">
+        <w:r>
+          <w:rPr>
+            <w:rStyle w:val="Hyperlink"/>
+            <w:rFonts w:asciiTheme="minorHAnsi" w:eastAsiaTheme="minorEastAsia" w:hAnsiTheme="minorHAnsi" w:cstheme="minorBidi"/>
+            <w:sz w:val="22"/>
+            <w:szCs w:val="22"/>
+            <w:lang w:val="en-GB"/>
+          </w:rPr>
+          <w:t>Chapter 4</w:t>
+        </w:r>
+      </w:hyperlink>
       <w:r>
         <w:rPr>
           <w:rFonts w:asciiTheme="minorHAnsi" w:eastAsiaTheme="minorEastAsia" w:hAnsiTheme="minorHAnsi" w:cstheme="minorBidi"/>
@@ -318,7 +319,6 @@
         <w:rPr>
           <w:rFonts w:asciiTheme="minorHAnsi" w:eastAsiaTheme="minorEastAsia" w:hAnsiTheme="minorHAnsi" w:cstheme="minorBidi"/>
           <w:b/>
-          <w:i/>
           <w:color w:val="auto"/>
           <w:sz w:val="22"/>
           <w:szCs w:val="22"/>
@@ -330,7 +330,6 @@
         <w:rPr>
           <w:rFonts w:asciiTheme="minorHAnsi" w:eastAsiaTheme="minorEastAsia" w:hAnsiTheme="minorHAnsi" w:cstheme="minorBidi"/>
           <w:b/>
-          <w:i/>
           <w:color w:val="auto"/>
           <w:sz w:val="22"/>
           <w:szCs w:val="22"/>
@@ -422,7 +421,6 @@
         <w:rPr>
           <w:rFonts w:asciiTheme="minorHAnsi" w:eastAsiaTheme="minorEastAsia" w:hAnsiTheme="minorHAnsi" w:cstheme="minorBidi"/>
           <w:b/>
-          <w:i/>
           <w:color w:val="auto"/>
           <w:sz w:val="22"/>
           <w:szCs w:val="22"/>
@@ -434,7 +432,6 @@
         <w:rPr>
           <w:rFonts w:asciiTheme="minorHAnsi" w:eastAsiaTheme="minorEastAsia" w:hAnsiTheme="minorHAnsi" w:cstheme="minorBidi"/>
           <w:b/>
-          <w:i/>
           <w:color w:val="auto"/>
           <w:sz w:val="22"/>
           <w:szCs w:val="22"/>
@@ -551,26 +548,49 @@
         </w:rPr>
         <w:t xml:space="preserve">. Recall from the chapter </w:t>
       </w:r>
-      <w:r>
-        <w:rPr>
-          <w:rFonts w:asciiTheme="minorHAnsi" w:eastAsiaTheme="minorEastAsia" w:hAnsiTheme="minorHAnsi" w:cstheme="minorBidi"/>
-          <w:color w:val="0070C0"/>
-          <w:sz w:val="22"/>
-          <w:szCs w:val="22"/>
-          <w:u w:val="single"/>
-          <w:lang w:val="en-GB"/>
-        </w:rPr>
-        <w:t>Useful Excel Functions</w:t>
-      </w:r>
-      <w:r>
-        <w:rPr>
-          <w:rFonts w:asciiTheme="minorHAnsi" w:eastAsiaTheme="minorEastAsia" w:hAnsiTheme="minorHAnsi" w:cstheme="minorBidi"/>
-          <w:color w:val="auto"/>
-          <w:sz w:val="22"/>
-          <w:szCs w:val="22"/>
-          <w:lang w:val="en-GB"/>
-        </w:rPr>
-        <w:t xml:space="preserve"> that maximizing NPV instead of the sum of profits ensures that we properly account for the time value of the money.</w:t>
+      <w:hyperlink r:id="rId8" w:history="1">
+        <w:r>
+          <w:rPr>
+            <w:rStyle w:val="Hyperlink"/>
+            <w:rFonts w:asciiTheme="minorHAnsi" w:eastAsiaTheme="minorEastAsia" w:hAnsiTheme="minorHAnsi" w:cstheme="minorBidi"/>
+            <w:sz w:val="22"/>
+            <w:szCs w:val="22"/>
+            <w:lang w:val="en-GB"/>
+          </w:rPr>
+          <w:t>Useful Excel Functions</w:t>
+        </w:r>
+      </w:hyperlink>
+      <w:r>
+        <w:rPr>
+          <w:rFonts w:asciiTheme="minorHAnsi" w:eastAsiaTheme="minorEastAsia" w:hAnsiTheme="minorHAnsi" w:cstheme="minorBidi"/>
+          <w:color w:val="auto"/>
+          <w:sz w:val="22"/>
+          <w:szCs w:val="22"/>
+          <w:lang w:val="en-GB"/>
+        </w:rPr>
+        <w:t xml:space="preserve"> that maximizing NPV instead of the sum of profits ensures that we properly </w:t>
+      </w:r>
+      <w:proofErr w:type="gramStart"/>
+      <w:r>
+        <w:rPr>
+          <w:rFonts w:asciiTheme="minorHAnsi" w:eastAsiaTheme="minorEastAsia" w:hAnsiTheme="minorHAnsi" w:cstheme="minorBidi"/>
+          <w:color w:val="auto"/>
+          <w:sz w:val="22"/>
+          <w:szCs w:val="22"/>
+          <w:lang w:val="en-GB"/>
+        </w:rPr>
+        <w:t>account</w:t>
+      </w:r>
+      <w:proofErr w:type="gramEnd"/>
+      <w:r>
+        <w:rPr>
+          <w:rFonts w:asciiTheme="minorHAnsi" w:eastAsiaTheme="minorEastAsia" w:hAnsiTheme="minorHAnsi" w:cstheme="minorBidi"/>
+          <w:color w:val="auto"/>
+          <w:sz w:val="22"/>
+          <w:szCs w:val="22"/>
+          <w:lang w:val="en-GB"/>
+        </w:rPr>
+        <w:t xml:space="preserve"> for the time value of the money.</w:t>
       </w:r>
     </w:p>
     <w:p>
@@ -648,19 +668,7 @@
           <w:szCs w:val="22"/>
           <w:lang w:val="en-GB"/>
         </w:rPr>
-        <w:t>. We will also ignore changes in working capital. (Do not worry if you do not understand these terms; after taking accounting you will!) Under these assumptions cash flows equal</w:t>
-      </w:r>
-      <w:bookmarkStart w:id="0" w:name="_GoBack"/>
-      <w:bookmarkEnd w:id="0"/>
-      <w:r>
-        <w:rPr>
-          <w:rFonts w:asciiTheme="minorHAnsi" w:eastAsiaTheme="minorEastAsia" w:hAnsiTheme="minorHAnsi" w:cstheme="minorBidi"/>
-          <w:color w:val="auto"/>
-          <w:sz w:val="22"/>
-          <w:szCs w:val="22"/>
-          <w:lang w:val="en-GB"/>
-        </w:rPr>
-        <w:t xml:space="preserve"> profits, which </w:t>
+        <w:t xml:space="preserve">. We will also ignore changes in working capital. (Do not worry if you do not understand these terms; after taking accounting you will!) Under these assumptions cash flows equal profits, which </w:t>
       </w:r>
       <w:proofErr w:type="gramStart"/>
       <w:r>
@@ -709,11 +717,11 @@
           <w:lang w:val="en-GB"/>
         </w:rPr>
       </w:pPr>
+      <w:bookmarkStart w:id="0" w:name="_GoBack"/>
       <w:r>
         <w:rPr>
           <w:rFonts w:asciiTheme="minorHAnsi" w:eastAsiaTheme="minorEastAsia" w:hAnsiTheme="minorHAnsi" w:cstheme="minorBidi"/>
           <w:b/>
-          <w:i/>
           <w:color w:val="auto"/>
           <w:sz w:val="22"/>
           <w:szCs w:val="22"/>
@@ -721,6 +729,7 @@
         </w:rPr>
         <w:t>Step 3:</w:t>
       </w:r>
+      <w:bookmarkEnd w:id="0"/>
       <w:r>
         <w:rPr>
           <w:rFonts w:asciiTheme="minorHAnsi" w:eastAsiaTheme="minorEastAsia" w:hAnsiTheme="minorHAnsi" w:cstheme="minorBidi"/>
@@ -769,7 +778,7 @@
                     <pic:cNvPicPr/>
                   </pic:nvPicPr>
                   <pic:blipFill>
-                    <a:blip r:embed="rId7">
+                    <a:blip r:embed="rId9">
                       <a:extLst>
                         <a:ext uri="{28A0092B-C50C-407E-A947-70E740481C1C}">
                           <a14:useLocalDpi xmlns:a14="http://schemas.microsoft.com/office/drawing/2010/main" val="0"/>
@@ -2827,7 +2836,7 @@
 </file>
 
 <file path=customXml/itemProps1.xml><?xml version="1.0" encoding="utf-8"?>
-<ds:datastoreItem xmlns:ds="http://schemas.openxmlformats.org/officeDocument/2006/customXml" ds:itemID="{2260EB0E-A6A1-4E1D-81B6-43AA23096166}">
+<ds:datastoreItem xmlns:ds="http://schemas.openxmlformats.org/officeDocument/2006/customXml" ds:itemID="{AE731ED7-DEBC-4CC3-8EF5-AEF1E539E8B5}">
   <ds:schemaRefs>
     <ds:schemaRef ds:uri="http://schemas.openxmlformats.org/officeDocument/2006/bibliography"/>
   </ds:schemaRefs>

--- a/assets/public/Chapter_6_Building_A_Model/documents/01_Should_LeNapoleon_Open_A_New_Bakery.docx
+++ b/assets/public/Chapter_6_Building_A_Model/documents/01_Should_LeNapoleon_Open_A_New_Bakery.docx
@@ -302,6 +302,8 @@
         </w:rPr>
         <w:t xml:space="preserve"> Of The Model-building Process</w:t>
       </w:r>
+      <w:bookmarkStart w:id="0" w:name="_GoBack"/>
+      <w:bookmarkEnd w:id="0"/>
     </w:p>
     <w:p>
       <w:pPr>
@@ -318,7 +320,7 @@
       <w:r>
         <w:rPr>
           <w:rFonts w:asciiTheme="minorHAnsi" w:eastAsiaTheme="minorEastAsia" w:hAnsiTheme="minorHAnsi" w:cstheme="minorBidi"/>
-          <w:b/>
+          <w:i/>
           <w:color w:val="auto"/>
           <w:sz w:val="22"/>
           <w:szCs w:val="22"/>
@@ -329,7 +331,7 @@
       <w:r>
         <w:rPr>
           <w:rFonts w:asciiTheme="minorHAnsi" w:eastAsiaTheme="minorEastAsia" w:hAnsiTheme="minorHAnsi" w:cstheme="minorBidi"/>
-          <w:b/>
+          <w:i/>
           <w:color w:val="auto"/>
           <w:sz w:val="22"/>
           <w:szCs w:val="22"/>
@@ -420,7 +422,7 @@
       <w:r>
         <w:rPr>
           <w:rFonts w:asciiTheme="minorHAnsi" w:eastAsiaTheme="minorEastAsia" w:hAnsiTheme="minorHAnsi" w:cstheme="minorBidi"/>
-          <w:b/>
+          <w:i/>
           <w:color w:val="auto"/>
           <w:sz w:val="22"/>
           <w:szCs w:val="22"/>
@@ -431,7 +433,7 @@
       <w:r>
         <w:rPr>
           <w:rFonts w:asciiTheme="minorHAnsi" w:eastAsiaTheme="minorEastAsia" w:hAnsiTheme="minorHAnsi" w:cstheme="minorBidi"/>
-          <w:b/>
+          <w:i/>
           <w:color w:val="auto"/>
           <w:sz w:val="22"/>
           <w:szCs w:val="22"/>
@@ -717,11 +719,10 @@
           <w:lang w:val="en-GB"/>
         </w:rPr>
       </w:pPr>
-      <w:bookmarkStart w:id="0" w:name="_GoBack"/>
-      <w:r>
-        <w:rPr>
-          <w:rFonts w:asciiTheme="minorHAnsi" w:eastAsiaTheme="minorEastAsia" w:hAnsiTheme="minorHAnsi" w:cstheme="minorBidi"/>
-          <w:b/>
+      <w:r>
+        <w:rPr>
+          <w:rFonts w:asciiTheme="minorHAnsi" w:eastAsiaTheme="minorEastAsia" w:hAnsiTheme="minorHAnsi" w:cstheme="minorBidi"/>
+          <w:i/>
           <w:color w:val="auto"/>
           <w:sz w:val="22"/>
           <w:szCs w:val="22"/>
@@ -729,7 +730,6 @@
         </w:rPr>
         <w:t>Step 3:</w:t>
       </w:r>
-      <w:bookmarkEnd w:id="0"/>
       <w:r>
         <w:rPr>
           <w:rFonts w:asciiTheme="minorHAnsi" w:eastAsiaTheme="minorEastAsia" w:hAnsiTheme="minorHAnsi" w:cstheme="minorBidi"/>
@@ -2836,7 +2836,7 @@
 </file>
 
 <file path=customXml/itemProps1.xml><?xml version="1.0" encoding="utf-8"?>
-<ds:datastoreItem xmlns:ds="http://schemas.openxmlformats.org/officeDocument/2006/customXml" ds:itemID="{AE731ED7-DEBC-4CC3-8EF5-AEF1E539E8B5}">
+<ds:datastoreItem xmlns:ds="http://schemas.openxmlformats.org/officeDocument/2006/customXml" ds:itemID="{BF07D516-F66A-4798-A0B4-072F1B83F232}">
   <ds:schemaRefs>
     <ds:schemaRef ds:uri="http://schemas.openxmlformats.org/officeDocument/2006/bibliography"/>
   </ds:schemaRefs>

--- a/assets/public/Chapter_6_Building_A_Model/documents/01_Should_LeNapoleon_Open_A_New_Bakery.docx
+++ b/assets/public/Chapter_6_Building_A_Model/documents/01_Should_LeNapoleon_Open_A_New_Bakery.docx
@@ -48,73 +48,7 @@
           <w:szCs w:val="22"/>
           <w:lang w:val="en-GB"/>
         </w:rPr>
-        <w:t xml:space="preserve">Le Napoleon is considering opening up a new bakery in Bloomington, Indiana. You </w:t>
-      </w:r>
-      <w:proofErr w:type="gramStart"/>
-      <w:r>
-        <w:rPr>
-          <w:rFonts w:asciiTheme="minorHAnsi" w:eastAsiaTheme="minorEastAsia" w:hAnsiTheme="minorHAnsi" w:cstheme="minorBidi"/>
-          <w:color w:val="auto"/>
-          <w:sz w:val="22"/>
-          <w:szCs w:val="22"/>
-          <w:lang w:val="en-GB"/>
-        </w:rPr>
-        <w:t>have been hired</w:t>
-      </w:r>
-      <w:proofErr w:type="gramEnd"/>
-      <w:r>
-        <w:rPr>
-          <w:rFonts w:asciiTheme="minorHAnsi" w:eastAsiaTheme="minorEastAsia" w:hAnsiTheme="minorHAnsi" w:cstheme="minorBidi"/>
-          <w:color w:val="auto"/>
-          <w:sz w:val="22"/>
-          <w:szCs w:val="22"/>
-          <w:lang w:val="en-GB"/>
-        </w:rPr>
-        <w:t xml:space="preserve"> to develop a model to determine whether opening the new bakery is a good idea. As we build our model, you will see many of our intelligent </w:t>
-      </w:r>
-      <w:proofErr w:type="spellStart"/>
-      <w:r>
-        <w:rPr>
-          <w:rFonts w:asciiTheme="minorHAnsi" w:eastAsiaTheme="minorEastAsia" w:hAnsiTheme="minorHAnsi" w:cstheme="minorBidi"/>
-          <w:color w:val="auto"/>
-          <w:sz w:val="22"/>
-          <w:szCs w:val="22"/>
-          <w:lang w:val="en-GB"/>
-        </w:rPr>
-        <w:t>modeling</w:t>
-      </w:r>
-      <w:proofErr w:type="spellEnd"/>
-      <w:r>
-        <w:rPr>
-          <w:rFonts w:asciiTheme="minorHAnsi" w:eastAsiaTheme="minorEastAsia" w:hAnsiTheme="minorHAnsi" w:cstheme="minorBidi"/>
-          <w:color w:val="auto"/>
-          <w:sz w:val="22"/>
-          <w:szCs w:val="22"/>
-          <w:lang w:val="en-GB"/>
-        </w:rPr>
-        <w:t xml:space="preserve"> rules in </w:t>
-      </w:r>
-      <w:proofErr w:type="gramStart"/>
-      <w:r>
-        <w:rPr>
-          <w:rFonts w:asciiTheme="minorHAnsi" w:eastAsiaTheme="minorEastAsia" w:hAnsiTheme="minorHAnsi" w:cstheme="minorBidi"/>
-          <w:color w:val="auto"/>
-          <w:sz w:val="22"/>
-          <w:szCs w:val="22"/>
-          <w:lang w:val="en-GB"/>
-        </w:rPr>
-        <w:t>action,</w:t>
-      </w:r>
-      <w:proofErr w:type="gramEnd"/>
-      <w:r>
-        <w:rPr>
-          <w:rFonts w:asciiTheme="minorHAnsi" w:eastAsiaTheme="minorEastAsia" w:hAnsiTheme="minorHAnsi" w:cstheme="minorBidi"/>
-          <w:color w:val="auto"/>
-          <w:sz w:val="22"/>
-          <w:szCs w:val="22"/>
-          <w:lang w:val="en-GB"/>
-        </w:rPr>
-        <w:t xml:space="preserve"> and you will learn about many of Excel's outstanding model-building capabilities, such as data tables, spinners, comments, etc.</w:t>
+        <w:t>Le Napoleon is considering opening up a new bakery in Bloomington, Indiana. You have been hired to develop a model to determine whether opening the new bakery is a good idea. As we build our model, you will see many of our intelligent modeling rules in action, and you will learn about many of Excel's outstanding model-building capabilities, such as data tables, spinners, comments, etc.</w:t>
       </w:r>
     </w:p>
     <w:p>
@@ -210,29 +144,7 @@
           <w:szCs w:val="22"/>
           <w:lang w:val="en-GB"/>
         </w:rPr>
-        <w:t xml:space="preserve">Let us use the </w:t>
-      </w:r>
-      <w:proofErr w:type="gramStart"/>
-      <w:r>
-        <w:rPr>
-          <w:rFonts w:asciiTheme="minorHAnsi" w:eastAsiaTheme="minorEastAsia" w:hAnsiTheme="minorHAnsi" w:cstheme="minorBidi"/>
-          <w:color w:val="auto"/>
-          <w:sz w:val="22"/>
-          <w:szCs w:val="22"/>
-          <w:lang w:val="en-GB"/>
-        </w:rPr>
-        <w:t>7</w:t>
-      </w:r>
-      <w:proofErr w:type="gramEnd"/>
-      <w:r>
-        <w:rPr>
-          <w:rFonts w:asciiTheme="minorHAnsi" w:eastAsiaTheme="minorEastAsia" w:hAnsiTheme="minorHAnsi" w:cstheme="minorBidi"/>
-          <w:color w:val="auto"/>
-          <w:sz w:val="22"/>
-          <w:szCs w:val="22"/>
-          <w:lang w:val="en-GB"/>
-        </w:rPr>
-        <w:t xml:space="preserve"> step model-building process described in </w:t>
+        <w:t xml:space="preserve">Let us use the 7 step model-building process described in </w:t>
       </w:r>
       <w:hyperlink r:id="rId7" w:history="1">
         <w:r>
@@ -300,10 +212,32 @@
           <w:szCs w:val="22"/>
           <w:lang w:val="en-GB"/>
         </w:rPr>
-        <w:t xml:space="preserve"> Of The Model-building Process</w:t>
+        <w:t xml:space="preserve"> </w:t>
+      </w:r>
+      <w:r>
+        <w:rPr>
+          <w:rFonts w:asciiTheme="minorHAnsi" w:eastAsiaTheme="minorEastAsia" w:hAnsiTheme="minorHAnsi" w:cstheme="minorBidi"/>
+          <w:b/>
+          <w:color w:val="auto"/>
+          <w:sz w:val="22"/>
+          <w:szCs w:val="22"/>
+          <w:lang w:val="en-GB"/>
+        </w:rPr>
+        <w:t>of t</w:t>
       </w:r>
       <w:bookmarkStart w:id="0" w:name="_GoBack"/>
       <w:bookmarkEnd w:id="0"/>
+      <w:r>
+        <w:rPr>
+          <w:rFonts w:asciiTheme="minorHAnsi" w:eastAsiaTheme="minorEastAsia" w:hAnsiTheme="minorHAnsi" w:cstheme="minorBidi"/>
+          <w:b/>
+          <w:color w:val="auto"/>
+          <w:sz w:val="22"/>
+          <w:szCs w:val="22"/>
+          <w:lang w:val="en-GB"/>
+        </w:rPr>
+        <w:t>he Model-building Process</w:t>
+      </w:r>
     </w:p>
     <w:p>
       <w:pPr>
@@ -370,29 +304,7 @@
           <w:szCs w:val="22"/>
           <w:lang w:val="en-GB"/>
         </w:rPr>
-        <w:t xml:space="preserve">We want to determine </w:t>
-      </w:r>
-      <w:proofErr w:type="gramStart"/>
-      <w:r>
-        <w:rPr>
-          <w:rFonts w:asciiTheme="minorHAnsi" w:eastAsiaTheme="minorEastAsia" w:hAnsiTheme="minorHAnsi" w:cstheme="minorBidi"/>
-          <w:color w:val="auto"/>
-          <w:sz w:val="22"/>
-          <w:szCs w:val="22"/>
-          <w:lang w:val="en-GB"/>
-        </w:rPr>
-        <w:t>whether or not</w:t>
-      </w:r>
-      <w:proofErr w:type="gramEnd"/>
-      <w:r>
-        <w:rPr>
-          <w:rFonts w:asciiTheme="minorHAnsi" w:eastAsiaTheme="minorEastAsia" w:hAnsiTheme="minorHAnsi" w:cstheme="minorBidi"/>
-          <w:color w:val="auto"/>
-          <w:sz w:val="22"/>
-          <w:szCs w:val="22"/>
-          <w:lang w:val="en-GB"/>
-        </w:rPr>
-        <w:t xml:space="preserve"> Le Napoleon should open the new bakery.</w:t>
+        <w:t>We want to determine whether or not Le Napoleon should open the new bakery.</w:t>
       </w:r>
     </w:p>
     <w:p>
@@ -450,31 +362,7 @@
           <w:szCs w:val="22"/>
           <w:lang w:val="en-GB"/>
         </w:rPr>
-        <w:t xml:space="preserve"> To accomplish our goal, what output quantities </w:t>
-      </w:r>
-      <w:proofErr w:type="gramStart"/>
-      <w:r>
-        <w:rPr>
-          <w:rFonts w:asciiTheme="minorHAnsi" w:eastAsiaTheme="minorEastAsia" w:hAnsiTheme="minorHAnsi" w:cstheme="minorBidi"/>
-          <w:i/>
-          <w:color w:val="auto"/>
-          <w:sz w:val="22"/>
-          <w:szCs w:val="22"/>
-          <w:lang w:val="en-GB"/>
-        </w:rPr>
-        <w:t>must be computed</w:t>
-      </w:r>
-      <w:proofErr w:type="gramEnd"/>
-      <w:r>
-        <w:rPr>
-          <w:rFonts w:asciiTheme="minorHAnsi" w:eastAsiaTheme="minorEastAsia" w:hAnsiTheme="minorHAnsi" w:cstheme="minorBidi"/>
-          <w:i/>
-          <w:color w:val="auto"/>
-          <w:sz w:val="22"/>
-          <w:szCs w:val="22"/>
-          <w:lang w:val="en-GB"/>
-        </w:rPr>
-        <w:t>?</w:t>
+        <w:t xml:space="preserve"> To accomplish our goal, what output quantities must be computed?</w:t>
       </w:r>
     </w:p>
     <w:p>
@@ -516,39 +404,17 @@
           <w:szCs w:val="22"/>
           <w:lang w:val="en-GB"/>
         </w:rPr>
-        <w:t xml:space="preserve">) and probably </w:t>
-      </w:r>
-      <w:proofErr w:type="gramStart"/>
-      <w:r>
-        <w:rPr>
-          <w:rFonts w:asciiTheme="minorHAnsi" w:eastAsiaTheme="minorEastAsia" w:hAnsiTheme="minorHAnsi" w:cstheme="minorBidi"/>
-          <w:color w:val="auto"/>
-          <w:sz w:val="22"/>
-          <w:szCs w:val="22"/>
-          <w:lang w:val="en-GB"/>
-        </w:rPr>
-        <w:t xml:space="preserve">should be </w:t>
-      </w:r>
-      <w:r>
-        <w:rPr>
-          <w:rFonts w:asciiTheme="minorHAnsi" w:eastAsiaTheme="minorEastAsia" w:hAnsiTheme="minorHAnsi" w:cstheme="minorBidi"/>
-          <w:color w:val="auto"/>
-          <w:sz w:val="22"/>
-          <w:szCs w:val="22"/>
-          <w:lang w:val="en-GB"/>
-        </w:rPr>
-        <w:t>built</w:t>
-      </w:r>
-      <w:proofErr w:type="gramEnd"/>
-      <w:r>
-        <w:rPr>
-          <w:rFonts w:asciiTheme="minorHAnsi" w:eastAsiaTheme="minorEastAsia" w:hAnsiTheme="minorHAnsi" w:cstheme="minorBidi"/>
-          <w:color w:val="auto"/>
-          <w:sz w:val="22"/>
-          <w:szCs w:val="22"/>
-          <w:lang w:val="en-GB"/>
-        </w:rPr>
-        <w:t xml:space="preserve">. Recall from the chapter </w:t>
+        <w:t xml:space="preserve">) and probably should be </w:t>
+      </w:r>
+      <w:r>
+        <w:rPr>
+          <w:rFonts w:asciiTheme="minorHAnsi" w:eastAsiaTheme="minorEastAsia" w:hAnsiTheme="minorHAnsi" w:cstheme="minorBidi"/>
+          <w:color w:val="auto"/>
+          <w:sz w:val="22"/>
+          <w:szCs w:val="22"/>
+          <w:lang w:val="en-GB"/>
+        </w:rPr>
+        <w:t xml:space="preserve">built. Recall from the chapter </w:t>
       </w:r>
       <w:hyperlink r:id="rId8" w:history="1">
         <w:r>
@@ -570,29 +436,7 @@
           <w:szCs w:val="22"/>
           <w:lang w:val="en-GB"/>
         </w:rPr>
-        <w:t xml:space="preserve"> that maximizing NPV instead of the sum of profits ensures that we properly </w:t>
-      </w:r>
-      <w:proofErr w:type="gramStart"/>
-      <w:r>
-        <w:rPr>
-          <w:rFonts w:asciiTheme="minorHAnsi" w:eastAsiaTheme="minorEastAsia" w:hAnsiTheme="minorHAnsi" w:cstheme="minorBidi"/>
-          <w:color w:val="auto"/>
-          <w:sz w:val="22"/>
-          <w:szCs w:val="22"/>
-          <w:lang w:val="en-GB"/>
-        </w:rPr>
-        <w:t>account</w:t>
-      </w:r>
-      <w:proofErr w:type="gramEnd"/>
-      <w:r>
-        <w:rPr>
-          <w:rFonts w:asciiTheme="minorHAnsi" w:eastAsiaTheme="minorEastAsia" w:hAnsiTheme="minorHAnsi" w:cstheme="minorBidi"/>
-          <w:color w:val="auto"/>
-          <w:sz w:val="22"/>
-          <w:szCs w:val="22"/>
-          <w:lang w:val="en-GB"/>
-        </w:rPr>
-        <w:t xml:space="preserve"> for the time value of the money.</w:t>
+        <w:t xml:space="preserve"> that maximizing NPV instead of the sum of profits ensures that we properly account for the time value of the money.</w:t>
       </w:r>
     </w:p>
     <w:p>
@@ -626,73 +470,7 @@
           <w:szCs w:val="22"/>
           <w:lang w:val="en-GB"/>
         </w:rPr>
-        <w:t xml:space="preserve">Since you have not yet begun your </w:t>
-      </w:r>
-      <w:proofErr w:type="gramStart"/>
-      <w:r>
-        <w:rPr>
-          <w:rFonts w:asciiTheme="minorHAnsi" w:eastAsiaTheme="minorEastAsia" w:hAnsiTheme="minorHAnsi" w:cstheme="minorBidi"/>
-          <w:color w:val="auto"/>
-          <w:sz w:val="22"/>
-          <w:szCs w:val="22"/>
-          <w:lang w:val="en-GB"/>
-        </w:rPr>
-        <w:t>studies</w:t>
-      </w:r>
-      <w:proofErr w:type="gramEnd"/>
-      <w:r>
-        <w:rPr>
-          <w:rFonts w:asciiTheme="minorHAnsi" w:eastAsiaTheme="minorEastAsia" w:hAnsiTheme="minorHAnsi" w:cstheme="minorBidi"/>
-          <w:color w:val="auto"/>
-          <w:sz w:val="22"/>
-          <w:szCs w:val="22"/>
-          <w:lang w:val="en-GB"/>
-        </w:rPr>
-        <w:t xml:space="preserve"> many of you do not know how to compute cash flows. In this example, we will assume no taxes and no depreciation of the bakery building costs, which we will assume </w:t>
-      </w:r>
-      <w:proofErr w:type="gramStart"/>
-      <w:r>
-        <w:rPr>
-          <w:rFonts w:asciiTheme="minorHAnsi" w:eastAsiaTheme="minorEastAsia" w:hAnsiTheme="minorHAnsi" w:cstheme="minorBidi"/>
-          <w:color w:val="auto"/>
-          <w:sz w:val="22"/>
-          <w:szCs w:val="22"/>
-          <w:lang w:val="en-GB"/>
-        </w:rPr>
-        <w:t>are immediately expensed</w:t>
-      </w:r>
-      <w:proofErr w:type="gramEnd"/>
-      <w:r>
-        <w:rPr>
-          <w:rFonts w:asciiTheme="minorHAnsi" w:eastAsiaTheme="minorEastAsia" w:hAnsiTheme="minorHAnsi" w:cstheme="minorBidi"/>
-          <w:color w:val="auto"/>
-          <w:sz w:val="22"/>
-          <w:szCs w:val="22"/>
-          <w:lang w:val="en-GB"/>
-        </w:rPr>
-        <w:t xml:space="preserve">. We will also ignore changes in working capital. (Do not worry if you do not understand these terms; after taking accounting you will!) Under these assumptions cash flows equal profits, which </w:t>
-      </w:r>
-      <w:proofErr w:type="gramStart"/>
-      <w:r>
-        <w:rPr>
-          <w:rFonts w:asciiTheme="minorHAnsi" w:eastAsiaTheme="minorEastAsia" w:hAnsiTheme="minorHAnsi" w:cstheme="minorBidi"/>
-          <w:color w:val="auto"/>
-          <w:sz w:val="22"/>
-          <w:szCs w:val="22"/>
-          <w:lang w:val="en-GB"/>
-        </w:rPr>
-        <w:t>are simply calculated</w:t>
-      </w:r>
-      <w:proofErr w:type="gramEnd"/>
-      <w:r>
-        <w:rPr>
-          <w:rFonts w:asciiTheme="minorHAnsi" w:eastAsiaTheme="minorEastAsia" w:hAnsiTheme="minorHAnsi" w:cstheme="minorBidi"/>
-          <w:color w:val="auto"/>
-          <w:sz w:val="22"/>
-          <w:szCs w:val="22"/>
-          <w:lang w:val="en-GB"/>
-        </w:rPr>
-        <w:t xml:space="preserve"> as revenues less expenses.</w:t>
+        <w:t>Since you have not yet begun your studies many of you do not know how to compute cash flows. In this example, we will assume no taxes and no depreciation of the bakery building costs, which we will assume are immediately expensed. We will also ignore changes in working capital. (Do not worry if you do not understand these terms; after taking accounting you will!) Under these assumptions cash flows equal profits, which are simply calculated as revenues less expenses.</w:t>
       </w:r>
     </w:p>
     <w:p>
@@ -2836,7 +2614,7 @@
 </file>
 
 <file path=customXml/itemProps1.xml><?xml version="1.0" encoding="utf-8"?>
-<ds:datastoreItem xmlns:ds="http://schemas.openxmlformats.org/officeDocument/2006/customXml" ds:itemID="{BF07D516-F66A-4798-A0B4-072F1B83F232}">
+<ds:datastoreItem xmlns:ds="http://schemas.openxmlformats.org/officeDocument/2006/customXml" ds:itemID="{BE9FE4A7-BD2E-4E4B-9340-C41470140FFC}">
   <ds:schemaRefs>
     <ds:schemaRef ds:uri="http://schemas.openxmlformats.org/officeDocument/2006/bibliography"/>
   </ds:schemaRefs>

--- a/assets/public/Chapter_6_Building_A_Model/documents/01_Should_LeNapoleon_Open_A_New_Bakery.docx
+++ b/assets/public/Chapter_6_Building_A_Model/documents/01_Should_LeNapoleon_Open_A_New_Bakery.docx
@@ -48,7 +48,73 @@
           <w:szCs w:val="22"/>
           <w:lang w:val="en-GB"/>
         </w:rPr>
-        <w:t>Le Napoleon is considering opening up a new bakery in Bloomington, Indiana. You have been hired to develop a model to determine whether opening the new bakery is a good idea. As we build our model, you will see many of our intelligent modeling rules in action, and you will learn about many of Excel's outstanding model-building capabilities, such as data tables, spinners, comments, etc.</w:t>
+        <w:t xml:space="preserve">Le Napoleon is considering opening up a new bakery in Bloomington, Indiana. You </w:t>
+      </w:r>
+      <w:proofErr w:type="gramStart"/>
+      <w:r>
+        <w:rPr>
+          <w:rFonts w:asciiTheme="minorHAnsi" w:eastAsiaTheme="minorEastAsia" w:hAnsiTheme="minorHAnsi" w:cstheme="minorBidi"/>
+          <w:color w:val="auto"/>
+          <w:sz w:val="22"/>
+          <w:szCs w:val="22"/>
+          <w:lang w:val="en-GB"/>
+        </w:rPr>
+        <w:t>have been hired</w:t>
+      </w:r>
+      <w:proofErr w:type="gramEnd"/>
+      <w:r>
+        <w:rPr>
+          <w:rFonts w:asciiTheme="minorHAnsi" w:eastAsiaTheme="minorEastAsia" w:hAnsiTheme="minorHAnsi" w:cstheme="minorBidi"/>
+          <w:color w:val="auto"/>
+          <w:sz w:val="22"/>
+          <w:szCs w:val="22"/>
+          <w:lang w:val="en-GB"/>
+        </w:rPr>
+        <w:t xml:space="preserve"> to develop a model to determine whether opening the new bakery is a good idea. As we build our model, you will see many of our intelligent </w:t>
+      </w:r>
+      <w:proofErr w:type="spellStart"/>
+      <w:r>
+        <w:rPr>
+          <w:rFonts w:asciiTheme="minorHAnsi" w:eastAsiaTheme="minorEastAsia" w:hAnsiTheme="minorHAnsi" w:cstheme="minorBidi"/>
+          <w:color w:val="auto"/>
+          <w:sz w:val="22"/>
+          <w:szCs w:val="22"/>
+          <w:lang w:val="en-GB"/>
+        </w:rPr>
+        <w:t>modeling</w:t>
+      </w:r>
+      <w:proofErr w:type="spellEnd"/>
+      <w:r>
+        <w:rPr>
+          <w:rFonts w:asciiTheme="minorHAnsi" w:eastAsiaTheme="minorEastAsia" w:hAnsiTheme="minorHAnsi" w:cstheme="minorBidi"/>
+          <w:color w:val="auto"/>
+          <w:sz w:val="22"/>
+          <w:szCs w:val="22"/>
+          <w:lang w:val="en-GB"/>
+        </w:rPr>
+        <w:t xml:space="preserve"> rules in </w:t>
+      </w:r>
+      <w:proofErr w:type="gramStart"/>
+      <w:r>
+        <w:rPr>
+          <w:rFonts w:asciiTheme="minorHAnsi" w:eastAsiaTheme="minorEastAsia" w:hAnsiTheme="minorHAnsi" w:cstheme="minorBidi"/>
+          <w:color w:val="auto"/>
+          <w:sz w:val="22"/>
+          <w:szCs w:val="22"/>
+          <w:lang w:val="en-GB"/>
+        </w:rPr>
+        <w:t>action,</w:t>
+      </w:r>
+      <w:proofErr w:type="gramEnd"/>
+      <w:r>
+        <w:rPr>
+          <w:rFonts w:asciiTheme="minorHAnsi" w:eastAsiaTheme="minorEastAsia" w:hAnsiTheme="minorHAnsi" w:cstheme="minorBidi"/>
+          <w:color w:val="auto"/>
+          <w:sz w:val="22"/>
+          <w:szCs w:val="22"/>
+          <w:lang w:val="en-GB"/>
+        </w:rPr>
+        <w:t xml:space="preserve"> and you will learn about many of Excel's outstanding model-building capabilities, such as data tables, spinners, comments, etc.</w:t>
       </w:r>
     </w:p>
     <w:p>
@@ -144,7 +210,29 @@
           <w:szCs w:val="22"/>
           <w:lang w:val="en-GB"/>
         </w:rPr>
-        <w:t xml:space="preserve">Let us use the 7 step model-building process described in </w:t>
+        <w:t xml:space="preserve">Let us use the </w:t>
+      </w:r>
+      <w:proofErr w:type="gramStart"/>
+      <w:r>
+        <w:rPr>
+          <w:rFonts w:asciiTheme="minorHAnsi" w:eastAsiaTheme="minorEastAsia" w:hAnsiTheme="minorHAnsi" w:cstheme="minorBidi"/>
+          <w:color w:val="auto"/>
+          <w:sz w:val="22"/>
+          <w:szCs w:val="22"/>
+          <w:lang w:val="en-GB"/>
+        </w:rPr>
+        <w:t>7</w:t>
+      </w:r>
+      <w:proofErr w:type="gramEnd"/>
+      <w:r>
+        <w:rPr>
+          <w:rFonts w:asciiTheme="minorHAnsi" w:eastAsiaTheme="minorEastAsia" w:hAnsiTheme="minorHAnsi" w:cstheme="minorBidi"/>
+          <w:color w:val="auto"/>
+          <w:sz w:val="22"/>
+          <w:szCs w:val="22"/>
+          <w:lang w:val="en-GB"/>
+        </w:rPr>
+        <w:t xml:space="preserve"> step model-building process described in </w:t>
       </w:r>
       <w:hyperlink r:id="rId7" w:history="1">
         <w:r>
@@ -225,8 +313,6 @@
         </w:rPr>
         <w:t>of t</w:t>
       </w:r>
-      <w:bookmarkStart w:id="0" w:name="_GoBack"/>
-      <w:bookmarkEnd w:id="0"/>
       <w:r>
         <w:rPr>
           <w:rFonts w:asciiTheme="minorHAnsi" w:eastAsiaTheme="minorEastAsia" w:hAnsiTheme="minorHAnsi" w:cstheme="minorBidi"/>
@@ -304,7 +390,29 @@
           <w:szCs w:val="22"/>
           <w:lang w:val="en-GB"/>
         </w:rPr>
-        <w:t>We want to determine whether or not Le Napoleon should open the new bakery.</w:t>
+        <w:t xml:space="preserve">We want to determine </w:t>
+      </w:r>
+      <w:proofErr w:type="gramStart"/>
+      <w:r>
+        <w:rPr>
+          <w:rFonts w:asciiTheme="minorHAnsi" w:eastAsiaTheme="minorEastAsia" w:hAnsiTheme="minorHAnsi" w:cstheme="minorBidi"/>
+          <w:color w:val="auto"/>
+          <w:sz w:val="22"/>
+          <w:szCs w:val="22"/>
+          <w:lang w:val="en-GB"/>
+        </w:rPr>
+        <w:t>whether or not</w:t>
+      </w:r>
+      <w:proofErr w:type="gramEnd"/>
+      <w:r>
+        <w:rPr>
+          <w:rFonts w:asciiTheme="minorHAnsi" w:eastAsiaTheme="minorEastAsia" w:hAnsiTheme="minorHAnsi" w:cstheme="minorBidi"/>
+          <w:color w:val="auto"/>
+          <w:sz w:val="22"/>
+          <w:szCs w:val="22"/>
+          <w:lang w:val="en-GB"/>
+        </w:rPr>
+        <w:t xml:space="preserve"> Le Napoleon should open the new bakery.</w:t>
       </w:r>
     </w:p>
     <w:p>
@@ -362,7 +470,31 @@
           <w:szCs w:val="22"/>
           <w:lang w:val="en-GB"/>
         </w:rPr>
-        <w:t xml:space="preserve"> To accomplish our goal, what output quantities must be computed?</w:t>
+        <w:t xml:space="preserve"> To accomplish our goal, what output quantities </w:t>
+      </w:r>
+      <w:proofErr w:type="gramStart"/>
+      <w:r>
+        <w:rPr>
+          <w:rFonts w:asciiTheme="minorHAnsi" w:eastAsiaTheme="minorEastAsia" w:hAnsiTheme="minorHAnsi" w:cstheme="minorBidi"/>
+          <w:i/>
+          <w:color w:val="auto"/>
+          <w:sz w:val="22"/>
+          <w:szCs w:val="22"/>
+          <w:lang w:val="en-GB"/>
+        </w:rPr>
+        <w:t>must be computed</w:t>
+      </w:r>
+      <w:proofErr w:type="gramEnd"/>
+      <w:r>
+        <w:rPr>
+          <w:rFonts w:asciiTheme="minorHAnsi" w:eastAsiaTheme="minorEastAsia" w:hAnsiTheme="minorHAnsi" w:cstheme="minorBidi"/>
+          <w:i/>
+          <w:color w:val="auto"/>
+          <w:sz w:val="22"/>
+          <w:szCs w:val="22"/>
+          <w:lang w:val="en-GB"/>
+        </w:rPr>
+        <w:t>?</w:t>
       </w:r>
     </w:p>
     <w:p>
@@ -404,17 +536,39 @@
           <w:szCs w:val="22"/>
           <w:lang w:val="en-GB"/>
         </w:rPr>
-        <w:t xml:space="preserve">) and probably should be </w:t>
-      </w:r>
-      <w:r>
-        <w:rPr>
-          <w:rFonts w:asciiTheme="minorHAnsi" w:eastAsiaTheme="minorEastAsia" w:hAnsiTheme="minorHAnsi" w:cstheme="minorBidi"/>
-          <w:color w:val="auto"/>
-          <w:sz w:val="22"/>
-          <w:szCs w:val="22"/>
-          <w:lang w:val="en-GB"/>
-        </w:rPr>
-        <w:t xml:space="preserve">built. Recall from the chapter </w:t>
+        <w:t xml:space="preserve">) and probably </w:t>
+      </w:r>
+      <w:proofErr w:type="gramStart"/>
+      <w:r>
+        <w:rPr>
+          <w:rFonts w:asciiTheme="minorHAnsi" w:eastAsiaTheme="minorEastAsia" w:hAnsiTheme="minorHAnsi" w:cstheme="minorBidi"/>
+          <w:color w:val="auto"/>
+          <w:sz w:val="22"/>
+          <w:szCs w:val="22"/>
+          <w:lang w:val="en-GB"/>
+        </w:rPr>
+        <w:t xml:space="preserve">should be </w:t>
+      </w:r>
+      <w:r>
+        <w:rPr>
+          <w:rFonts w:asciiTheme="minorHAnsi" w:eastAsiaTheme="minorEastAsia" w:hAnsiTheme="minorHAnsi" w:cstheme="minorBidi"/>
+          <w:color w:val="auto"/>
+          <w:sz w:val="22"/>
+          <w:szCs w:val="22"/>
+          <w:lang w:val="en-GB"/>
+        </w:rPr>
+        <w:t>built</w:t>
+      </w:r>
+      <w:proofErr w:type="gramEnd"/>
+      <w:r>
+        <w:rPr>
+          <w:rFonts w:asciiTheme="minorHAnsi" w:eastAsiaTheme="minorEastAsia" w:hAnsiTheme="minorHAnsi" w:cstheme="minorBidi"/>
+          <w:color w:val="auto"/>
+          <w:sz w:val="22"/>
+          <w:szCs w:val="22"/>
+          <w:lang w:val="en-GB"/>
+        </w:rPr>
+        <w:t xml:space="preserve">. Recall from the chapter </w:t>
       </w:r>
       <w:hyperlink r:id="rId8" w:history="1">
         <w:r>
@@ -470,7 +624,73 @@
           <w:szCs w:val="22"/>
           <w:lang w:val="en-GB"/>
         </w:rPr>
-        <w:t>Since you have not yet begun your studies many of you do not know how to compute cash flows. In this example, we will assume no taxes and no depreciation of the bakery building costs, which we will assume are immediately expensed. We will also ignore changes in working capital. (Do not worry if you do not understand these terms; after taking accounting you will!) Under these assumptions cash flows equal profits, which are simply calculated as revenues less expenses.</w:t>
+        <w:t xml:space="preserve">Since you have not yet begun your </w:t>
+      </w:r>
+      <w:proofErr w:type="gramStart"/>
+      <w:r>
+        <w:rPr>
+          <w:rFonts w:asciiTheme="minorHAnsi" w:eastAsiaTheme="minorEastAsia" w:hAnsiTheme="minorHAnsi" w:cstheme="minorBidi"/>
+          <w:color w:val="auto"/>
+          <w:sz w:val="22"/>
+          <w:szCs w:val="22"/>
+          <w:lang w:val="en-GB"/>
+        </w:rPr>
+        <w:t>studies</w:t>
+      </w:r>
+      <w:proofErr w:type="gramEnd"/>
+      <w:r>
+        <w:rPr>
+          <w:rFonts w:asciiTheme="minorHAnsi" w:eastAsiaTheme="minorEastAsia" w:hAnsiTheme="minorHAnsi" w:cstheme="minorBidi"/>
+          <w:color w:val="auto"/>
+          <w:sz w:val="22"/>
+          <w:szCs w:val="22"/>
+          <w:lang w:val="en-GB"/>
+        </w:rPr>
+        <w:t xml:space="preserve"> many of you do not know how to compute cash flows. In this example, we will assume no taxes and no depreciation of the bakery building costs, which we will assume </w:t>
+      </w:r>
+      <w:proofErr w:type="gramStart"/>
+      <w:r>
+        <w:rPr>
+          <w:rFonts w:asciiTheme="minorHAnsi" w:eastAsiaTheme="minorEastAsia" w:hAnsiTheme="minorHAnsi" w:cstheme="minorBidi"/>
+          <w:color w:val="auto"/>
+          <w:sz w:val="22"/>
+          <w:szCs w:val="22"/>
+          <w:lang w:val="en-GB"/>
+        </w:rPr>
+        <w:t>are immediately expensed</w:t>
+      </w:r>
+      <w:proofErr w:type="gramEnd"/>
+      <w:r>
+        <w:rPr>
+          <w:rFonts w:asciiTheme="minorHAnsi" w:eastAsiaTheme="minorEastAsia" w:hAnsiTheme="minorHAnsi" w:cstheme="minorBidi"/>
+          <w:color w:val="auto"/>
+          <w:sz w:val="22"/>
+          <w:szCs w:val="22"/>
+          <w:lang w:val="en-GB"/>
+        </w:rPr>
+        <w:t xml:space="preserve">. We will also ignore changes in working capital. (Do not worry if you do not understand these terms; after taking accounting you will!) Under these assumptions cash flows equal profits, which </w:t>
+      </w:r>
+      <w:proofErr w:type="gramStart"/>
+      <w:r>
+        <w:rPr>
+          <w:rFonts w:asciiTheme="minorHAnsi" w:eastAsiaTheme="minorEastAsia" w:hAnsiTheme="minorHAnsi" w:cstheme="minorBidi"/>
+          <w:color w:val="auto"/>
+          <w:sz w:val="22"/>
+          <w:szCs w:val="22"/>
+          <w:lang w:val="en-GB"/>
+        </w:rPr>
+        <w:t>are simply calculated</w:t>
+      </w:r>
+      <w:proofErr w:type="gramEnd"/>
+      <w:r>
+        <w:rPr>
+          <w:rFonts w:asciiTheme="minorHAnsi" w:eastAsiaTheme="minorEastAsia" w:hAnsiTheme="minorHAnsi" w:cstheme="minorBidi"/>
+          <w:color w:val="auto"/>
+          <w:sz w:val="22"/>
+          <w:szCs w:val="22"/>
+          <w:lang w:val="en-GB"/>
+        </w:rPr>
+        <w:t xml:space="preserve"> as revenues less expenses.</w:t>
       </w:r>
     </w:p>
     <w:p>
@@ -523,16 +743,7 @@
     <w:p>
       <w:pPr>
         <w:pStyle w:val="Normal1"/>
-        <w:spacing w:after="240" w:line="720" w:lineRule="auto"/>
-        <w:rPr>
-          <w:rFonts w:asciiTheme="minorHAnsi" w:eastAsiaTheme="minorEastAsia" w:hAnsiTheme="minorHAnsi" w:cstheme="minorBidi"/>
-          <w:color w:val="auto"/>
-          <w:sz w:val="22"/>
-          <w:szCs w:val="22"/>
-          <w:lang w:val="en-GB"/>
-        </w:rPr>
-      </w:pPr>
-      <w:r>
+        <w:spacing w:before="240"/>
         <w:rPr>
           <w:rFonts w:asciiTheme="minorHAnsi" w:eastAsiaTheme="minorEastAsia" w:hAnsiTheme="minorHAnsi" w:cstheme="minorBidi"/>
           <w:noProof/>
@@ -540,8 +751,82 @@
           <w:sz w:val="22"/>
           <w:szCs w:val="22"/>
         </w:rPr>
+      </w:pPr>
+      <w:r>
+        <w:rPr>
+          <w:rFonts w:asciiTheme="minorHAnsi" w:eastAsiaTheme="minorEastAsia" w:hAnsiTheme="minorHAnsi" w:cstheme="minorBidi"/>
+          <w:color w:val="auto"/>
+          <w:sz w:val="22"/>
+          <w:szCs w:val="22"/>
+          <w:lang w:val="en-GB"/>
+        </w:rPr>
+        <w:t>Le Napoleon m</w:t>
+      </w:r>
+      <w:bookmarkStart w:id="0" w:name="_GoBack"/>
+      <w:bookmarkEnd w:id="0"/>
+      <w:r>
+        <w:rPr>
+          <w:rFonts w:asciiTheme="minorHAnsi" w:eastAsiaTheme="minorEastAsia" w:hAnsiTheme="minorHAnsi" w:cstheme="minorBidi"/>
+          <w:color w:val="auto"/>
+          <w:sz w:val="22"/>
+          <w:szCs w:val="22"/>
+          <w:lang w:val="en-GB"/>
+        </w:rPr>
+        <w:t>ust determine the size of the bakery and the price to charge for pastries. We will make the bakery size and pastry price for each year of operation decision variables. Determining our spreadsheet inputs will be easier once we have started to work on Step 4 o</w:t>
+      </w:r>
+      <w:r>
+        <w:rPr>
+          <w:rFonts w:asciiTheme="minorHAnsi" w:eastAsiaTheme="minorEastAsia" w:hAnsiTheme="minorHAnsi" w:cstheme="minorBidi"/>
+          <w:color w:val="auto"/>
+          <w:sz w:val="22"/>
+          <w:szCs w:val="22"/>
+          <w:lang w:val="en-GB"/>
+        </w:rPr>
+        <w:t>f</w:t>
+      </w:r>
+      <w:r>
+        <w:rPr>
+          <w:rFonts w:asciiTheme="minorHAnsi" w:eastAsiaTheme="minorEastAsia" w:hAnsiTheme="minorHAnsi" w:cstheme="minorBidi"/>
+          <w:color w:val="auto"/>
+          <w:sz w:val="22"/>
+          <w:szCs w:val="22"/>
+          <w:lang w:val="en-GB"/>
+        </w:rPr>
+        <w:t xml:space="preserve"> the model-building process.</w:t>
+      </w:r>
+      <w:r>
+        <w:rPr>
+          <w:rFonts w:asciiTheme="minorHAnsi" w:eastAsiaTheme="minorEastAsia" w:hAnsiTheme="minorHAnsi" w:cstheme="minorBidi"/>
+          <w:noProof/>
+          <w:color w:val="auto"/>
+          <w:sz w:val="22"/>
+          <w:szCs w:val="22"/>
+        </w:rPr>
+        <w:t xml:space="preserve"> </w:t>
+      </w:r>
+    </w:p>
+    <w:p>
+      <w:pPr>
+        <w:pStyle w:val="Normal1"/>
+        <w:spacing w:before="240"/>
+        <w:rPr>
+          <w:rFonts w:asciiTheme="minorHAnsi" w:eastAsiaTheme="minorEastAsia" w:hAnsiTheme="minorHAnsi" w:cstheme="minorBidi"/>
+          <w:color w:val="auto"/>
+          <w:sz w:val="22"/>
+          <w:szCs w:val="22"/>
+          <w:lang w:val="en-GB"/>
+        </w:rPr>
+      </w:pPr>
+      <w:r>
+        <w:rPr>
+          <w:rFonts w:asciiTheme="minorHAnsi" w:eastAsiaTheme="minorEastAsia" w:hAnsiTheme="minorHAnsi" w:cstheme="minorBidi"/>
+          <w:noProof/>
+          <w:color w:val="auto"/>
+          <w:sz w:val="22"/>
+          <w:szCs w:val="22"/>
+        </w:rPr>
         <w:drawing>
-          <wp:inline distT="0" distB="0" distL="0" distR="0" wp14:anchorId="1AA78B56" wp14:editId="4C2BD071">
+          <wp:inline distT="0" distB="0" distL="0" distR="0" wp14:anchorId="3CF5039B" wp14:editId="06AF501D">
             <wp:extent cx="5943600" cy="1916430"/>
             <wp:effectExtent l="0" t="0" r="0" b="7620"/>
             <wp:docPr id="1" name="Picture 1"/>
@@ -581,49 +866,6 @@
             </a:graphic>
           </wp:inline>
         </w:drawing>
-      </w:r>
-    </w:p>
-    <w:p>
-      <w:pPr>
-        <w:pStyle w:val="Normal1"/>
-        <w:spacing w:before="240"/>
-        <w:rPr>
-          <w:rFonts w:asciiTheme="minorHAnsi" w:eastAsiaTheme="minorEastAsia" w:hAnsiTheme="minorHAnsi" w:cstheme="minorBidi"/>
-          <w:color w:val="auto"/>
-          <w:sz w:val="22"/>
-          <w:szCs w:val="22"/>
-          <w:lang w:val="en-GB"/>
-        </w:rPr>
-      </w:pPr>
-      <w:r>
-        <w:rPr>
-          <w:rFonts w:asciiTheme="minorHAnsi" w:eastAsiaTheme="minorEastAsia" w:hAnsiTheme="minorHAnsi" w:cstheme="minorBidi"/>
-          <w:color w:val="auto"/>
-          <w:sz w:val="22"/>
-          <w:szCs w:val="22"/>
-          <w:lang w:val="en-GB"/>
-        </w:rPr>
-        <w:t>Le Napoleon must determine the size of the bakery and the price to charge for pastries. We will make the bakery size and pastry price for each year of operation decision variables. Determining our spreadsheet inputs will be easier once we have started to work on Step 4 o</w:t>
-      </w:r>
-      <w:r>
-        <w:rPr>
-          <w:rFonts w:asciiTheme="minorHAnsi" w:eastAsiaTheme="minorEastAsia" w:hAnsiTheme="minorHAnsi" w:cstheme="minorBidi"/>
-          <w:color w:val="auto"/>
-          <w:sz w:val="22"/>
-          <w:szCs w:val="22"/>
-          <w:lang w:val="en-GB"/>
-        </w:rPr>
-        <w:t>f</w:t>
-      </w:r>
-      <w:r>
-        <w:rPr>
-          <w:rFonts w:asciiTheme="minorHAnsi" w:eastAsiaTheme="minorEastAsia" w:hAnsiTheme="minorHAnsi" w:cstheme="minorBidi"/>
-          <w:color w:val="auto"/>
-          <w:sz w:val="22"/>
-          <w:szCs w:val="22"/>
-          <w:lang w:val="en-GB"/>
-        </w:rPr>
-        <w:t xml:space="preserve"> the model-building process.</w:t>
       </w:r>
     </w:p>
     <w:sectPr>
@@ -2614,7 +2856,7 @@
 </file>
 
 <file path=customXml/itemProps1.xml><?xml version="1.0" encoding="utf-8"?>
-<ds:datastoreItem xmlns:ds="http://schemas.openxmlformats.org/officeDocument/2006/customXml" ds:itemID="{BE9FE4A7-BD2E-4E4B-9340-C41470140FFC}">
+<ds:datastoreItem xmlns:ds="http://schemas.openxmlformats.org/officeDocument/2006/customXml" ds:itemID="{072FC784-B8AA-44D4-A88A-CC15003FE384}">
   <ds:schemaRefs>
     <ds:schemaRef ds:uri="http://schemas.openxmlformats.org/officeDocument/2006/bibliography"/>
   </ds:schemaRefs>

--- a/assets/public/Chapter_6_Building_A_Model/documents/01_Should_LeNapoleon_Open_A_New_Bakery.docx
+++ b/assets/public/Chapter_6_Building_A_Model/documents/01_Should_LeNapoleon_Open_A_New_Bakery.docx
@@ -137,10 +137,10 @@
           <w:szCs w:val="22"/>
         </w:rPr>
         <w:drawing>
-          <wp:inline distT="0" distB="0" distL="0" distR="0" wp14:anchorId="0F071C33" wp14:editId="55065C8A">
-            <wp:extent cx="5943600" cy="2416175"/>
-            <wp:effectExtent l="0" t="0" r="0" b="3175"/>
-            <wp:docPr id="2" name="Picture 2"/>
+          <wp:inline distT="0" distB="0" distL="0" distR="0" wp14:anchorId="6232F578" wp14:editId="739A3CE4">
+            <wp:extent cx="5943600" cy="3751580"/>
+            <wp:effectExtent l="0" t="0" r="0" b="1270"/>
+            <wp:docPr id="3" name="Picture 3"/>
             <wp:cNvGraphicFramePr>
               <a:graphicFrameLocks xmlns:a="http://schemas.openxmlformats.org/drawingml/2006/main" noChangeAspect="1"/>
             </wp:cNvGraphicFramePr>
@@ -148,7 +148,7 @@
               <a:graphicData uri="http://schemas.openxmlformats.org/drawingml/2006/picture">
                 <pic:pic xmlns:pic="http://schemas.openxmlformats.org/drawingml/2006/picture">
                   <pic:nvPicPr>
-                    <pic:cNvPr id="2" name="Building_a_Model_t1c.gif"/>
+                    <pic:cNvPr id="3" name="1.png"/>
                     <pic:cNvPicPr/>
                   </pic:nvPicPr>
                   <pic:blipFill>
@@ -166,7 +166,7 @@
                   <pic:spPr>
                     <a:xfrm>
                       <a:off x="0" y="0"/>
-                      <a:ext cx="5943600" cy="2416175"/>
+                      <a:ext cx="5943600" cy="3751580"/>
                     </a:xfrm>
                     <a:prstGeom prst="rect">
                       <a:avLst/>
@@ -516,6 +516,7 @@
           <w:szCs w:val="22"/>
           <w:lang w:val="en-GB"/>
         </w:rPr>
+        <w:lastRenderedPageBreak/>
         <w:t>If the NPV of the cash flows from the bakery is positive, the bakery will enhance overall profitability (even if it may ha</w:t>
       </w:r>
       <w:r>
@@ -604,146 +605,7 @@
           <w:lang w:val="en-GB"/>
         </w:rPr>
       </w:pPr>
-    </w:p>
-    <w:p>
-      <w:pPr>
-        <w:pStyle w:val="Normal1"/>
-        <w:rPr>
-          <w:rFonts w:asciiTheme="minorHAnsi" w:eastAsiaTheme="minorEastAsia" w:hAnsiTheme="minorHAnsi" w:cstheme="minorBidi"/>
-          <w:color w:val="auto"/>
-          <w:sz w:val="22"/>
-          <w:szCs w:val="22"/>
-          <w:lang w:val="en-GB"/>
-        </w:rPr>
-      </w:pPr>
-      <w:r>
-        <w:rPr>
-          <w:rFonts w:asciiTheme="minorHAnsi" w:eastAsiaTheme="minorEastAsia" w:hAnsiTheme="minorHAnsi" w:cstheme="minorBidi"/>
-          <w:color w:val="auto"/>
-          <w:sz w:val="22"/>
-          <w:szCs w:val="22"/>
-          <w:lang w:val="en-GB"/>
-        </w:rPr>
-        <w:t xml:space="preserve">Since you have not yet begun your </w:t>
-      </w:r>
-      <w:proofErr w:type="gramStart"/>
-      <w:r>
-        <w:rPr>
-          <w:rFonts w:asciiTheme="minorHAnsi" w:eastAsiaTheme="minorEastAsia" w:hAnsiTheme="minorHAnsi" w:cstheme="minorBidi"/>
-          <w:color w:val="auto"/>
-          <w:sz w:val="22"/>
-          <w:szCs w:val="22"/>
-          <w:lang w:val="en-GB"/>
-        </w:rPr>
-        <w:t>studies</w:t>
-      </w:r>
-      <w:proofErr w:type="gramEnd"/>
-      <w:r>
-        <w:rPr>
-          <w:rFonts w:asciiTheme="minorHAnsi" w:eastAsiaTheme="minorEastAsia" w:hAnsiTheme="minorHAnsi" w:cstheme="minorBidi"/>
-          <w:color w:val="auto"/>
-          <w:sz w:val="22"/>
-          <w:szCs w:val="22"/>
-          <w:lang w:val="en-GB"/>
-        </w:rPr>
-        <w:t xml:space="preserve"> many of you do not know how to compute cash flows. In this example, we will assume no taxes and no depreciation of the bakery building costs, which we will assume </w:t>
-      </w:r>
-      <w:proofErr w:type="gramStart"/>
-      <w:r>
-        <w:rPr>
-          <w:rFonts w:asciiTheme="minorHAnsi" w:eastAsiaTheme="minorEastAsia" w:hAnsiTheme="minorHAnsi" w:cstheme="minorBidi"/>
-          <w:color w:val="auto"/>
-          <w:sz w:val="22"/>
-          <w:szCs w:val="22"/>
-          <w:lang w:val="en-GB"/>
-        </w:rPr>
-        <w:t>are immediately expensed</w:t>
-      </w:r>
-      <w:proofErr w:type="gramEnd"/>
-      <w:r>
-        <w:rPr>
-          <w:rFonts w:asciiTheme="minorHAnsi" w:eastAsiaTheme="minorEastAsia" w:hAnsiTheme="minorHAnsi" w:cstheme="minorBidi"/>
-          <w:color w:val="auto"/>
-          <w:sz w:val="22"/>
-          <w:szCs w:val="22"/>
-          <w:lang w:val="en-GB"/>
-        </w:rPr>
-        <w:t xml:space="preserve">. We will also ignore changes in working capital. (Do not worry if you do not understand these terms; after taking accounting you will!) Under these assumptions cash flows equal profits, which </w:t>
-      </w:r>
-      <w:proofErr w:type="gramStart"/>
-      <w:r>
-        <w:rPr>
-          <w:rFonts w:asciiTheme="minorHAnsi" w:eastAsiaTheme="minorEastAsia" w:hAnsiTheme="minorHAnsi" w:cstheme="minorBidi"/>
-          <w:color w:val="auto"/>
-          <w:sz w:val="22"/>
-          <w:szCs w:val="22"/>
-          <w:lang w:val="en-GB"/>
-        </w:rPr>
-        <w:t>are simply calculated</w:t>
-      </w:r>
-      <w:proofErr w:type="gramEnd"/>
-      <w:r>
-        <w:rPr>
-          <w:rFonts w:asciiTheme="minorHAnsi" w:eastAsiaTheme="minorEastAsia" w:hAnsiTheme="minorHAnsi" w:cstheme="minorBidi"/>
-          <w:color w:val="auto"/>
-          <w:sz w:val="22"/>
-          <w:szCs w:val="22"/>
-          <w:lang w:val="en-GB"/>
-        </w:rPr>
-        <w:t xml:space="preserve"> as revenues less expenses.</w:t>
-      </w:r>
-    </w:p>
-    <w:p>
-      <w:pPr>
-        <w:pStyle w:val="Normal1"/>
-        <w:rPr>
-          <w:rFonts w:asciiTheme="minorHAnsi" w:eastAsiaTheme="minorEastAsia" w:hAnsiTheme="minorHAnsi" w:cstheme="minorBidi"/>
-          <w:color w:val="auto"/>
-          <w:sz w:val="22"/>
-          <w:szCs w:val="22"/>
-          <w:lang w:val="en-GB"/>
-        </w:rPr>
-      </w:pPr>
-    </w:p>
-    <w:p>
-      <w:pPr>
-        <w:pStyle w:val="Normal1"/>
-        <w:rPr>
-          <w:rFonts w:asciiTheme="minorHAnsi" w:eastAsiaTheme="minorEastAsia" w:hAnsiTheme="minorHAnsi" w:cstheme="minorBidi"/>
-          <w:i/>
-          <w:color w:val="auto"/>
-          <w:sz w:val="22"/>
-          <w:szCs w:val="22"/>
-          <w:lang w:val="en-GB"/>
-        </w:rPr>
-      </w:pPr>
-      <w:r>
-        <w:rPr>
-          <w:rFonts w:asciiTheme="minorHAnsi" w:eastAsiaTheme="minorEastAsia" w:hAnsiTheme="minorHAnsi" w:cstheme="minorBidi"/>
-          <w:i/>
-          <w:color w:val="auto"/>
-          <w:sz w:val="22"/>
-          <w:szCs w:val="22"/>
-          <w:lang w:val="en-GB"/>
-        </w:rPr>
-        <w:t>Step 3:</w:t>
-      </w:r>
-      <w:r>
-        <w:rPr>
-          <w:rFonts w:asciiTheme="minorHAnsi" w:eastAsiaTheme="minorEastAsia" w:hAnsiTheme="minorHAnsi" w:cstheme="minorBidi"/>
-          <w:i/>
-          <w:color w:val="auto"/>
-          <w:sz w:val="22"/>
-          <w:szCs w:val="22"/>
-          <w:lang w:val="en-GB"/>
-        </w:rPr>
-        <w:t xml:space="preserve"> What inputs and decision variables need to be determined in order to compute the needed outputs?</w:t>
-      </w:r>
-    </w:p>
-    <w:p>
-      <w:pPr>
-        <w:pStyle w:val="Normal1"/>
-        <w:spacing w:before="240"/>
+      <w:r>
         <w:rPr>
           <w:rFonts w:asciiTheme="minorHAnsi" w:eastAsiaTheme="minorEastAsia" w:hAnsiTheme="minorHAnsi" w:cstheme="minorBidi"/>
           <w:noProof/>
@@ -751,85 +613,11 @@
           <w:sz w:val="22"/>
           <w:szCs w:val="22"/>
         </w:rPr>
-      </w:pPr>
-      <w:r>
-        <w:rPr>
-          <w:rFonts w:asciiTheme="minorHAnsi" w:eastAsiaTheme="minorEastAsia" w:hAnsiTheme="minorHAnsi" w:cstheme="minorBidi"/>
-          <w:color w:val="auto"/>
-          <w:sz w:val="22"/>
-          <w:szCs w:val="22"/>
-          <w:lang w:val="en-GB"/>
-        </w:rPr>
-        <w:t>Le Napoleon m</w:t>
-      </w:r>
-      <w:bookmarkStart w:id="0" w:name="_GoBack"/>
-      <w:bookmarkEnd w:id="0"/>
-      <w:r>
-        <w:rPr>
-          <w:rFonts w:asciiTheme="minorHAnsi" w:eastAsiaTheme="minorEastAsia" w:hAnsiTheme="minorHAnsi" w:cstheme="minorBidi"/>
-          <w:color w:val="auto"/>
-          <w:sz w:val="22"/>
-          <w:szCs w:val="22"/>
-          <w:lang w:val="en-GB"/>
-        </w:rPr>
-        <w:t>ust determine the size of the bakery and the price to charge for pastries. We will make the bakery size and pastry price for each year of operation decision variables. Determining our spreadsheet inputs will be easier once we have started to work on Step 4 o</w:t>
-      </w:r>
-      <w:r>
-        <w:rPr>
-          <w:rFonts w:asciiTheme="minorHAnsi" w:eastAsiaTheme="minorEastAsia" w:hAnsiTheme="minorHAnsi" w:cstheme="minorBidi"/>
-          <w:color w:val="auto"/>
-          <w:sz w:val="22"/>
-          <w:szCs w:val="22"/>
-          <w:lang w:val="en-GB"/>
-        </w:rPr>
-        <w:t>f</w:t>
-      </w:r>
-      <w:r>
-        <w:rPr>
-          <w:rFonts w:asciiTheme="minorHAnsi" w:eastAsiaTheme="minorEastAsia" w:hAnsiTheme="minorHAnsi" w:cstheme="minorBidi"/>
-          <w:color w:val="auto"/>
-          <w:sz w:val="22"/>
-          <w:szCs w:val="22"/>
-          <w:lang w:val="en-GB"/>
-        </w:rPr>
-        <w:t xml:space="preserve"> the model-building process.</w:t>
-      </w:r>
-      <w:r>
-        <w:rPr>
-          <w:rFonts w:asciiTheme="minorHAnsi" w:eastAsiaTheme="minorEastAsia" w:hAnsiTheme="minorHAnsi" w:cstheme="minorBidi"/>
-          <w:noProof/>
-          <w:color w:val="auto"/>
-          <w:sz w:val="22"/>
-          <w:szCs w:val="22"/>
-        </w:rPr>
-        <w:t xml:space="preserve"> </w:t>
-      </w:r>
-    </w:p>
-    <w:p>
-      <w:pPr>
-        <w:pStyle w:val="Normal1"/>
-        <w:spacing w:before="240"/>
-        <w:rPr>
-          <w:rFonts w:asciiTheme="minorHAnsi" w:eastAsiaTheme="minorEastAsia" w:hAnsiTheme="minorHAnsi" w:cstheme="minorBidi"/>
-          <w:color w:val="auto"/>
-          <w:sz w:val="22"/>
-          <w:szCs w:val="22"/>
-          <w:lang w:val="en-GB"/>
-        </w:rPr>
-      </w:pPr>
-      <w:r>
-        <w:rPr>
-          <w:rFonts w:asciiTheme="minorHAnsi" w:eastAsiaTheme="minorEastAsia" w:hAnsiTheme="minorHAnsi" w:cstheme="minorBidi"/>
-          <w:noProof/>
-          <w:color w:val="auto"/>
-          <w:sz w:val="22"/>
-          <w:szCs w:val="22"/>
-        </w:rPr>
         <w:drawing>
-          <wp:inline distT="0" distB="0" distL="0" distR="0" wp14:anchorId="3CF5039B" wp14:editId="06AF501D">
-            <wp:extent cx="5943600" cy="1916430"/>
-            <wp:effectExtent l="0" t="0" r="0" b="7620"/>
-            <wp:docPr id="1" name="Picture 1"/>
+          <wp:inline distT="0" distB="0" distL="0" distR="0" wp14:anchorId="1F503279" wp14:editId="4B6E76C2">
+            <wp:extent cx="5876925" cy="1463040"/>
+            <wp:effectExtent l="0" t="0" r="9525" b="3810"/>
+            <wp:docPr id="4" name="Video 4"/>
             <wp:cNvGraphicFramePr>
               <a:graphicFrameLocks xmlns:a="http://schemas.openxmlformats.org/drawingml/2006/main" noChangeAspect="1"/>
             </wp:cNvGraphicFramePr>
@@ -837,7 +625,7 @@
               <a:graphicData uri="http://schemas.openxmlformats.org/drawingml/2006/picture">
                 <pic:pic xmlns:pic="http://schemas.openxmlformats.org/drawingml/2006/picture">
                   <pic:nvPicPr>
-                    <pic:cNvPr id="1" name="Static_image.gif"/>
+                    <pic:cNvPr id="4" name=""/>
                     <pic:cNvPicPr/>
                   </pic:nvPicPr>
                   <pic:blipFill>
@@ -845,6 +633,9 @@
                       <a:extLst>
                         <a:ext uri="{28A0092B-C50C-407E-A947-70E740481C1C}">
                           <a14:useLocalDpi xmlns:a14="http://schemas.microsoft.com/office/drawing/2010/main" val="0"/>
+                        </a:ext>
+                        <a:ext uri="{C809E66F-F1BF-436E-b5F7-EEA9579F0CBA}">
+                          <wp15:webVideoPr xmlns:wp15="http://schemas.microsoft.com/office/word/2012/wordprocessingDrawing" embeddedHtml="https://www.youtube.com/watch?v=jylJ2r9bklE"/>
                         </a:ext>
                       </a:extLst>
                     </a:blip>
@@ -855,7 +646,7 @@
                   <pic:spPr>
                     <a:xfrm>
                       <a:off x="0" y="0"/>
-                      <a:ext cx="5943600" cy="1916430"/>
+                      <a:ext cx="5876925" cy="1463040"/>
                     </a:xfrm>
                     <a:prstGeom prst="rect">
                       <a:avLst/>
@@ -866,6 +657,242 @@
             </a:graphic>
           </wp:inline>
         </w:drawing>
+      </w:r>
+    </w:p>
+    <w:p>
+      <w:pPr>
+        <w:pStyle w:val="Normal1"/>
+        <w:rPr>
+          <w:rFonts w:asciiTheme="minorHAnsi" w:eastAsiaTheme="minorEastAsia" w:hAnsiTheme="minorHAnsi" w:cstheme="minorBidi"/>
+          <w:i/>
+          <w:color w:val="auto"/>
+          <w:sz w:val="22"/>
+          <w:szCs w:val="22"/>
+          <w:lang w:val="en-GB"/>
+        </w:rPr>
+      </w:pPr>
+      <w:r>
+        <w:rPr>
+          <w:rFonts w:asciiTheme="minorHAnsi" w:eastAsiaTheme="minorEastAsia" w:hAnsiTheme="minorHAnsi" w:cstheme="minorBidi"/>
+          <w:i/>
+          <w:color w:val="auto"/>
+          <w:sz w:val="22"/>
+          <w:szCs w:val="22"/>
+          <w:lang w:val="en-GB"/>
+        </w:rPr>
+        <w:t xml:space="preserve">[Credits: </w:t>
+      </w:r>
+      <w:r>
+        <w:rPr>
+          <w:rFonts w:asciiTheme="minorHAnsi" w:eastAsiaTheme="minorEastAsia" w:hAnsiTheme="minorHAnsi" w:cstheme="minorBidi"/>
+          <w:i/>
+          <w:color w:val="auto"/>
+          <w:sz w:val="22"/>
+          <w:szCs w:val="22"/>
+          <w:lang w:val="en-GB"/>
+        </w:rPr>
+        <w:t>Alanis Business Academy</w:t>
+      </w:r>
+      <w:r>
+        <w:rPr>
+          <w:rFonts w:asciiTheme="minorHAnsi" w:eastAsiaTheme="minorEastAsia" w:hAnsiTheme="minorHAnsi" w:cstheme="minorBidi"/>
+          <w:i/>
+          <w:color w:val="auto"/>
+          <w:sz w:val="22"/>
+          <w:szCs w:val="22"/>
+          <w:lang w:val="en-GB"/>
+        </w:rPr>
+        <w:t>]</w:t>
+      </w:r>
+      <w:bookmarkStart w:id="0" w:name="_GoBack"/>
+      <w:bookmarkEnd w:id="0"/>
+    </w:p>
+    <w:p>
+      <w:pPr>
+        <w:pStyle w:val="Normal1"/>
+        <w:rPr>
+          <w:rFonts w:asciiTheme="minorHAnsi" w:eastAsiaTheme="minorEastAsia" w:hAnsiTheme="minorHAnsi" w:cstheme="minorBidi"/>
+          <w:color w:val="auto"/>
+          <w:sz w:val="22"/>
+          <w:szCs w:val="22"/>
+          <w:lang w:val="en-GB"/>
+        </w:rPr>
+      </w:pPr>
+      <w:r>
+        <w:rPr>
+          <w:rFonts w:asciiTheme="minorHAnsi" w:eastAsiaTheme="minorEastAsia" w:hAnsiTheme="minorHAnsi" w:cstheme="minorBidi"/>
+          <w:color w:val="auto"/>
+          <w:sz w:val="22"/>
+          <w:szCs w:val="22"/>
+          <w:lang w:val="en-GB"/>
+        </w:rPr>
+        <w:t xml:space="preserve">Since you have not yet begun your </w:t>
+      </w:r>
+      <w:proofErr w:type="gramStart"/>
+      <w:r>
+        <w:rPr>
+          <w:rFonts w:asciiTheme="minorHAnsi" w:eastAsiaTheme="minorEastAsia" w:hAnsiTheme="minorHAnsi" w:cstheme="minorBidi"/>
+          <w:color w:val="auto"/>
+          <w:sz w:val="22"/>
+          <w:szCs w:val="22"/>
+          <w:lang w:val="en-GB"/>
+        </w:rPr>
+        <w:t>studies</w:t>
+      </w:r>
+      <w:proofErr w:type="gramEnd"/>
+      <w:r>
+        <w:rPr>
+          <w:rFonts w:asciiTheme="minorHAnsi" w:eastAsiaTheme="minorEastAsia" w:hAnsiTheme="minorHAnsi" w:cstheme="minorBidi"/>
+          <w:color w:val="auto"/>
+          <w:sz w:val="22"/>
+          <w:szCs w:val="22"/>
+          <w:lang w:val="en-GB"/>
+        </w:rPr>
+        <w:t xml:space="preserve"> many of you do not know how to compute cash flows. In this example, we will assume no taxes and no depreciation of the bakery building costs, which we will assume </w:t>
+      </w:r>
+      <w:proofErr w:type="gramStart"/>
+      <w:r>
+        <w:rPr>
+          <w:rFonts w:asciiTheme="minorHAnsi" w:eastAsiaTheme="minorEastAsia" w:hAnsiTheme="minorHAnsi" w:cstheme="minorBidi"/>
+          <w:color w:val="auto"/>
+          <w:sz w:val="22"/>
+          <w:szCs w:val="22"/>
+          <w:lang w:val="en-GB"/>
+        </w:rPr>
+        <w:t>are immediately expensed</w:t>
+      </w:r>
+      <w:proofErr w:type="gramEnd"/>
+      <w:r>
+        <w:rPr>
+          <w:rFonts w:asciiTheme="minorHAnsi" w:eastAsiaTheme="minorEastAsia" w:hAnsiTheme="minorHAnsi" w:cstheme="minorBidi"/>
+          <w:color w:val="auto"/>
+          <w:sz w:val="22"/>
+          <w:szCs w:val="22"/>
+          <w:lang w:val="en-GB"/>
+        </w:rPr>
+        <w:t xml:space="preserve">. We will also ignore changes in working capital. (Do not worry if you do not understand these terms; after taking accounting you will!) Under these assumptions cash flows equal profits, which </w:t>
+      </w:r>
+      <w:proofErr w:type="gramStart"/>
+      <w:r>
+        <w:rPr>
+          <w:rFonts w:asciiTheme="minorHAnsi" w:eastAsiaTheme="minorEastAsia" w:hAnsiTheme="minorHAnsi" w:cstheme="minorBidi"/>
+          <w:color w:val="auto"/>
+          <w:sz w:val="22"/>
+          <w:szCs w:val="22"/>
+          <w:lang w:val="en-GB"/>
+        </w:rPr>
+        <w:t>are simply calculated</w:t>
+      </w:r>
+      <w:proofErr w:type="gramEnd"/>
+      <w:r>
+        <w:rPr>
+          <w:rFonts w:asciiTheme="minorHAnsi" w:eastAsiaTheme="minorEastAsia" w:hAnsiTheme="minorHAnsi" w:cstheme="minorBidi"/>
+          <w:color w:val="auto"/>
+          <w:sz w:val="22"/>
+          <w:szCs w:val="22"/>
+          <w:lang w:val="en-GB"/>
+        </w:rPr>
+        <w:t xml:space="preserve"> as revenues less expenses.</w:t>
+      </w:r>
+    </w:p>
+    <w:p>
+      <w:pPr>
+        <w:pStyle w:val="Normal1"/>
+        <w:rPr>
+          <w:rFonts w:asciiTheme="minorHAnsi" w:eastAsiaTheme="minorEastAsia" w:hAnsiTheme="minorHAnsi" w:cstheme="minorBidi"/>
+          <w:color w:val="auto"/>
+          <w:sz w:val="22"/>
+          <w:szCs w:val="22"/>
+          <w:lang w:val="en-GB"/>
+        </w:rPr>
+      </w:pPr>
+    </w:p>
+    <w:p>
+      <w:pPr>
+        <w:pStyle w:val="Normal1"/>
+        <w:rPr>
+          <w:rFonts w:asciiTheme="minorHAnsi" w:eastAsiaTheme="minorEastAsia" w:hAnsiTheme="minorHAnsi" w:cstheme="minorBidi"/>
+          <w:i/>
+          <w:color w:val="auto"/>
+          <w:sz w:val="22"/>
+          <w:szCs w:val="22"/>
+          <w:lang w:val="en-GB"/>
+        </w:rPr>
+      </w:pPr>
+      <w:r>
+        <w:rPr>
+          <w:rFonts w:asciiTheme="minorHAnsi" w:eastAsiaTheme="minorEastAsia" w:hAnsiTheme="minorHAnsi" w:cstheme="minorBidi"/>
+          <w:i/>
+          <w:color w:val="auto"/>
+          <w:sz w:val="22"/>
+          <w:szCs w:val="22"/>
+          <w:lang w:val="en-GB"/>
+        </w:rPr>
+        <w:t>Step 3:</w:t>
+      </w:r>
+      <w:r>
+        <w:rPr>
+          <w:rFonts w:asciiTheme="minorHAnsi" w:eastAsiaTheme="minorEastAsia" w:hAnsiTheme="minorHAnsi" w:cstheme="minorBidi"/>
+          <w:i/>
+          <w:color w:val="auto"/>
+          <w:sz w:val="22"/>
+          <w:szCs w:val="22"/>
+          <w:lang w:val="en-GB"/>
+        </w:rPr>
+        <w:t xml:space="preserve"> What inputs and decision variables need to be determined in order to compute the needed outputs?</w:t>
+      </w:r>
+    </w:p>
+    <w:p>
+      <w:pPr>
+        <w:pStyle w:val="Normal1"/>
+        <w:spacing w:before="240"/>
+        <w:rPr>
+          <w:rFonts w:asciiTheme="minorHAnsi" w:eastAsiaTheme="minorEastAsia" w:hAnsiTheme="minorHAnsi" w:cstheme="minorBidi"/>
+          <w:noProof/>
+          <w:color w:val="auto"/>
+          <w:sz w:val="22"/>
+          <w:szCs w:val="22"/>
+        </w:rPr>
+      </w:pPr>
+      <w:r>
+        <w:rPr>
+          <w:rFonts w:asciiTheme="minorHAnsi" w:eastAsiaTheme="minorEastAsia" w:hAnsiTheme="minorHAnsi" w:cstheme="minorBidi"/>
+          <w:color w:val="auto"/>
+          <w:sz w:val="22"/>
+          <w:szCs w:val="22"/>
+          <w:lang w:val="en-GB"/>
+        </w:rPr>
+        <w:t>Le Napoleon must determine the size of the bakery and the price to charge for pastries. We will make the bakery size and pastry price for each year of operation decision variables. Determining our spreadsheet inputs will be easier once we have started to work on Step 4 o</w:t>
+      </w:r>
+      <w:r>
+        <w:rPr>
+          <w:rFonts w:asciiTheme="minorHAnsi" w:eastAsiaTheme="minorEastAsia" w:hAnsiTheme="minorHAnsi" w:cstheme="minorBidi"/>
+          <w:color w:val="auto"/>
+          <w:sz w:val="22"/>
+          <w:szCs w:val="22"/>
+          <w:lang w:val="en-GB"/>
+        </w:rPr>
+        <w:t>f</w:t>
+      </w:r>
+      <w:r>
+        <w:rPr>
+          <w:rFonts w:asciiTheme="minorHAnsi" w:eastAsiaTheme="minorEastAsia" w:hAnsiTheme="minorHAnsi" w:cstheme="minorBidi"/>
+          <w:color w:val="auto"/>
+          <w:sz w:val="22"/>
+          <w:szCs w:val="22"/>
+          <w:lang w:val="en-GB"/>
+        </w:rPr>
+        <w:t xml:space="preserve"> the model-building process.</w:t>
+      </w:r>
+      <w:r>
+        <w:rPr>
+          <w:rFonts w:asciiTheme="minorHAnsi" w:eastAsiaTheme="minorEastAsia" w:hAnsiTheme="minorHAnsi" w:cstheme="minorBidi"/>
+          <w:noProof/>
+          <w:color w:val="auto"/>
+          <w:sz w:val="22"/>
+          <w:szCs w:val="22"/>
+        </w:rPr>
+        <w:t xml:space="preserve"> </w:t>
       </w:r>
     </w:p>
     <w:sectPr>
@@ -2856,7 +2883,7 @@
 </file>
 
 <file path=customXml/itemProps1.xml><?xml version="1.0" encoding="utf-8"?>
-<ds:datastoreItem xmlns:ds="http://schemas.openxmlformats.org/officeDocument/2006/customXml" ds:itemID="{072FC784-B8AA-44D4-A88A-CC15003FE384}">
+<ds:datastoreItem xmlns:ds="http://schemas.openxmlformats.org/officeDocument/2006/customXml" ds:itemID="{A051BD9A-9E24-477C-A63F-FD4F186A5C99}">
   <ds:schemaRefs>
     <ds:schemaRef ds:uri="http://schemas.openxmlformats.org/officeDocument/2006/bibliography"/>
   </ds:schemaRefs>

--- a/assets/public/Chapter_6_Building_A_Model/documents/01_Should_LeNapoleon_Open_A_New_Bakery.docx
+++ b/assets/public/Chapter_6_Building_A_Model/documents/01_Should_LeNapoleon_Open_A_New_Bakery.docx
@@ -608,55 +608,78 @@
       <w:r>
         <w:rPr>
           <w:rFonts w:asciiTheme="minorHAnsi" w:eastAsiaTheme="minorEastAsia" w:hAnsiTheme="minorHAnsi" w:cstheme="minorBidi"/>
-          <w:noProof/>
-          <w:color w:val="auto"/>
-          <w:sz w:val="22"/>
-          <w:szCs w:val="22"/>
-        </w:rPr>
-        <w:drawing>
-          <wp:inline distT="0" distB="0" distL="0" distR="0" wp14:anchorId="1F503279" wp14:editId="4B6E76C2">
-            <wp:extent cx="5876925" cy="1463040"/>
-            <wp:effectExtent l="0" t="0" r="9525" b="3810"/>
-            <wp:docPr id="4" name="Video 4"/>
-            <wp:cNvGraphicFramePr>
-              <a:graphicFrameLocks xmlns:a="http://schemas.openxmlformats.org/drawingml/2006/main" noChangeAspect="1"/>
-            </wp:cNvGraphicFramePr>
-            <a:graphic xmlns:a="http://schemas.openxmlformats.org/drawingml/2006/main">
-              <a:graphicData uri="http://schemas.openxmlformats.org/drawingml/2006/picture">
-                <pic:pic xmlns:pic="http://schemas.openxmlformats.org/drawingml/2006/picture">
-                  <pic:nvPicPr>
-                    <pic:cNvPr id="4" name=""/>
-                    <pic:cNvPicPr/>
-                  </pic:nvPicPr>
-                  <pic:blipFill>
-                    <a:blip r:embed="rId9">
-                      <a:extLst>
-                        <a:ext uri="{28A0092B-C50C-407E-A947-70E740481C1C}">
-                          <a14:useLocalDpi xmlns:a14="http://schemas.microsoft.com/office/drawing/2010/main" val="0"/>
-                        </a:ext>
-                        <a:ext uri="{C809E66F-F1BF-436E-b5F7-EEA9579F0CBA}">
-                          <wp15:webVideoPr xmlns:wp15="http://schemas.microsoft.com/office/word/2012/wordprocessingDrawing" embeddedHtml="https://www.youtube.com/watch?v=jylJ2r9bklE"/>
-                        </a:ext>
-                      </a:extLst>
-                    </a:blip>
-                    <a:stretch>
-                      <a:fillRect/>
-                    </a:stretch>
-                  </pic:blipFill>
-                  <pic:spPr>
-                    <a:xfrm>
-                      <a:off x="0" y="0"/>
-                      <a:ext cx="5876925" cy="1463040"/>
-                    </a:xfrm>
-                    <a:prstGeom prst="rect">
-                      <a:avLst/>
-                    </a:prstGeom>
-                  </pic:spPr>
-                </pic:pic>
-              </a:graphicData>
-            </a:graphic>
-          </wp:inline>
-        </w:drawing>
+          <w:color w:val="auto"/>
+          <w:sz w:val="22"/>
+          <w:szCs w:val="22"/>
+          <w:lang w:val="en-GB"/>
+        </w:rPr>
+        <w:t xml:space="preserve">Since you have not yet begun your </w:t>
+      </w:r>
+      <w:proofErr w:type="gramStart"/>
+      <w:r>
+        <w:rPr>
+          <w:rFonts w:asciiTheme="minorHAnsi" w:eastAsiaTheme="minorEastAsia" w:hAnsiTheme="minorHAnsi" w:cstheme="minorBidi"/>
+          <w:color w:val="auto"/>
+          <w:sz w:val="22"/>
+          <w:szCs w:val="22"/>
+          <w:lang w:val="en-GB"/>
+        </w:rPr>
+        <w:t>studies</w:t>
+      </w:r>
+      <w:proofErr w:type="gramEnd"/>
+      <w:r>
+        <w:rPr>
+          <w:rFonts w:asciiTheme="minorHAnsi" w:eastAsiaTheme="minorEastAsia" w:hAnsiTheme="minorHAnsi" w:cstheme="minorBidi"/>
+          <w:color w:val="auto"/>
+          <w:sz w:val="22"/>
+          <w:szCs w:val="22"/>
+          <w:lang w:val="en-GB"/>
+        </w:rPr>
+        <w:t xml:space="preserve"> many of you do not know how to compute cash flows. In this example, we will assume no taxes and no depreciation of the bakery building costs, which we will assume </w:t>
+      </w:r>
+      <w:proofErr w:type="gramStart"/>
+      <w:r>
+        <w:rPr>
+          <w:rFonts w:asciiTheme="minorHAnsi" w:eastAsiaTheme="minorEastAsia" w:hAnsiTheme="minorHAnsi" w:cstheme="minorBidi"/>
+          <w:color w:val="auto"/>
+          <w:sz w:val="22"/>
+          <w:szCs w:val="22"/>
+          <w:lang w:val="en-GB"/>
+        </w:rPr>
+        <w:t>are immediately expensed</w:t>
+      </w:r>
+      <w:proofErr w:type="gramEnd"/>
+      <w:r>
+        <w:rPr>
+          <w:rFonts w:asciiTheme="minorHAnsi" w:eastAsiaTheme="minorEastAsia" w:hAnsiTheme="minorHAnsi" w:cstheme="minorBidi"/>
+          <w:color w:val="auto"/>
+          <w:sz w:val="22"/>
+          <w:szCs w:val="22"/>
+          <w:lang w:val="en-GB"/>
+        </w:rPr>
+        <w:t xml:space="preserve">. We will also ignore changes in working capital. (Do not worry if you do not understand these terms; after taking accounting you will!) Under these assumptions cash flows equal profits, which </w:t>
+      </w:r>
+      <w:proofErr w:type="gramStart"/>
+      <w:r>
+        <w:rPr>
+          <w:rFonts w:asciiTheme="minorHAnsi" w:eastAsiaTheme="minorEastAsia" w:hAnsiTheme="minorHAnsi" w:cstheme="minorBidi"/>
+          <w:color w:val="auto"/>
+          <w:sz w:val="22"/>
+          <w:szCs w:val="22"/>
+          <w:lang w:val="en-GB"/>
+        </w:rPr>
+        <w:t>are simply calculated</w:t>
+      </w:r>
+      <w:proofErr w:type="gramEnd"/>
+      <w:r>
+        <w:rPr>
+          <w:rFonts w:asciiTheme="minorHAnsi" w:eastAsiaTheme="minorEastAsia" w:hAnsiTheme="minorHAnsi" w:cstheme="minorBidi"/>
+          <w:color w:val="auto"/>
+          <w:sz w:val="22"/>
+          <w:szCs w:val="22"/>
+          <w:lang w:val="en-GB"/>
+        </w:rPr>
+        <w:t xml:space="preserve"> as revenues less expenses.</w:t>
       </w:r>
     </w:p>
     <w:p>
@@ -664,6 +687,84 @@
         <w:pStyle w:val="Normal1"/>
         <w:rPr>
           <w:rFonts w:asciiTheme="minorHAnsi" w:eastAsiaTheme="minorEastAsia" w:hAnsiTheme="minorHAnsi" w:cstheme="minorBidi"/>
+          <w:color w:val="auto"/>
+          <w:sz w:val="22"/>
+          <w:szCs w:val="22"/>
+          <w:lang w:val="en-GB"/>
+        </w:rPr>
+      </w:pPr>
+      <w:r>
+        <w:rPr>
+          <w:rFonts w:asciiTheme="minorHAnsi" w:eastAsiaTheme="minorEastAsia" w:hAnsiTheme="minorHAnsi" w:cstheme="minorBidi"/>
+          <w:color w:val="auto"/>
+          <w:sz w:val="22"/>
+          <w:szCs w:val="22"/>
+          <w:lang w:val="en-GB"/>
+        </w:rPr>
+        <w:t>If you want a refresher on NPV, watch the video below.</w:t>
+      </w:r>
+    </w:p>
+    <w:p>
+      <w:pPr>
+        <w:pStyle w:val="Normal1"/>
+        <w:rPr>
+          <w:rFonts w:asciiTheme="minorHAnsi" w:eastAsiaTheme="minorEastAsia" w:hAnsiTheme="minorHAnsi" w:cstheme="minorBidi"/>
+          <w:color w:val="auto"/>
+          <w:sz w:val="22"/>
+          <w:szCs w:val="22"/>
+          <w:lang w:val="en-GB"/>
+        </w:rPr>
+      </w:pPr>
+      <w:r>
+        <w:rPr>
+          <w:rFonts w:asciiTheme="minorHAnsi" w:eastAsiaTheme="minorEastAsia" w:hAnsiTheme="minorHAnsi" w:cstheme="minorBidi"/>
+          <w:color w:val="auto"/>
+          <w:sz w:val="22"/>
+          <w:szCs w:val="22"/>
+          <w:lang w:val="en-GB"/>
+        </w:rPr>
+        <w:t>{</w:t>
+      </w:r>
+      <w:proofErr w:type="gramStart"/>
+      <w:r>
+        <w:rPr>
+          <w:rFonts w:asciiTheme="minorHAnsi" w:eastAsiaTheme="minorEastAsia" w:hAnsiTheme="minorHAnsi" w:cstheme="minorBidi"/>
+          <w:color w:val="auto"/>
+          <w:sz w:val="22"/>
+          <w:szCs w:val="22"/>
+          <w:lang w:val="en-GB"/>
+        </w:rPr>
+        <w:t>video-</w:t>
+      </w:r>
+      <w:proofErr w:type="spellStart"/>
+      <w:r>
+        <w:rPr>
+          <w:rFonts w:asciiTheme="minorHAnsi" w:eastAsiaTheme="minorEastAsia" w:hAnsiTheme="minorHAnsi" w:cstheme="minorBidi"/>
+          <w:color w:val="auto"/>
+          <w:sz w:val="22"/>
+          <w:szCs w:val="22"/>
+          <w:lang w:val="en-GB"/>
+        </w:rPr>
+        <w:t>youtube</w:t>
+      </w:r>
+      <w:proofErr w:type="spellEnd"/>
+      <w:proofErr w:type="gramEnd"/>
+      <w:r>
+        <w:rPr>
+          <w:rFonts w:asciiTheme="minorHAnsi" w:eastAsiaTheme="minorEastAsia" w:hAnsiTheme="minorHAnsi" w:cstheme="minorBidi"/>
+          <w:color w:val="auto"/>
+          <w:sz w:val="22"/>
+          <w:szCs w:val="22"/>
+          <w:lang w:val="en-GB"/>
+        </w:rPr>
+        <w:t>} https://www.youtube.com/embed/jylJ2r9bklE</w:t>
+      </w:r>
+    </w:p>
+    <w:p>
+      <w:pPr>
+        <w:pStyle w:val="Normal1"/>
+        <w:rPr>
+          <w:rFonts w:asciiTheme="minorHAnsi" w:eastAsiaTheme="minorEastAsia" w:hAnsiTheme="minorHAnsi" w:cstheme="minorBidi"/>
           <w:i/>
           <w:color w:val="auto"/>
           <w:sz w:val="22"/>
@@ -680,9 +781,12 @@
           <w:szCs w:val="22"/>
           <w:lang w:val="en-GB"/>
         </w:rPr>
-        <w:t xml:space="preserve">[Credits: </w:t>
-      </w:r>
-      <w:r>
+        <w:t>[Credits: Alanis Business Academy]</w:t>
+      </w:r>
+    </w:p>
+    <w:p>
+      <w:pPr>
+        <w:pStyle w:val="Normal1"/>
         <w:rPr>
           <w:rFonts w:asciiTheme="minorHAnsi" w:eastAsiaTheme="minorEastAsia" w:hAnsiTheme="minorHAnsi" w:cstheme="minorBidi"/>
           <w:i/>
@@ -691,8 +795,7 @@
           <w:szCs w:val="22"/>
           <w:lang w:val="en-GB"/>
         </w:rPr>
-        <w:t>Alanis Business Academy</w:t>
-      </w:r>
+      </w:pPr>
       <w:r>
         <w:rPr>
           <w:rFonts w:asciiTheme="minorHAnsi" w:eastAsiaTheme="minorEastAsia" w:hAnsiTheme="minorHAnsi" w:cstheme="minorBidi"/>
@@ -702,145 +805,21 @@
           <w:szCs w:val="22"/>
           <w:lang w:val="en-GB"/>
         </w:rPr>
-        <w:t>]</w:t>
+        <w:t>Step 3:</w:t>
+      </w:r>
+      <w:r>
+        <w:rPr>
+          <w:rFonts w:asciiTheme="minorHAnsi" w:eastAsiaTheme="minorEastAsia" w:hAnsiTheme="minorHAnsi" w:cstheme="minorBidi"/>
+          <w:i/>
+          <w:color w:val="auto"/>
+          <w:sz w:val="22"/>
+          <w:szCs w:val="22"/>
+          <w:lang w:val="en-GB"/>
+        </w:rPr>
+        <w:t xml:space="preserve"> What inputs and decision variables need to be determined in order to compute the needed outputs?</w:t>
       </w:r>
       <w:bookmarkStart w:id="0" w:name="_GoBack"/>
       <w:bookmarkEnd w:id="0"/>
-    </w:p>
-    <w:p>
-      <w:pPr>
-        <w:pStyle w:val="Normal1"/>
-        <w:rPr>
-          <w:rFonts w:asciiTheme="minorHAnsi" w:eastAsiaTheme="minorEastAsia" w:hAnsiTheme="minorHAnsi" w:cstheme="minorBidi"/>
-          <w:color w:val="auto"/>
-          <w:sz w:val="22"/>
-          <w:szCs w:val="22"/>
-          <w:lang w:val="en-GB"/>
-        </w:rPr>
-      </w:pPr>
-      <w:r>
-        <w:rPr>
-          <w:rFonts w:asciiTheme="minorHAnsi" w:eastAsiaTheme="minorEastAsia" w:hAnsiTheme="minorHAnsi" w:cstheme="minorBidi"/>
-          <w:color w:val="auto"/>
-          <w:sz w:val="22"/>
-          <w:szCs w:val="22"/>
-          <w:lang w:val="en-GB"/>
-        </w:rPr>
-        <w:t xml:space="preserve">Since you have not yet begun your </w:t>
-      </w:r>
-      <w:proofErr w:type="gramStart"/>
-      <w:r>
-        <w:rPr>
-          <w:rFonts w:asciiTheme="minorHAnsi" w:eastAsiaTheme="minorEastAsia" w:hAnsiTheme="minorHAnsi" w:cstheme="minorBidi"/>
-          <w:color w:val="auto"/>
-          <w:sz w:val="22"/>
-          <w:szCs w:val="22"/>
-          <w:lang w:val="en-GB"/>
-        </w:rPr>
-        <w:t>studies</w:t>
-      </w:r>
-      <w:proofErr w:type="gramEnd"/>
-      <w:r>
-        <w:rPr>
-          <w:rFonts w:asciiTheme="minorHAnsi" w:eastAsiaTheme="minorEastAsia" w:hAnsiTheme="minorHAnsi" w:cstheme="minorBidi"/>
-          <w:color w:val="auto"/>
-          <w:sz w:val="22"/>
-          <w:szCs w:val="22"/>
-          <w:lang w:val="en-GB"/>
-        </w:rPr>
-        <w:t xml:space="preserve"> many of you do not know how to compute cash flows. In this example, we will assume no taxes and no depreciation of the bakery building costs, which we will assume </w:t>
-      </w:r>
-      <w:proofErr w:type="gramStart"/>
-      <w:r>
-        <w:rPr>
-          <w:rFonts w:asciiTheme="minorHAnsi" w:eastAsiaTheme="minorEastAsia" w:hAnsiTheme="minorHAnsi" w:cstheme="minorBidi"/>
-          <w:color w:val="auto"/>
-          <w:sz w:val="22"/>
-          <w:szCs w:val="22"/>
-          <w:lang w:val="en-GB"/>
-        </w:rPr>
-        <w:t>are immediately expensed</w:t>
-      </w:r>
-      <w:proofErr w:type="gramEnd"/>
-      <w:r>
-        <w:rPr>
-          <w:rFonts w:asciiTheme="minorHAnsi" w:eastAsiaTheme="minorEastAsia" w:hAnsiTheme="minorHAnsi" w:cstheme="minorBidi"/>
-          <w:color w:val="auto"/>
-          <w:sz w:val="22"/>
-          <w:szCs w:val="22"/>
-          <w:lang w:val="en-GB"/>
-        </w:rPr>
-        <w:t xml:space="preserve">. We will also ignore changes in working capital. (Do not worry if you do not understand these terms; after taking accounting you will!) Under these assumptions cash flows equal profits, which </w:t>
-      </w:r>
-      <w:proofErr w:type="gramStart"/>
-      <w:r>
-        <w:rPr>
-          <w:rFonts w:asciiTheme="minorHAnsi" w:eastAsiaTheme="minorEastAsia" w:hAnsiTheme="minorHAnsi" w:cstheme="minorBidi"/>
-          <w:color w:val="auto"/>
-          <w:sz w:val="22"/>
-          <w:szCs w:val="22"/>
-          <w:lang w:val="en-GB"/>
-        </w:rPr>
-        <w:t>are simply calculated</w:t>
-      </w:r>
-      <w:proofErr w:type="gramEnd"/>
-      <w:r>
-        <w:rPr>
-          <w:rFonts w:asciiTheme="minorHAnsi" w:eastAsiaTheme="minorEastAsia" w:hAnsiTheme="minorHAnsi" w:cstheme="minorBidi"/>
-          <w:color w:val="auto"/>
-          <w:sz w:val="22"/>
-          <w:szCs w:val="22"/>
-          <w:lang w:val="en-GB"/>
-        </w:rPr>
-        <w:t xml:space="preserve"> as revenues less expenses.</w:t>
-      </w:r>
-    </w:p>
-    <w:p>
-      <w:pPr>
-        <w:pStyle w:val="Normal1"/>
-        <w:rPr>
-          <w:rFonts w:asciiTheme="minorHAnsi" w:eastAsiaTheme="minorEastAsia" w:hAnsiTheme="minorHAnsi" w:cstheme="minorBidi"/>
-          <w:color w:val="auto"/>
-          <w:sz w:val="22"/>
-          <w:szCs w:val="22"/>
-          <w:lang w:val="en-GB"/>
-        </w:rPr>
-      </w:pPr>
-    </w:p>
-    <w:p>
-      <w:pPr>
-        <w:pStyle w:val="Normal1"/>
-        <w:rPr>
-          <w:rFonts w:asciiTheme="minorHAnsi" w:eastAsiaTheme="minorEastAsia" w:hAnsiTheme="minorHAnsi" w:cstheme="minorBidi"/>
-          <w:i/>
-          <w:color w:val="auto"/>
-          <w:sz w:val="22"/>
-          <w:szCs w:val="22"/>
-          <w:lang w:val="en-GB"/>
-        </w:rPr>
-      </w:pPr>
-      <w:r>
-        <w:rPr>
-          <w:rFonts w:asciiTheme="minorHAnsi" w:eastAsiaTheme="minorEastAsia" w:hAnsiTheme="minorHAnsi" w:cstheme="minorBidi"/>
-          <w:i/>
-          <w:color w:val="auto"/>
-          <w:sz w:val="22"/>
-          <w:szCs w:val="22"/>
-          <w:lang w:val="en-GB"/>
-        </w:rPr>
-        <w:t>Step 3:</w:t>
-      </w:r>
-      <w:r>
-        <w:rPr>
-          <w:rFonts w:asciiTheme="minorHAnsi" w:eastAsiaTheme="minorEastAsia" w:hAnsiTheme="minorHAnsi" w:cstheme="minorBidi"/>
-          <w:i/>
-          <w:color w:val="auto"/>
-          <w:sz w:val="22"/>
-          <w:szCs w:val="22"/>
-          <w:lang w:val="en-GB"/>
-        </w:rPr>
-        <w:t xml:space="preserve"> What inputs and decision variables need to be determined in order to compute the needed outputs?</w:t>
-      </w:r>
     </w:p>
     <w:p>
       <w:pPr>
@@ -2883,7 +2862,7 @@
 </file>
 
 <file path=customXml/itemProps1.xml><?xml version="1.0" encoding="utf-8"?>
-<ds:datastoreItem xmlns:ds="http://schemas.openxmlformats.org/officeDocument/2006/customXml" ds:itemID="{A051BD9A-9E24-477C-A63F-FD4F186A5C99}">
+<ds:datastoreItem xmlns:ds="http://schemas.openxmlformats.org/officeDocument/2006/customXml" ds:itemID="{1B1F7339-8109-45D8-BFEF-3BEA3CC7E216}">
   <ds:schemaRefs>
     <ds:schemaRef ds:uri="http://schemas.openxmlformats.org/officeDocument/2006/bibliography"/>
   </ds:schemaRefs>
